--- a/descargas/modulo1/PCSP24-Rubrica-ACT02.docx
+++ b/descargas/modulo1/PCSP24-Rubrica-ACT02.docx
@@ -1,6 +1,6 @@
 
 <file path=word/document.xml><?xml version="1.0" encoding="utf-8"?>
-<w:document xmlns:wpc="http://schemas.microsoft.com/office/word/2010/wordprocessingCanvas" xmlns:cx="http://schemas.microsoft.com/office/drawing/2014/chartex" xmlns:mc="http://schemas.openxmlformats.org/markup-compatibility/2006" xmlns:o="urn:schemas-microsoft-com:office:office" xmlns:r="http://schemas.openxmlformats.org/officeDocument/2006/relationships" xmlns:m="http://schemas.openxmlformats.org/officeDocument/2006/math" xmlns:v="urn:schemas-microsoft-com:vml" xmlns:wp14="http://schemas.microsoft.com/office/word/2010/wordprocessingDrawing" xmlns:wp="http://schemas.openxmlformats.org/drawingml/2006/wordprocessingDrawing" xmlns:w10="urn:schemas-microsoft-com:office:word" xmlns:w="http://schemas.openxmlformats.org/wordprocessingml/2006/main" xmlns:w14="http://schemas.microsoft.com/office/word/2010/wordml" xmlns:w15="http://schemas.microsoft.com/office/word/2012/wordml" xmlns:w16se="http://schemas.microsoft.com/office/word/2015/wordml/symex" xmlns:wpg="http://schemas.microsoft.com/office/word/2010/wordprocessingGroup" xmlns:wpi="http://schemas.microsoft.com/office/word/2010/wordprocessingInk" xmlns:wne="http://schemas.microsoft.com/office/word/2006/wordml" xmlns:wps="http://schemas.microsoft.com/office/word/2010/wordprocessingShape" mc:Ignorable="w14 w15 w16se wp14">
+<w:document xmlns:wpc="http://schemas.microsoft.com/office/word/2010/wordprocessingCanvas" xmlns:cx="http://schemas.microsoft.com/office/drawing/2014/chartex" xmlns:cx1="http://schemas.microsoft.com/office/drawing/2015/9/8/chartex" xmlns:cx2="http://schemas.microsoft.com/office/drawing/2015/10/21/chartex" xmlns:cx3="http://schemas.microsoft.com/office/drawing/2016/5/9/chartex" xmlns:cx4="http://schemas.microsoft.com/office/drawing/2016/5/10/chartex" xmlns:cx5="http://schemas.microsoft.com/office/drawing/2016/5/11/chartex" xmlns:cx6="http://schemas.microsoft.com/office/drawing/2016/5/12/chartex" xmlns:cx7="http://schemas.microsoft.com/office/drawing/2016/5/13/chartex" xmlns:cx8="http://schemas.microsoft.com/office/drawing/2016/5/14/chartex" xmlns:mc="http://schemas.openxmlformats.org/markup-compatibility/2006" xmlns:aink="http://schemas.microsoft.com/office/drawing/2016/ink" xmlns:am3d="http://schemas.microsoft.com/office/drawing/2017/model3d" xmlns:o="urn:schemas-microsoft-com:office:office" xmlns:r="http://schemas.openxmlformats.org/officeDocument/2006/relationships" xmlns:m="http://schemas.openxmlformats.org/officeDocument/2006/math" xmlns:v="urn:schemas-microsoft-com:vml" xmlns:wp14="http://schemas.microsoft.com/office/word/2010/wordprocessingDrawing" xmlns:wp="http://schemas.openxmlformats.org/drawingml/2006/wordprocessingDrawing" xmlns:w10="urn:schemas-microsoft-com:office:word" xmlns:w="http://schemas.openxmlformats.org/wordprocessingml/2006/main" xmlns:w14="http://schemas.microsoft.com/office/word/2010/wordml" xmlns:w15="http://schemas.microsoft.com/office/word/2012/wordml" xmlns:w16cid="http://schemas.microsoft.com/office/word/2016/wordml/cid" xmlns:w16se="http://schemas.microsoft.com/office/word/2015/wordml/symex" xmlns:wpg="http://schemas.microsoft.com/office/word/2010/wordprocessingGroup" xmlns:wpi="http://schemas.microsoft.com/office/word/2010/wordprocessingInk" xmlns:wne="http://schemas.microsoft.com/office/word/2006/wordml" xmlns:wps="http://schemas.microsoft.com/office/word/2010/wordprocessingShape" mc:Ignorable="w14 w15 w16se w16cid wp14">
   <w:body>
     <w:p>
       <w:pPr>
@@ -935,8 +935,6 @@
         </w:rPr>
         <w:t>ACT02. Foro 1</w:t>
       </w:r>
-      <w:bookmarkStart w:id="0" w:name="_GoBack"/>
-      <w:bookmarkEnd w:id="0"/>
     </w:p>
     <w:p>
       <w:pPr>
@@ -969,16 +967,16 @@
         <w:tblLook w:val="04A0" w:firstRow="1" w:lastRow="0" w:firstColumn="1" w:lastColumn="0" w:noHBand="0" w:noVBand="1"/>
       </w:tblPr>
       <w:tblGrid>
-        <w:gridCol w:w="2878"/>
-        <w:gridCol w:w="2878"/>
-        <w:gridCol w:w="2878"/>
-        <w:gridCol w:w="2878"/>
-        <w:gridCol w:w="2878"/>
+        <w:gridCol w:w="2129"/>
+        <w:gridCol w:w="2969"/>
+        <w:gridCol w:w="3119"/>
+        <w:gridCol w:w="2977"/>
+        <w:gridCol w:w="3196"/>
       </w:tblGrid>
       <w:tr>
         <w:tc>
           <w:tcPr>
-            <w:tcW w:w="2878" w:type="dxa"/>
+            <w:tcW w:w="2129" w:type="dxa"/>
             <w:shd w:val="clear" w:color="auto" w:fill="355289"/>
             <w:vAlign w:val="center"/>
           </w:tcPr>
@@ -1006,7 +1004,7 @@
         </w:tc>
         <w:tc>
           <w:tcPr>
-            <w:tcW w:w="2878" w:type="dxa"/>
+            <w:tcW w:w="2969" w:type="dxa"/>
             <w:shd w:val="clear" w:color="auto" w:fill="355289"/>
             <w:vAlign w:val="center"/>
           </w:tcPr>
@@ -1034,7 +1032,7 @@
         </w:tc>
         <w:tc>
           <w:tcPr>
-            <w:tcW w:w="2878" w:type="dxa"/>
+            <w:tcW w:w="3119" w:type="dxa"/>
             <w:shd w:val="clear" w:color="auto" w:fill="355289"/>
             <w:vAlign w:val="center"/>
           </w:tcPr>
@@ -1062,7 +1060,7 @@
         </w:tc>
         <w:tc>
           <w:tcPr>
-            <w:tcW w:w="2878" w:type="dxa"/>
+            <w:tcW w:w="2977" w:type="dxa"/>
             <w:shd w:val="clear" w:color="auto" w:fill="355289"/>
             <w:vAlign w:val="center"/>
           </w:tcPr>
@@ -1090,7 +1088,7 @@
         </w:tc>
         <w:tc>
           <w:tcPr>
-            <w:tcW w:w="2878" w:type="dxa"/>
+            <w:tcW w:w="3196" w:type="dxa"/>
             <w:shd w:val="clear" w:color="auto" w:fill="355289"/>
             <w:vAlign w:val="center"/>
           </w:tcPr>
@@ -1120,7 +1118,7 @@
       <w:tr>
         <w:tc>
           <w:tcPr>
-            <w:tcW w:w="2878" w:type="dxa"/>
+            <w:tcW w:w="2129" w:type="dxa"/>
             <w:shd w:val="clear" w:color="auto" w:fill="F2F2F2" w:themeFill="background1" w:themeFillShade="F2"/>
             <w:vAlign w:val="center"/>
           </w:tcPr>
@@ -1133,131 +1131,703 @@
                 <w:rFonts w:asciiTheme="minorHAnsi" w:hAnsiTheme="minorHAnsi" w:cstheme="minorHAnsi"/>
                 <w:b/>
                 <w:color w:val="355289"/>
-              </w:rPr>
-            </w:pPr>
-            <w:r>
+                <w:szCs w:val="20"/>
+              </w:rPr>
+            </w:pPr>
+          </w:p>
+          <w:p>
+            <w:pPr>
+              <w:pStyle w:val="Prrafobsico"/>
+              <w:suppressAutoHyphens/>
+              <w:spacing w:line="360" w:lineRule="auto"/>
               <w:rPr>
                 <w:rFonts w:asciiTheme="minorHAnsi" w:hAnsiTheme="minorHAnsi" w:cstheme="minorHAnsi"/>
                 <w:b/>
                 <w:color w:val="355289"/>
-              </w:rPr>
-              <w:t>Contenido y suficiencia en el organizador​.</w:t>
-            </w:r>
-          </w:p>
-          <w:p>
-            <w:pPr>
-              <w:pStyle w:val="Prrafobsico"/>
-              <w:suppressAutoHyphens/>
-              <w:spacing w:line="360" w:lineRule="auto"/>
+                <w:szCs w:val="20"/>
+              </w:rPr>
+            </w:pPr>
+            <w:r>
               <w:rPr>
                 <w:rFonts w:asciiTheme="minorHAnsi" w:hAnsiTheme="minorHAnsi" w:cstheme="minorHAnsi"/>
                 <w:b/>
                 <w:color w:val="355289"/>
-              </w:rPr>
-            </w:pPr>
-            <w:r>
+                <w:szCs w:val="20"/>
+              </w:rPr>
+              <w:t>Normas de participación en foro.</w:t>
+            </w:r>
+          </w:p>
+          <w:p>
+            <w:pPr>
+              <w:pStyle w:val="Prrafobsico"/>
+              <w:suppressAutoHyphens/>
+              <w:spacing w:line="360" w:lineRule="auto"/>
               <w:rPr>
                 <w:rFonts w:asciiTheme="minorHAnsi" w:hAnsiTheme="minorHAnsi" w:cstheme="minorHAnsi"/>
                 <w:b/>
                 <w:color w:val="355289"/>
               </w:rPr>
-              <w:t xml:space="preserve">Valor 1.5% </w:t>
-            </w:r>
-          </w:p>
-        </w:tc>
-        <w:tc>
-          <w:tcPr>
-            <w:tcW w:w="2878" w:type="dxa"/>
-            <w:vAlign w:val="center"/>
-          </w:tcPr>
-          <w:p>
-            <w:pPr>
-              <w:pStyle w:val="Prrafobsico"/>
-              <w:suppressAutoHyphens/>
-              <w:spacing w:line="360" w:lineRule="auto"/>
-              <w:rPr>
-                <w:rFonts w:asciiTheme="minorHAnsi" w:hAnsiTheme="minorHAnsi" w:cstheme="minorHAnsi"/>
-                <w:color w:val="auto"/>
-              </w:rPr>
-            </w:pPr>
-            <w:r>
-              <w:rPr>
-                <w:rFonts w:asciiTheme="minorHAnsi" w:hAnsiTheme="minorHAnsi" w:cstheme="minorHAnsi"/>
-                <w:color w:val="auto"/>
-              </w:rPr>
-              <w:t>El organizador presenta el 100% de los conceptos:  resolución de problemas,  tipos de preguntas, habilidades de pensamiento, modelo COL,  niveles de comprensión y toma de decisiones.​</w:t>
-            </w:r>
-          </w:p>
-        </w:tc>
-        <w:tc>
-          <w:tcPr>
-            <w:tcW w:w="2878" w:type="dxa"/>
-            <w:vAlign w:val="center"/>
-          </w:tcPr>
-          <w:p>
-            <w:pPr>
-              <w:pStyle w:val="Prrafobsico"/>
-              <w:suppressAutoHyphens/>
-              <w:spacing w:line="360" w:lineRule="auto"/>
-              <w:rPr>
-                <w:rFonts w:asciiTheme="minorHAnsi" w:hAnsiTheme="minorHAnsi" w:cstheme="minorHAnsi"/>
-                <w:color w:val="auto"/>
-              </w:rPr>
-            </w:pPr>
-            <w:r>
-              <w:rPr>
-                <w:rFonts w:asciiTheme="minorHAnsi" w:hAnsiTheme="minorHAnsi" w:cstheme="minorHAnsi"/>
-                <w:color w:val="auto"/>
-              </w:rPr>
-              <w:t>El organizador presenta el 90% de los conceptos:  resolución de problemas,  tipos de preguntas, habilidades de pensamiento, modelo COL,  niveles de comprensión y toma de decisiones.​</w:t>
-            </w:r>
-          </w:p>
-        </w:tc>
-        <w:tc>
-          <w:tcPr>
-            <w:tcW w:w="2878" w:type="dxa"/>
-            <w:vAlign w:val="center"/>
-          </w:tcPr>
-          <w:p>
-            <w:pPr>
-              <w:pStyle w:val="Prrafobsico"/>
-              <w:suppressAutoHyphens/>
-              <w:spacing w:line="360" w:lineRule="auto"/>
-              <w:rPr>
-                <w:rFonts w:asciiTheme="minorHAnsi" w:hAnsiTheme="minorHAnsi" w:cstheme="minorHAnsi"/>
-                <w:color w:val="auto"/>
-              </w:rPr>
-            </w:pPr>
-            <w:r>
-              <w:rPr>
-                <w:rFonts w:asciiTheme="minorHAnsi" w:hAnsiTheme="minorHAnsi" w:cstheme="minorHAnsi"/>
-                <w:color w:val="auto"/>
-              </w:rPr>
-              <w:t>El organizador presenta el 70% de los conceptos:  resolución de problemas,  tipos de preguntas, habilidades de pensamiento, modelo COL,  niveles de comprensión y toma de decisiones.​</w:t>
-            </w:r>
-          </w:p>
-        </w:tc>
-        <w:tc>
-          <w:tcPr>
-            <w:tcW w:w="2878" w:type="dxa"/>
-            <w:vAlign w:val="center"/>
-          </w:tcPr>
-          <w:p>
-            <w:pPr>
-              <w:pStyle w:val="Prrafobsico"/>
-              <w:suppressAutoHyphens/>
-              <w:spacing w:line="360" w:lineRule="auto"/>
-              <w:rPr>
-                <w:rFonts w:asciiTheme="minorHAnsi" w:hAnsiTheme="minorHAnsi" w:cstheme="minorHAnsi"/>
-                <w:color w:val="auto"/>
-              </w:rPr>
-            </w:pPr>
-            <w:r>
-              <w:rPr>
-                <w:rFonts w:asciiTheme="minorHAnsi" w:hAnsiTheme="minorHAnsi" w:cstheme="minorHAnsi"/>
-                <w:color w:val="auto"/>
-              </w:rPr>
-              <w:t>El organizador presenta el 50% de los conceptos:  resolución de problemas,  tipos de preguntas, habilidades de pensamiento, modelo COL,  niveles de comprensión y toma de decisiones.​</w:t>
+            </w:pPr>
+            <w:r>
+              <w:rPr>
+                <w:rFonts w:asciiTheme="minorHAnsi" w:hAnsiTheme="minorHAnsi" w:cstheme="minorHAnsi"/>
+                <w:b/>
+                <w:color w:val="355289"/>
+                <w:szCs w:val="20"/>
+              </w:rPr>
+              <w:t xml:space="preserve">Valor </w:t>
+            </w:r>
+            <w:r>
+              <w:rPr>
+                <w:rFonts w:asciiTheme="minorHAnsi" w:hAnsiTheme="minorHAnsi" w:cstheme="minorHAnsi"/>
+                <w:b/>
+                <w:color w:val="355289"/>
+                <w:szCs w:val="20"/>
+              </w:rPr>
+              <w:t>0</w:t>
+            </w:r>
+            <w:r>
+              <w:rPr>
+                <w:rFonts w:asciiTheme="minorHAnsi" w:hAnsiTheme="minorHAnsi" w:cstheme="minorHAnsi"/>
+                <w:b/>
+                <w:color w:val="355289"/>
+                <w:szCs w:val="20"/>
+              </w:rPr>
+              <w:t xml:space="preserve">.5% </w:t>
+            </w:r>
+          </w:p>
+        </w:tc>
+        <w:tc>
+          <w:tcPr>
+            <w:tcW w:w="2969" w:type="dxa"/>
+            <w:vAlign w:val="center"/>
+          </w:tcPr>
+          <w:p>
+            <w:pPr>
+              <w:pStyle w:val="Prrafobsico"/>
+              <w:suppressAutoHyphens/>
+              <w:spacing w:line="360" w:lineRule="auto"/>
+              <w:rPr>
+                <w:rFonts w:asciiTheme="minorHAnsi" w:hAnsiTheme="minorHAnsi" w:cstheme="minorHAnsi"/>
+                <w:color w:val="auto"/>
+                <w:szCs w:val="20"/>
+              </w:rPr>
+            </w:pPr>
+            <w:r>
+              <w:rPr>
+                <w:rFonts w:asciiTheme="minorHAnsi" w:hAnsiTheme="minorHAnsi" w:cstheme="minorHAnsi"/>
+                <w:color w:val="auto"/>
+                <w:szCs w:val="20"/>
+              </w:rPr>
+              <w:t xml:space="preserve">Cumple con el 100% de las normas de participación: </w:t>
+            </w:r>
+          </w:p>
+          <w:p>
+            <w:pPr>
+              <w:pStyle w:val="Prrafobsico"/>
+              <w:numPr>
+                <w:ilvl w:val="0"/>
+                <w:numId w:val="1"/>
+              </w:numPr>
+              <w:suppressAutoHyphens/>
+              <w:spacing w:line="360" w:lineRule="auto"/>
+              <w:rPr>
+                <w:rFonts w:asciiTheme="minorHAnsi" w:hAnsiTheme="minorHAnsi" w:cstheme="minorHAnsi"/>
+                <w:color w:val="auto"/>
+              </w:rPr>
+            </w:pPr>
+            <w:r>
+              <w:rPr>
+                <w:rFonts w:asciiTheme="minorHAnsi" w:hAnsiTheme="minorHAnsi" w:cstheme="minorHAnsi"/>
+                <w:color w:val="auto"/>
+              </w:rPr>
+              <w:t>Es cordial al iniciar su participación.</w:t>
+            </w:r>
+          </w:p>
+          <w:p>
+            <w:pPr>
+              <w:pStyle w:val="Prrafobsico"/>
+              <w:numPr>
+                <w:ilvl w:val="0"/>
+                <w:numId w:val="1"/>
+              </w:numPr>
+              <w:suppressAutoHyphens/>
+              <w:spacing w:line="360" w:lineRule="auto"/>
+              <w:rPr>
+                <w:rFonts w:asciiTheme="minorHAnsi" w:hAnsiTheme="minorHAnsi" w:cstheme="minorHAnsi"/>
+                <w:color w:val="auto"/>
+              </w:rPr>
+            </w:pPr>
+            <w:r>
+              <w:rPr>
+                <w:rFonts w:asciiTheme="minorHAnsi" w:hAnsiTheme="minorHAnsi" w:cstheme="minorHAnsi"/>
+                <w:color w:val="auto"/>
+              </w:rPr>
+              <w:t xml:space="preserve">Sus aportaciones son hacia los contenidos y no a la redacción. </w:t>
+            </w:r>
+          </w:p>
+          <w:p>
+            <w:pPr>
+              <w:pStyle w:val="Prrafobsico"/>
+              <w:numPr>
+                <w:ilvl w:val="0"/>
+                <w:numId w:val="1"/>
+              </w:numPr>
+              <w:suppressAutoHyphens/>
+              <w:spacing w:line="360" w:lineRule="auto"/>
+              <w:rPr>
+                <w:rFonts w:asciiTheme="minorHAnsi" w:hAnsiTheme="minorHAnsi" w:cstheme="minorHAnsi"/>
+                <w:color w:val="auto"/>
+              </w:rPr>
+            </w:pPr>
+            <w:r>
+              <w:rPr>
+                <w:rFonts w:asciiTheme="minorHAnsi" w:hAnsiTheme="minorHAnsi" w:cstheme="minorHAnsi"/>
+                <w:color w:val="auto"/>
+              </w:rPr>
+              <w:t>Dominio del tema.</w:t>
+            </w:r>
+          </w:p>
+          <w:p>
+            <w:pPr>
+              <w:pStyle w:val="Prrafobsico"/>
+              <w:numPr>
+                <w:ilvl w:val="0"/>
+                <w:numId w:val="1"/>
+              </w:numPr>
+              <w:suppressAutoHyphens/>
+              <w:spacing w:line="360" w:lineRule="auto"/>
+              <w:rPr>
+                <w:rFonts w:asciiTheme="minorHAnsi" w:hAnsiTheme="minorHAnsi" w:cstheme="minorHAnsi"/>
+                <w:color w:val="auto"/>
+              </w:rPr>
+            </w:pPr>
+            <w:r>
+              <w:rPr>
+                <w:rFonts w:asciiTheme="minorHAnsi" w:hAnsiTheme="minorHAnsi" w:cstheme="minorHAnsi"/>
+                <w:color w:val="auto"/>
+              </w:rPr>
+              <w:t>Aportación relevante.</w:t>
+            </w:r>
+          </w:p>
+          <w:p>
+            <w:pPr>
+              <w:pStyle w:val="Prrafobsico"/>
+              <w:numPr>
+                <w:ilvl w:val="0"/>
+                <w:numId w:val="1"/>
+              </w:numPr>
+              <w:suppressAutoHyphens/>
+              <w:spacing w:line="360" w:lineRule="auto"/>
+              <w:rPr>
+                <w:rFonts w:asciiTheme="minorHAnsi" w:hAnsiTheme="minorHAnsi" w:cstheme="minorHAnsi"/>
+                <w:color w:val="auto"/>
+              </w:rPr>
+            </w:pPr>
+            <w:r>
+              <w:rPr>
+                <w:rFonts w:asciiTheme="minorHAnsi" w:hAnsiTheme="minorHAnsi" w:cstheme="minorHAnsi"/>
+                <w:color w:val="auto"/>
+              </w:rPr>
+              <w:t>Transmite emociones positivas.</w:t>
+            </w:r>
+          </w:p>
+          <w:p>
+            <w:pPr>
+              <w:pStyle w:val="Prrafobsico"/>
+              <w:numPr>
+                <w:ilvl w:val="0"/>
+                <w:numId w:val="1"/>
+              </w:numPr>
+              <w:suppressAutoHyphens/>
+              <w:spacing w:line="360" w:lineRule="auto"/>
+              <w:rPr>
+                <w:rFonts w:asciiTheme="minorHAnsi" w:hAnsiTheme="minorHAnsi" w:cstheme="minorHAnsi"/>
+                <w:color w:val="auto"/>
+              </w:rPr>
+            </w:pPr>
+            <w:r>
+              <w:rPr>
+                <w:rFonts w:asciiTheme="minorHAnsi" w:hAnsiTheme="minorHAnsi" w:cstheme="minorHAnsi"/>
+                <w:color w:val="auto"/>
+              </w:rPr>
+              <w:t>Evita enfrentamientos.</w:t>
+            </w:r>
+          </w:p>
+        </w:tc>
+        <w:tc>
+          <w:tcPr>
+            <w:tcW w:w="3119" w:type="dxa"/>
+            <w:vAlign w:val="center"/>
+          </w:tcPr>
+          <w:p>
+            <w:pPr>
+              <w:pStyle w:val="Prrafobsico"/>
+              <w:suppressAutoHyphens/>
+              <w:spacing w:line="360" w:lineRule="auto"/>
+              <w:rPr>
+                <w:rFonts w:asciiTheme="minorHAnsi" w:hAnsiTheme="minorHAnsi" w:cstheme="minorHAnsi"/>
+                <w:color w:val="auto"/>
+                <w:szCs w:val="20"/>
+              </w:rPr>
+            </w:pPr>
+            <w:r>
+              <w:rPr>
+                <w:rFonts w:asciiTheme="minorHAnsi" w:hAnsiTheme="minorHAnsi" w:cstheme="minorHAnsi"/>
+                <w:color w:val="auto"/>
+                <w:szCs w:val="20"/>
+              </w:rPr>
+              <w:t xml:space="preserve">Cumple con el 90% de las normas de participación: </w:t>
+            </w:r>
+          </w:p>
+          <w:p>
+            <w:pPr>
+              <w:pStyle w:val="Prrafobsico"/>
+              <w:numPr>
+                <w:ilvl w:val="0"/>
+                <w:numId w:val="2"/>
+              </w:numPr>
+              <w:suppressAutoHyphens/>
+              <w:spacing w:line="360" w:lineRule="auto"/>
+              <w:rPr>
+                <w:rFonts w:asciiTheme="minorHAnsi" w:hAnsiTheme="minorHAnsi" w:cstheme="minorHAnsi"/>
+                <w:color w:val="auto"/>
+              </w:rPr>
+            </w:pPr>
+            <w:r>
+              <w:rPr>
+                <w:rFonts w:asciiTheme="minorHAnsi" w:hAnsiTheme="minorHAnsi" w:cstheme="minorHAnsi"/>
+                <w:color w:val="auto"/>
+              </w:rPr>
+              <w:t>Es cordial al iniciar su participación.</w:t>
+            </w:r>
+          </w:p>
+          <w:p>
+            <w:pPr>
+              <w:pStyle w:val="Prrafobsico"/>
+              <w:numPr>
+                <w:ilvl w:val="0"/>
+                <w:numId w:val="2"/>
+              </w:numPr>
+              <w:suppressAutoHyphens/>
+              <w:spacing w:line="360" w:lineRule="auto"/>
+              <w:rPr>
+                <w:rFonts w:asciiTheme="minorHAnsi" w:hAnsiTheme="minorHAnsi" w:cstheme="minorHAnsi"/>
+                <w:color w:val="auto"/>
+              </w:rPr>
+            </w:pPr>
+            <w:r>
+              <w:rPr>
+                <w:rFonts w:asciiTheme="minorHAnsi" w:hAnsiTheme="minorHAnsi" w:cstheme="minorHAnsi"/>
+                <w:color w:val="auto"/>
+              </w:rPr>
+              <w:t xml:space="preserve">Sus aportaciones son hacia los contenidos y no a la redacción. </w:t>
+            </w:r>
+          </w:p>
+          <w:p>
+            <w:pPr>
+              <w:pStyle w:val="Prrafobsico"/>
+              <w:numPr>
+                <w:ilvl w:val="0"/>
+                <w:numId w:val="2"/>
+              </w:numPr>
+              <w:suppressAutoHyphens/>
+              <w:spacing w:line="360" w:lineRule="auto"/>
+              <w:rPr>
+                <w:rFonts w:asciiTheme="minorHAnsi" w:hAnsiTheme="minorHAnsi" w:cstheme="minorHAnsi"/>
+                <w:color w:val="auto"/>
+              </w:rPr>
+            </w:pPr>
+            <w:r>
+              <w:rPr>
+                <w:rFonts w:asciiTheme="minorHAnsi" w:hAnsiTheme="minorHAnsi" w:cstheme="minorHAnsi"/>
+                <w:color w:val="auto"/>
+              </w:rPr>
+              <w:t>Dominio del tema.</w:t>
+            </w:r>
+          </w:p>
+          <w:p>
+            <w:pPr>
+              <w:pStyle w:val="Prrafobsico"/>
+              <w:numPr>
+                <w:ilvl w:val="0"/>
+                <w:numId w:val="2"/>
+              </w:numPr>
+              <w:suppressAutoHyphens/>
+              <w:spacing w:line="360" w:lineRule="auto"/>
+              <w:rPr>
+                <w:rFonts w:asciiTheme="minorHAnsi" w:hAnsiTheme="minorHAnsi" w:cstheme="minorHAnsi"/>
+                <w:color w:val="auto"/>
+              </w:rPr>
+            </w:pPr>
+            <w:r>
+              <w:rPr>
+                <w:rFonts w:asciiTheme="minorHAnsi" w:hAnsiTheme="minorHAnsi" w:cstheme="minorHAnsi"/>
+                <w:color w:val="auto"/>
+              </w:rPr>
+              <w:t>Aportación relevante.</w:t>
+            </w:r>
+          </w:p>
+          <w:p>
+            <w:pPr>
+              <w:pStyle w:val="Prrafobsico"/>
+              <w:numPr>
+                <w:ilvl w:val="0"/>
+                <w:numId w:val="2"/>
+              </w:numPr>
+              <w:suppressAutoHyphens/>
+              <w:spacing w:line="360" w:lineRule="auto"/>
+              <w:rPr>
+                <w:rFonts w:asciiTheme="minorHAnsi" w:hAnsiTheme="minorHAnsi" w:cstheme="minorHAnsi"/>
+                <w:color w:val="auto"/>
+              </w:rPr>
+            </w:pPr>
+            <w:r>
+              <w:rPr>
+                <w:rFonts w:asciiTheme="minorHAnsi" w:hAnsiTheme="minorHAnsi" w:cstheme="minorHAnsi"/>
+                <w:color w:val="auto"/>
+              </w:rPr>
+              <w:t>Transmite emociones positivas.</w:t>
+            </w:r>
+          </w:p>
+          <w:p>
+            <w:pPr>
+              <w:pStyle w:val="Prrafobsico"/>
+              <w:numPr>
+                <w:ilvl w:val="0"/>
+                <w:numId w:val="2"/>
+              </w:numPr>
+              <w:suppressAutoHyphens/>
+              <w:spacing w:line="360" w:lineRule="auto"/>
+              <w:rPr>
+                <w:rFonts w:asciiTheme="minorHAnsi" w:hAnsiTheme="minorHAnsi" w:cstheme="minorHAnsi"/>
+                <w:color w:val="auto"/>
+              </w:rPr>
+            </w:pPr>
+            <w:r>
+              <w:rPr>
+                <w:rFonts w:asciiTheme="minorHAnsi" w:hAnsiTheme="minorHAnsi" w:cstheme="minorHAnsi"/>
+                <w:color w:val="auto"/>
+              </w:rPr>
+              <w:t>Evita enfrentamientos.</w:t>
+            </w:r>
+          </w:p>
+        </w:tc>
+        <w:tc>
+          <w:tcPr>
+            <w:tcW w:w="2977" w:type="dxa"/>
+            <w:vAlign w:val="center"/>
+          </w:tcPr>
+          <w:p>
+            <w:pPr>
+              <w:pStyle w:val="Prrafobsico"/>
+              <w:suppressAutoHyphens/>
+              <w:spacing w:line="360" w:lineRule="auto"/>
+              <w:rPr>
+                <w:rFonts w:asciiTheme="minorHAnsi" w:hAnsiTheme="minorHAnsi" w:cstheme="minorHAnsi"/>
+                <w:color w:val="auto"/>
+                <w:szCs w:val="20"/>
+              </w:rPr>
+            </w:pPr>
+            <w:r>
+              <w:rPr>
+                <w:rFonts w:asciiTheme="minorHAnsi" w:hAnsiTheme="minorHAnsi" w:cstheme="minorHAnsi"/>
+                <w:color w:val="auto"/>
+                <w:szCs w:val="20"/>
+              </w:rPr>
+              <w:t xml:space="preserve">Cumple con el 70% de las normas de participación: </w:t>
+            </w:r>
+          </w:p>
+          <w:p>
+            <w:pPr>
+              <w:pStyle w:val="Prrafobsico"/>
+              <w:numPr>
+                <w:ilvl w:val="0"/>
+                <w:numId w:val="3"/>
+              </w:numPr>
+              <w:suppressAutoHyphens/>
+              <w:spacing w:line="360" w:lineRule="auto"/>
+              <w:rPr>
+                <w:rFonts w:asciiTheme="minorHAnsi" w:hAnsiTheme="minorHAnsi" w:cstheme="minorHAnsi"/>
+                <w:color w:val="auto"/>
+              </w:rPr>
+            </w:pPr>
+            <w:r>
+              <w:rPr>
+                <w:rFonts w:asciiTheme="minorHAnsi" w:hAnsiTheme="minorHAnsi" w:cstheme="minorHAnsi"/>
+                <w:color w:val="auto"/>
+              </w:rPr>
+              <w:t>Es cordial al iniciar su participación.</w:t>
+            </w:r>
+          </w:p>
+          <w:p>
+            <w:pPr>
+              <w:pStyle w:val="Prrafobsico"/>
+              <w:numPr>
+                <w:ilvl w:val="0"/>
+                <w:numId w:val="3"/>
+              </w:numPr>
+              <w:suppressAutoHyphens/>
+              <w:spacing w:line="360" w:lineRule="auto"/>
+              <w:rPr>
+                <w:rFonts w:asciiTheme="minorHAnsi" w:hAnsiTheme="minorHAnsi" w:cstheme="minorHAnsi"/>
+                <w:color w:val="auto"/>
+              </w:rPr>
+            </w:pPr>
+            <w:r>
+              <w:rPr>
+                <w:rFonts w:asciiTheme="minorHAnsi" w:hAnsiTheme="minorHAnsi" w:cstheme="minorHAnsi"/>
+                <w:color w:val="auto"/>
+              </w:rPr>
+              <w:t xml:space="preserve">Sus aportaciones son hacia los contenidos y no a la redacción. </w:t>
+            </w:r>
+          </w:p>
+          <w:p>
+            <w:pPr>
+              <w:pStyle w:val="Prrafobsico"/>
+              <w:numPr>
+                <w:ilvl w:val="0"/>
+                <w:numId w:val="3"/>
+              </w:numPr>
+              <w:suppressAutoHyphens/>
+              <w:spacing w:line="360" w:lineRule="auto"/>
+              <w:rPr>
+                <w:rFonts w:asciiTheme="minorHAnsi" w:hAnsiTheme="minorHAnsi" w:cstheme="minorHAnsi"/>
+                <w:color w:val="auto"/>
+              </w:rPr>
+            </w:pPr>
+            <w:r>
+              <w:rPr>
+                <w:rFonts w:asciiTheme="minorHAnsi" w:hAnsiTheme="minorHAnsi" w:cstheme="minorHAnsi"/>
+                <w:color w:val="auto"/>
+              </w:rPr>
+              <w:t>Dominio del tema.</w:t>
+            </w:r>
+          </w:p>
+          <w:p>
+            <w:pPr>
+              <w:pStyle w:val="Prrafobsico"/>
+              <w:numPr>
+                <w:ilvl w:val="0"/>
+                <w:numId w:val="3"/>
+              </w:numPr>
+              <w:suppressAutoHyphens/>
+              <w:spacing w:line="360" w:lineRule="auto"/>
+              <w:rPr>
+                <w:rFonts w:asciiTheme="minorHAnsi" w:hAnsiTheme="minorHAnsi" w:cstheme="minorHAnsi"/>
+                <w:color w:val="auto"/>
+              </w:rPr>
+            </w:pPr>
+            <w:r>
+              <w:rPr>
+                <w:rFonts w:asciiTheme="minorHAnsi" w:hAnsiTheme="minorHAnsi" w:cstheme="minorHAnsi"/>
+                <w:color w:val="auto"/>
+              </w:rPr>
+              <w:t>Aportación relevante.</w:t>
+            </w:r>
+          </w:p>
+          <w:p>
+            <w:pPr>
+              <w:pStyle w:val="Prrafobsico"/>
+              <w:numPr>
+                <w:ilvl w:val="0"/>
+                <w:numId w:val="3"/>
+              </w:numPr>
+              <w:suppressAutoHyphens/>
+              <w:spacing w:line="360" w:lineRule="auto"/>
+              <w:rPr>
+                <w:rFonts w:asciiTheme="minorHAnsi" w:hAnsiTheme="minorHAnsi" w:cstheme="minorHAnsi"/>
+                <w:color w:val="auto"/>
+              </w:rPr>
+            </w:pPr>
+            <w:r>
+              <w:rPr>
+                <w:rFonts w:asciiTheme="minorHAnsi" w:hAnsiTheme="minorHAnsi" w:cstheme="minorHAnsi"/>
+                <w:color w:val="auto"/>
+              </w:rPr>
+              <w:t>Transmite emociones positivas.</w:t>
+            </w:r>
+          </w:p>
+          <w:p>
+            <w:pPr>
+              <w:pStyle w:val="Prrafobsico"/>
+              <w:numPr>
+                <w:ilvl w:val="0"/>
+                <w:numId w:val="3"/>
+              </w:numPr>
+              <w:suppressAutoHyphens/>
+              <w:spacing w:line="360" w:lineRule="auto"/>
+              <w:rPr>
+                <w:rFonts w:asciiTheme="minorHAnsi" w:hAnsiTheme="minorHAnsi" w:cstheme="minorHAnsi"/>
+                <w:color w:val="auto"/>
+              </w:rPr>
+            </w:pPr>
+            <w:r>
+              <w:rPr>
+                <w:rFonts w:asciiTheme="minorHAnsi" w:hAnsiTheme="minorHAnsi" w:cstheme="minorHAnsi"/>
+                <w:color w:val="auto"/>
+              </w:rPr>
+              <w:t>Evita enfrentamientos.</w:t>
+            </w:r>
+          </w:p>
+        </w:tc>
+        <w:tc>
+          <w:tcPr>
+            <w:tcW w:w="3196" w:type="dxa"/>
+            <w:vAlign w:val="center"/>
+          </w:tcPr>
+          <w:p>
+            <w:pPr>
+              <w:pStyle w:val="Prrafobsico"/>
+              <w:suppressAutoHyphens/>
+              <w:spacing w:line="360" w:lineRule="auto"/>
+              <w:rPr>
+                <w:rFonts w:asciiTheme="minorHAnsi" w:hAnsiTheme="minorHAnsi" w:cstheme="minorHAnsi"/>
+                <w:color w:val="auto"/>
+                <w:szCs w:val="20"/>
+              </w:rPr>
+            </w:pPr>
+            <w:r>
+              <w:rPr>
+                <w:rFonts w:asciiTheme="minorHAnsi" w:hAnsiTheme="minorHAnsi" w:cstheme="minorHAnsi"/>
+                <w:color w:val="auto"/>
+                <w:szCs w:val="20"/>
+              </w:rPr>
+              <w:t xml:space="preserve">Cumple con el 50% de las normas de participación: </w:t>
+            </w:r>
+          </w:p>
+          <w:p>
+            <w:pPr>
+              <w:pStyle w:val="Prrafobsico"/>
+              <w:numPr>
+                <w:ilvl w:val="0"/>
+                <w:numId w:val="4"/>
+              </w:numPr>
+              <w:suppressAutoHyphens/>
+              <w:spacing w:line="360" w:lineRule="auto"/>
+              <w:rPr>
+                <w:rFonts w:asciiTheme="minorHAnsi" w:hAnsiTheme="minorHAnsi" w:cstheme="minorHAnsi"/>
+                <w:color w:val="auto"/>
+              </w:rPr>
+            </w:pPr>
+            <w:r>
+              <w:rPr>
+                <w:rFonts w:asciiTheme="minorHAnsi" w:hAnsiTheme="minorHAnsi" w:cstheme="minorHAnsi"/>
+                <w:color w:val="auto"/>
+              </w:rPr>
+              <w:t>Es cordial al iniciar su participación.</w:t>
+            </w:r>
+          </w:p>
+          <w:p>
+            <w:pPr>
+              <w:pStyle w:val="Prrafobsico"/>
+              <w:numPr>
+                <w:ilvl w:val="0"/>
+                <w:numId w:val="4"/>
+              </w:numPr>
+              <w:suppressAutoHyphens/>
+              <w:spacing w:line="360" w:lineRule="auto"/>
+              <w:rPr>
+                <w:rFonts w:asciiTheme="minorHAnsi" w:hAnsiTheme="minorHAnsi" w:cstheme="minorHAnsi"/>
+                <w:color w:val="auto"/>
+              </w:rPr>
+            </w:pPr>
+            <w:r>
+              <w:rPr>
+                <w:rFonts w:asciiTheme="minorHAnsi" w:hAnsiTheme="minorHAnsi" w:cstheme="minorHAnsi"/>
+                <w:color w:val="auto"/>
+              </w:rPr>
+              <w:t xml:space="preserve">Sus aportaciones son hacia los contenidos y no a la redacción. </w:t>
+            </w:r>
+          </w:p>
+          <w:p>
+            <w:pPr>
+              <w:pStyle w:val="Prrafobsico"/>
+              <w:numPr>
+                <w:ilvl w:val="0"/>
+                <w:numId w:val="4"/>
+              </w:numPr>
+              <w:suppressAutoHyphens/>
+              <w:spacing w:line="360" w:lineRule="auto"/>
+              <w:rPr>
+                <w:rFonts w:asciiTheme="minorHAnsi" w:hAnsiTheme="minorHAnsi" w:cstheme="minorHAnsi"/>
+                <w:color w:val="auto"/>
+              </w:rPr>
+            </w:pPr>
+            <w:r>
+              <w:rPr>
+                <w:rFonts w:asciiTheme="minorHAnsi" w:hAnsiTheme="minorHAnsi" w:cstheme="minorHAnsi"/>
+                <w:color w:val="auto"/>
+              </w:rPr>
+              <w:t>Dominio del tema.</w:t>
+            </w:r>
+          </w:p>
+          <w:p>
+            <w:pPr>
+              <w:pStyle w:val="Prrafobsico"/>
+              <w:numPr>
+                <w:ilvl w:val="0"/>
+                <w:numId w:val="4"/>
+              </w:numPr>
+              <w:suppressAutoHyphens/>
+              <w:spacing w:line="360" w:lineRule="auto"/>
+              <w:rPr>
+                <w:rFonts w:asciiTheme="minorHAnsi" w:hAnsiTheme="minorHAnsi" w:cstheme="minorHAnsi"/>
+                <w:color w:val="auto"/>
+              </w:rPr>
+            </w:pPr>
+            <w:r>
+              <w:rPr>
+                <w:rFonts w:asciiTheme="minorHAnsi" w:hAnsiTheme="minorHAnsi" w:cstheme="minorHAnsi"/>
+                <w:color w:val="auto"/>
+              </w:rPr>
+              <w:t>Aportación relevante.</w:t>
+            </w:r>
+          </w:p>
+          <w:p>
+            <w:pPr>
+              <w:pStyle w:val="Prrafobsico"/>
+              <w:numPr>
+                <w:ilvl w:val="0"/>
+                <w:numId w:val="4"/>
+              </w:numPr>
+              <w:suppressAutoHyphens/>
+              <w:spacing w:line="360" w:lineRule="auto"/>
+              <w:rPr>
+                <w:rFonts w:asciiTheme="minorHAnsi" w:hAnsiTheme="minorHAnsi" w:cstheme="minorHAnsi"/>
+                <w:color w:val="auto"/>
+              </w:rPr>
+            </w:pPr>
+            <w:r>
+              <w:rPr>
+                <w:rFonts w:asciiTheme="minorHAnsi" w:hAnsiTheme="minorHAnsi" w:cstheme="minorHAnsi"/>
+                <w:color w:val="auto"/>
+              </w:rPr>
+              <w:t>Transmite emociones positivas.</w:t>
+            </w:r>
+          </w:p>
+          <w:p>
+            <w:pPr>
+              <w:pStyle w:val="Prrafobsico"/>
+              <w:numPr>
+                <w:ilvl w:val="0"/>
+                <w:numId w:val="4"/>
+              </w:numPr>
+              <w:suppressAutoHyphens/>
+              <w:spacing w:line="360" w:lineRule="auto"/>
+              <w:rPr>
+                <w:rFonts w:asciiTheme="minorHAnsi" w:hAnsiTheme="minorHAnsi" w:cstheme="minorHAnsi"/>
+                <w:color w:val="auto"/>
+              </w:rPr>
+            </w:pPr>
+            <w:bookmarkStart w:id="0" w:name="_GoBack"/>
+            <w:bookmarkEnd w:id="0"/>
+            <w:r>
+              <w:rPr>
+                <w:rFonts w:asciiTheme="minorHAnsi" w:hAnsiTheme="minorHAnsi" w:cstheme="minorHAnsi"/>
+                <w:color w:val="auto"/>
+              </w:rPr>
+              <w:t>Evita enfrentamientos.</w:t>
             </w:r>
           </w:p>
         </w:tc>
@@ -1265,7 +1835,7 @@
       <w:tr>
         <w:tc>
           <w:tcPr>
-            <w:tcW w:w="2878" w:type="dxa"/>
+            <w:tcW w:w="2129" w:type="dxa"/>
             <w:shd w:val="clear" w:color="auto" w:fill="F2F2F2" w:themeFill="background1" w:themeFillShade="F2"/>
             <w:vAlign w:val="center"/>
           </w:tcPr>
@@ -1278,6 +1848,7 @@
                 <w:rFonts w:asciiTheme="minorHAnsi" w:hAnsiTheme="minorHAnsi" w:cstheme="minorHAnsi"/>
                 <w:b/>
                 <w:color w:val="355289"/>
+                <w:szCs w:val="20"/>
               </w:rPr>
             </w:pPr>
             <w:r>
@@ -1285,16 +1856,18 @@
                 <w:rFonts w:asciiTheme="minorHAnsi" w:hAnsiTheme="minorHAnsi" w:cstheme="minorHAnsi"/>
                 <w:b/>
                 <w:color w:val="355289"/>
-              </w:rPr>
-              <w:t xml:space="preserve">Autoría y </w:t>
+                <w:szCs w:val="20"/>
+              </w:rPr>
+              <w:t>Pertinencia en sus respuestas</w:t>
             </w:r>
             <w:r>
               <w:rPr>
                 <w:rFonts w:asciiTheme="minorHAnsi" w:hAnsiTheme="minorHAnsi" w:cstheme="minorHAnsi"/>
                 <w:b/>
                 <w:color w:val="355289"/>
-              </w:rPr>
-              <w:t>originalidad. ​</w:t>
+                <w:szCs w:val="20"/>
+              </w:rPr>
+              <w:t>. ​</w:t>
             </w:r>
           </w:p>
           <w:p>
@@ -1313,6 +1886,7 @@
                 <w:rFonts w:asciiTheme="minorHAnsi" w:hAnsiTheme="minorHAnsi" w:cstheme="minorHAnsi"/>
                 <w:b/>
                 <w:color w:val="355289"/>
+                <w:szCs w:val="20"/>
               </w:rPr>
               <w:t xml:space="preserve">Valor 1% </w:t>
             </w:r>
@@ -1320,97 +1894,181 @@
         </w:tc>
         <w:tc>
           <w:tcPr>
-            <w:tcW w:w="2878" w:type="dxa"/>
-            <w:vAlign w:val="center"/>
-          </w:tcPr>
-          <w:p>
-            <w:pPr>
-              <w:pStyle w:val="Prrafobsico"/>
-              <w:suppressAutoHyphens/>
-              <w:spacing w:line="360" w:lineRule="auto"/>
-              <w:rPr>
-                <w:rFonts w:asciiTheme="minorHAnsi" w:hAnsiTheme="minorHAnsi" w:cstheme="minorHAnsi"/>
-                <w:color w:val="auto"/>
-              </w:rPr>
-            </w:pPr>
-            <w:r>
-              <w:rPr>
-                <w:rFonts w:asciiTheme="minorHAnsi" w:hAnsiTheme="minorHAnsi" w:cstheme="minorHAnsi"/>
-                <w:color w:val="auto"/>
-              </w:rPr>
-              <w:t>Presenta el 100% de autoría  y originalidad en el diseño de su organizador.​</w:t>
-            </w:r>
-          </w:p>
-        </w:tc>
-        <w:tc>
-          <w:tcPr>
-            <w:tcW w:w="2878" w:type="dxa"/>
-            <w:vAlign w:val="center"/>
-          </w:tcPr>
-          <w:p>
-            <w:pPr>
-              <w:pStyle w:val="Prrafobsico"/>
-              <w:suppressAutoHyphens/>
-              <w:spacing w:line="360" w:lineRule="auto"/>
-              <w:rPr>
-                <w:rFonts w:asciiTheme="minorHAnsi" w:hAnsiTheme="minorHAnsi" w:cstheme="minorHAnsi"/>
-                <w:color w:val="auto"/>
-              </w:rPr>
-            </w:pPr>
-            <w:r>
-              <w:rPr>
-                <w:rFonts w:asciiTheme="minorHAnsi" w:hAnsiTheme="minorHAnsi" w:cstheme="minorHAnsi"/>
-                <w:color w:val="auto"/>
-              </w:rPr>
-              <w:t>Presenta el 90% de autoría  y originalidad en el diseño de su organizador.​</w:t>
-            </w:r>
-          </w:p>
-        </w:tc>
-        <w:tc>
-          <w:tcPr>
-            <w:tcW w:w="2878" w:type="dxa"/>
-            <w:vAlign w:val="center"/>
-          </w:tcPr>
-          <w:p>
-            <w:pPr>
-              <w:pStyle w:val="Prrafobsico"/>
-              <w:suppressAutoHyphens/>
-              <w:spacing w:line="360" w:lineRule="auto"/>
-              <w:rPr>
-                <w:rFonts w:asciiTheme="minorHAnsi" w:hAnsiTheme="minorHAnsi" w:cstheme="minorHAnsi"/>
-                <w:color w:val="auto"/>
-              </w:rPr>
-            </w:pPr>
-            <w:r>
-              <w:rPr>
-                <w:rFonts w:asciiTheme="minorHAnsi" w:hAnsiTheme="minorHAnsi" w:cstheme="minorHAnsi"/>
-                <w:color w:val="auto"/>
-              </w:rPr>
-              <w:t>Presenta el 70% de autoría  y originalidad en el diseño de su organizador.​</w:t>
-            </w:r>
-          </w:p>
-        </w:tc>
-        <w:tc>
-          <w:tcPr>
-            <w:tcW w:w="2878" w:type="dxa"/>
-            <w:vAlign w:val="center"/>
-          </w:tcPr>
-          <w:p>
-            <w:pPr>
-              <w:pStyle w:val="Prrafobsico"/>
-              <w:suppressAutoHyphens/>
-              <w:spacing w:line="360" w:lineRule="auto"/>
-              <w:rPr>
-                <w:rFonts w:asciiTheme="minorHAnsi" w:hAnsiTheme="minorHAnsi" w:cstheme="minorHAnsi"/>
-                <w:color w:val="auto"/>
-              </w:rPr>
-            </w:pPr>
-            <w:r>
-              <w:rPr>
-                <w:rFonts w:asciiTheme="minorHAnsi" w:hAnsiTheme="minorHAnsi" w:cstheme="minorHAnsi"/>
-                <w:color w:val="auto"/>
-              </w:rPr>
-              <w:t>Presenta el 50% de autoría  y originalidad en el diseño de su organizador.</w:t>
+            <w:tcW w:w="2969" w:type="dxa"/>
+            <w:vAlign w:val="center"/>
+          </w:tcPr>
+          <w:p>
+            <w:pPr>
+              <w:pStyle w:val="Prrafobsico"/>
+              <w:suppressAutoHyphens/>
+              <w:spacing w:line="360" w:lineRule="auto"/>
+              <w:rPr>
+                <w:rFonts w:asciiTheme="minorHAnsi" w:hAnsiTheme="minorHAnsi" w:cstheme="minorHAnsi"/>
+                <w:color w:val="auto"/>
+              </w:rPr>
+            </w:pPr>
+            <w:r>
+              <w:rPr>
+                <w:rFonts w:asciiTheme="minorHAnsi" w:hAnsiTheme="minorHAnsi" w:cstheme="minorHAnsi"/>
+                <w:color w:val="auto"/>
+                <w:szCs w:val="20"/>
+              </w:rPr>
+              <w:t xml:space="preserve">Presenta el 100% de </w:t>
+            </w:r>
+            <w:r>
+              <w:rPr>
+                <w:rFonts w:asciiTheme="minorHAnsi" w:hAnsiTheme="minorHAnsi" w:cstheme="minorHAnsi"/>
+                <w:color w:val="auto"/>
+                <w:szCs w:val="20"/>
+              </w:rPr>
+              <w:t>pertinencia en las respuestas a los diferentes tipos de preguntas.</w:t>
+            </w:r>
+          </w:p>
+        </w:tc>
+        <w:tc>
+          <w:tcPr>
+            <w:tcW w:w="3119" w:type="dxa"/>
+            <w:vAlign w:val="center"/>
+          </w:tcPr>
+          <w:p>
+            <w:pPr>
+              <w:pStyle w:val="Prrafobsico"/>
+              <w:suppressAutoHyphens/>
+              <w:spacing w:line="360" w:lineRule="auto"/>
+              <w:rPr>
+                <w:rFonts w:asciiTheme="minorHAnsi" w:hAnsiTheme="minorHAnsi" w:cstheme="minorHAnsi"/>
+                <w:color w:val="auto"/>
+              </w:rPr>
+            </w:pPr>
+            <w:r>
+              <w:rPr>
+                <w:rFonts w:asciiTheme="minorHAnsi" w:hAnsiTheme="minorHAnsi" w:cstheme="minorHAnsi"/>
+                <w:color w:val="auto"/>
+                <w:szCs w:val="20"/>
+              </w:rPr>
+              <w:t xml:space="preserve">Presenta el </w:t>
+            </w:r>
+            <w:r>
+              <w:rPr>
+                <w:rFonts w:asciiTheme="minorHAnsi" w:hAnsiTheme="minorHAnsi" w:cstheme="minorHAnsi"/>
+                <w:color w:val="auto"/>
+                <w:szCs w:val="20"/>
+              </w:rPr>
+              <w:t>9</w:t>
+            </w:r>
+            <w:r>
+              <w:rPr>
+                <w:rFonts w:asciiTheme="minorHAnsi" w:hAnsiTheme="minorHAnsi" w:cstheme="minorHAnsi"/>
+                <w:color w:val="auto"/>
+                <w:szCs w:val="20"/>
+              </w:rPr>
+              <w:t xml:space="preserve">0% de </w:t>
+            </w:r>
+            <w:r>
+              <w:rPr>
+                <w:rFonts w:asciiTheme="minorHAnsi" w:hAnsiTheme="minorHAnsi" w:cstheme="minorHAnsi"/>
+                <w:color w:val="auto"/>
+                <w:szCs w:val="20"/>
+              </w:rPr>
+              <w:t>pertinencia en las respuestas a los diferentes tipos de preguntas.</w:t>
+            </w:r>
+          </w:p>
+        </w:tc>
+        <w:tc>
+          <w:tcPr>
+            <w:tcW w:w="2977" w:type="dxa"/>
+            <w:vAlign w:val="center"/>
+          </w:tcPr>
+          <w:p>
+            <w:pPr>
+              <w:pStyle w:val="Prrafobsico"/>
+              <w:suppressAutoHyphens/>
+              <w:spacing w:line="360" w:lineRule="auto"/>
+              <w:rPr>
+                <w:rFonts w:asciiTheme="minorHAnsi" w:hAnsiTheme="minorHAnsi" w:cstheme="minorHAnsi"/>
+                <w:color w:val="auto"/>
+              </w:rPr>
+            </w:pPr>
+            <w:r>
+              <w:rPr>
+                <w:rFonts w:asciiTheme="minorHAnsi" w:hAnsiTheme="minorHAnsi" w:cstheme="minorHAnsi"/>
+                <w:color w:val="auto"/>
+                <w:szCs w:val="20"/>
+              </w:rPr>
+              <w:t xml:space="preserve">Presenta el </w:t>
+            </w:r>
+            <w:r>
+              <w:rPr>
+                <w:rFonts w:asciiTheme="minorHAnsi" w:hAnsiTheme="minorHAnsi" w:cstheme="minorHAnsi"/>
+                <w:color w:val="auto"/>
+                <w:szCs w:val="20"/>
+              </w:rPr>
+              <w:t>7</w:t>
+            </w:r>
+            <w:r>
+              <w:rPr>
+                <w:rFonts w:asciiTheme="minorHAnsi" w:hAnsiTheme="minorHAnsi" w:cstheme="minorHAnsi"/>
+                <w:color w:val="auto"/>
+                <w:szCs w:val="20"/>
+              </w:rPr>
+              <w:t xml:space="preserve">0% de </w:t>
+            </w:r>
+            <w:r>
+              <w:rPr>
+                <w:rFonts w:asciiTheme="minorHAnsi" w:hAnsiTheme="minorHAnsi" w:cstheme="minorHAnsi"/>
+                <w:color w:val="auto"/>
+                <w:szCs w:val="20"/>
+              </w:rPr>
+              <w:t>pertinencia en las respuestas a los diferentes tipos de preguntas.</w:t>
+            </w:r>
+          </w:p>
+        </w:tc>
+        <w:tc>
+          <w:tcPr>
+            <w:tcW w:w="3196" w:type="dxa"/>
+            <w:vAlign w:val="center"/>
+          </w:tcPr>
+          <w:p>
+            <w:pPr>
+              <w:pStyle w:val="Prrafobsico"/>
+              <w:suppressAutoHyphens/>
+              <w:spacing w:line="360" w:lineRule="auto"/>
+              <w:rPr>
+                <w:rFonts w:asciiTheme="minorHAnsi" w:hAnsiTheme="minorHAnsi" w:cstheme="minorHAnsi"/>
+                <w:color w:val="auto"/>
+              </w:rPr>
+            </w:pPr>
+            <w:r>
+              <w:rPr>
+                <w:rFonts w:asciiTheme="minorHAnsi" w:hAnsiTheme="minorHAnsi" w:cstheme="minorHAnsi"/>
+                <w:color w:val="auto"/>
+                <w:szCs w:val="20"/>
+              </w:rPr>
+              <w:t xml:space="preserve">Presenta el </w:t>
+            </w:r>
+            <w:r>
+              <w:rPr>
+                <w:rFonts w:asciiTheme="minorHAnsi" w:hAnsiTheme="minorHAnsi" w:cstheme="minorHAnsi"/>
+                <w:color w:val="auto"/>
+                <w:szCs w:val="20"/>
+              </w:rPr>
+              <w:t>5</w:t>
+            </w:r>
+            <w:r>
+              <w:rPr>
+                <w:rFonts w:asciiTheme="minorHAnsi" w:hAnsiTheme="minorHAnsi" w:cstheme="minorHAnsi"/>
+                <w:color w:val="auto"/>
+                <w:szCs w:val="20"/>
+              </w:rPr>
+              <w:t xml:space="preserve">0% de </w:t>
+            </w:r>
+            <w:r>
+              <w:rPr>
+                <w:rFonts w:asciiTheme="minorHAnsi" w:hAnsiTheme="minorHAnsi" w:cstheme="minorHAnsi"/>
+                <w:color w:val="auto"/>
+                <w:szCs w:val="20"/>
+              </w:rPr>
+              <w:t>pertinencia en las respuestas a los diferentes tipos de preguntas.</w:t>
             </w:r>
           </w:p>
         </w:tc>
@@ -1418,7 +2076,7 @@
       <w:tr>
         <w:tc>
           <w:tcPr>
-            <w:tcW w:w="2878" w:type="dxa"/>
+            <w:tcW w:w="2129" w:type="dxa"/>
             <w:shd w:val="clear" w:color="auto" w:fill="F2F2F2" w:themeFill="background1" w:themeFillShade="F2"/>
             <w:vAlign w:val="center"/>
           </w:tcPr>
@@ -1431,6 +2089,7 @@
                 <w:rFonts w:asciiTheme="minorHAnsi" w:hAnsiTheme="minorHAnsi" w:cstheme="minorHAnsi"/>
                 <w:b/>
                 <w:color w:val="355289"/>
+                <w:szCs w:val="20"/>
               </w:rPr>
             </w:pPr>
             <w:r>
@@ -1438,8 +2097,10 @@
                 <w:rFonts w:asciiTheme="minorHAnsi" w:hAnsiTheme="minorHAnsi" w:cstheme="minorHAnsi"/>
                 <w:b/>
                 <w:color w:val="355289"/>
-              </w:rPr>
-              <w:t>Reglas de ortografía y redacción. ​</w:t>
+                <w:szCs w:val="20"/>
+              </w:rPr>
+              <w:lastRenderedPageBreak/>
+              <w:t>Retroalimentación.</w:t>
             </w:r>
           </w:p>
           <w:p>
@@ -1458,225 +2119,112 @@
                 <w:rFonts w:asciiTheme="minorHAnsi" w:hAnsiTheme="minorHAnsi" w:cstheme="minorHAnsi"/>
                 <w:b/>
                 <w:color w:val="355289"/>
-              </w:rPr>
-              <w:t>Valor 0.5%</w:t>
-            </w:r>
-          </w:p>
-        </w:tc>
-        <w:tc>
-          <w:tcPr>
-            <w:tcW w:w="2878" w:type="dxa"/>
-            <w:vAlign w:val="center"/>
-          </w:tcPr>
-          <w:p>
-            <w:pPr>
-              <w:pStyle w:val="Prrafobsico"/>
-              <w:suppressAutoHyphens/>
-              <w:spacing w:line="360" w:lineRule="auto"/>
-              <w:rPr>
-                <w:rFonts w:asciiTheme="minorHAnsi" w:hAnsiTheme="minorHAnsi" w:cstheme="minorHAnsi"/>
-                <w:color w:val="auto"/>
-              </w:rPr>
-            </w:pPr>
-            <w:r>
-              <w:rPr>
-                <w:rFonts w:asciiTheme="minorHAnsi" w:hAnsiTheme="minorHAnsi" w:cstheme="minorHAnsi"/>
-                <w:color w:val="auto"/>
-              </w:rPr>
-              <w:t>Su redacción</w:t>
-            </w:r>
-            <w:r>
-              <w:rPr>
-                <w:rFonts w:asciiTheme="minorHAnsi" w:hAnsiTheme="minorHAnsi" w:cstheme="minorHAnsi"/>
-                <w:color w:val="auto"/>
-              </w:rPr>
-              <w:t xml:space="preserve"> es clara, </w:t>
-            </w:r>
-            <w:r>
-              <w:rPr>
-                <w:rFonts w:asciiTheme="minorHAnsi" w:hAnsiTheme="minorHAnsi" w:cstheme="minorHAnsi"/>
-                <w:color w:val="auto"/>
-              </w:rPr>
-              <w:t>precisa, congruente y coherente y no presenta errores ortográficos. ​</w:t>
-            </w:r>
-          </w:p>
-          <w:p>
-            <w:pPr>
-              <w:pStyle w:val="Prrafobsico"/>
-              <w:suppressAutoHyphens/>
-              <w:spacing w:line="360" w:lineRule="auto"/>
-              <w:rPr>
-                <w:rFonts w:asciiTheme="minorHAnsi" w:hAnsiTheme="minorHAnsi" w:cstheme="minorHAnsi"/>
-                <w:color w:val="auto"/>
-              </w:rPr>
-            </w:pPr>
-            <w:r>
-              <w:rPr>
-                <w:rFonts w:asciiTheme="minorHAnsi" w:hAnsiTheme="minorHAnsi" w:cstheme="minorHAnsi"/>
-                <w:color w:val="auto"/>
-              </w:rPr>
-              <w:t>(100%)</w:t>
-            </w:r>
-          </w:p>
-        </w:tc>
-        <w:tc>
-          <w:tcPr>
-            <w:tcW w:w="2878" w:type="dxa"/>
-            <w:vAlign w:val="center"/>
-          </w:tcPr>
-          <w:p>
-            <w:pPr>
-              <w:pStyle w:val="Prrafobsico"/>
-              <w:suppressAutoHyphens/>
-              <w:spacing w:line="360" w:lineRule="auto"/>
-              <w:rPr>
-                <w:rFonts w:asciiTheme="minorHAnsi" w:hAnsiTheme="minorHAnsi" w:cstheme="minorHAnsi"/>
-                <w:color w:val="auto"/>
-              </w:rPr>
-            </w:pPr>
-            <w:r>
-              <w:rPr>
-                <w:rFonts w:asciiTheme="minorHAnsi" w:hAnsiTheme="minorHAnsi" w:cstheme="minorHAnsi"/>
-                <w:color w:val="auto"/>
-              </w:rPr>
-              <w:t xml:space="preserve">Su redacción es general, </w:t>
-            </w:r>
-            <w:r>
-              <w:rPr>
-                <w:rFonts w:asciiTheme="minorHAnsi" w:hAnsiTheme="minorHAnsi" w:cstheme="minorHAnsi"/>
-                <w:color w:val="auto"/>
-              </w:rPr>
-              <w:t>imprecisa y no presenta errores ortográficos. ​</w:t>
-            </w:r>
-          </w:p>
-          <w:p>
-            <w:pPr>
-              <w:pStyle w:val="Prrafobsico"/>
-              <w:suppressAutoHyphens/>
-              <w:spacing w:line="360" w:lineRule="auto"/>
-              <w:rPr>
-                <w:rFonts w:asciiTheme="minorHAnsi" w:hAnsiTheme="minorHAnsi" w:cstheme="minorHAnsi"/>
-                <w:color w:val="auto"/>
-              </w:rPr>
-            </w:pPr>
-            <w:r>
-              <w:rPr>
-                <w:rFonts w:asciiTheme="minorHAnsi" w:hAnsiTheme="minorHAnsi" w:cstheme="minorHAnsi"/>
-                <w:color w:val="auto"/>
-              </w:rPr>
-              <w:t>(90%)</w:t>
-            </w:r>
-          </w:p>
-        </w:tc>
-        <w:tc>
-          <w:tcPr>
-            <w:tcW w:w="2878" w:type="dxa"/>
-            <w:vAlign w:val="center"/>
-          </w:tcPr>
-          <w:p>
-            <w:pPr>
-              <w:pStyle w:val="Prrafobsico"/>
-              <w:suppressAutoHyphens/>
-              <w:spacing w:line="360" w:lineRule="auto"/>
-              <w:rPr>
-                <w:rFonts w:asciiTheme="minorHAnsi" w:hAnsiTheme="minorHAnsi" w:cstheme="minorHAnsi"/>
-                <w:color w:val="auto"/>
-              </w:rPr>
-            </w:pPr>
-            <w:r>
-              <w:rPr>
-                <w:rFonts w:asciiTheme="minorHAnsi" w:hAnsiTheme="minorHAnsi" w:cstheme="minorHAnsi"/>
-                <w:color w:val="auto"/>
-              </w:rPr>
-              <w:t>Su r</w:t>
-            </w:r>
-            <w:r>
-              <w:rPr>
-                <w:rFonts w:asciiTheme="minorHAnsi" w:hAnsiTheme="minorHAnsi" w:cstheme="minorHAnsi"/>
-                <w:color w:val="auto"/>
-              </w:rPr>
-              <w:t xml:space="preserve">edacción es incongruente, vaga, </w:t>
-            </w:r>
-            <w:r>
-              <w:rPr>
-                <w:rFonts w:asciiTheme="minorHAnsi" w:hAnsiTheme="minorHAnsi" w:cstheme="minorHAnsi"/>
-                <w:color w:val="auto"/>
-              </w:rPr>
-              <w:t>ambigua y no presenta errores ortográficos. ​</w:t>
-            </w:r>
-          </w:p>
-          <w:p>
-            <w:pPr>
-              <w:pStyle w:val="Prrafobsico"/>
-              <w:suppressAutoHyphens/>
-              <w:spacing w:line="360" w:lineRule="auto"/>
-              <w:rPr>
-                <w:rFonts w:asciiTheme="minorHAnsi" w:hAnsiTheme="minorHAnsi" w:cstheme="minorHAnsi"/>
-                <w:color w:val="auto"/>
-              </w:rPr>
-            </w:pPr>
-            <w:r>
-              <w:rPr>
-                <w:rFonts w:asciiTheme="minorHAnsi" w:hAnsiTheme="minorHAnsi" w:cstheme="minorHAnsi"/>
-                <w:color w:val="auto"/>
-              </w:rPr>
-              <w:t>(70%)</w:t>
-            </w:r>
-          </w:p>
-        </w:tc>
-        <w:tc>
-          <w:tcPr>
-            <w:tcW w:w="2878" w:type="dxa"/>
-            <w:vAlign w:val="center"/>
-          </w:tcPr>
-          <w:p>
-            <w:pPr>
-              <w:pStyle w:val="Prrafobsico"/>
-              <w:suppressAutoHyphens/>
-              <w:spacing w:line="360" w:lineRule="auto"/>
-              <w:rPr>
-                <w:rFonts w:asciiTheme="minorHAnsi" w:hAnsiTheme="minorHAnsi" w:cstheme="minorHAnsi"/>
-                <w:color w:val="auto"/>
-              </w:rPr>
-            </w:pPr>
-            <w:r>
-              <w:rPr>
-                <w:rFonts w:asciiTheme="minorHAnsi" w:hAnsiTheme="minorHAnsi" w:cstheme="minorHAnsi"/>
-                <w:color w:val="auto"/>
-              </w:rPr>
-              <w:t>Su re</w:t>
-            </w:r>
-            <w:r>
-              <w:rPr>
-                <w:rFonts w:asciiTheme="minorHAnsi" w:hAnsiTheme="minorHAnsi" w:cstheme="minorHAnsi"/>
-                <w:color w:val="auto"/>
-              </w:rPr>
-              <w:t xml:space="preserve">dacción es incongruente, vaga, </w:t>
-            </w:r>
-            <w:r>
-              <w:rPr>
-                <w:rFonts w:asciiTheme="minorHAnsi" w:hAnsiTheme="minorHAnsi" w:cstheme="minorHAnsi"/>
-                <w:color w:val="auto"/>
-              </w:rPr>
-              <w:t>ambigua y presenta errores ortográficos. ​</w:t>
-            </w:r>
-          </w:p>
-          <w:p>
-            <w:pPr>
-              <w:pStyle w:val="Prrafobsico"/>
-              <w:suppressAutoHyphens/>
-              <w:spacing w:line="360" w:lineRule="auto"/>
-              <w:rPr>
-                <w:rFonts w:asciiTheme="minorHAnsi" w:hAnsiTheme="minorHAnsi" w:cstheme="minorHAnsi"/>
-                <w:color w:val="auto"/>
-              </w:rPr>
-            </w:pPr>
-            <w:r>
-              <w:rPr>
-                <w:rFonts w:asciiTheme="minorHAnsi" w:hAnsiTheme="minorHAnsi" w:cstheme="minorHAnsi"/>
-                <w:color w:val="auto"/>
-              </w:rPr>
-              <w:t>(50%)</w:t>
+                <w:szCs w:val="20"/>
+              </w:rPr>
+              <w:t xml:space="preserve">Valor 1% </w:t>
+            </w:r>
+          </w:p>
+        </w:tc>
+        <w:tc>
+          <w:tcPr>
+            <w:tcW w:w="2969" w:type="dxa"/>
+            <w:vAlign w:val="center"/>
+          </w:tcPr>
+          <w:p>
+            <w:pPr>
+              <w:pStyle w:val="Prrafobsico"/>
+              <w:suppressAutoHyphens/>
+              <w:spacing w:line="360" w:lineRule="auto"/>
+              <w:rPr>
+                <w:rFonts w:asciiTheme="minorHAnsi" w:hAnsiTheme="minorHAnsi" w:cstheme="minorHAnsi"/>
+                <w:color w:val="auto"/>
+              </w:rPr>
+            </w:pPr>
+            <w:r>
+              <w:rPr>
+                <w:rFonts w:asciiTheme="minorHAnsi" w:hAnsiTheme="minorHAnsi" w:cstheme="minorHAnsi"/>
+                <w:color w:val="auto"/>
+                <w:szCs w:val="20"/>
+              </w:rPr>
+              <w:t>La retroalimentación a sus compañeros proporciona el 100% de información atinente.</w:t>
+            </w:r>
+          </w:p>
+        </w:tc>
+        <w:tc>
+          <w:tcPr>
+            <w:tcW w:w="3119" w:type="dxa"/>
+            <w:vAlign w:val="center"/>
+          </w:tcPr>
+          <w:p>
+            <w:pPr>
+              <w:pStyle w:val="Prrafobsico"/>
+              <w:suppressAutoHyphens/>
+              <w:spacing w:line="360" w:lineRule="auto"/>
+              <w:rPr>
+                <w:rFonts w:asciiTheme="minorHAnsi" w:hAnsiTheme="minorHAnsi" w:cstheme="minorHAnsi"/>
+                <w:color w:val="auto"/>
+                <w:szCs w:val="20"/>
+              </w:rPr>
+            </w:pPr>
+            <w:r>
+              <w:rPr>
+                <w:rFonts w:asciiTheme="minorHAnsi" w:hAnsiTheme="minorHAnsi" w:cstheme="minorHAnsi"/>
+                <w:color w:val="auto"/>
+                <w:szCs w:val="20"/>
+              </w:rPr>
+              <w:t>La retroalimentación a sus compañeros proporciona el 90% de información atinente.</w:t>
+            </w:r>
+          </w:p>
+        </w:tc>
+        <w:tc>
+          <w:tcPr>
+            <w:tcW w:w="2977" w:type="dxa"/>
+            <w:vAlign w:val="center"/>
+          </w:tcPr>
+          <w:p>
+            <w:pPr>
+              <w:pStyle w:val="Prrafobsico"/>
+              <w:suppressAutoHyphens/>
+              <w:spacing w:line="360" w:lineRule="auto"/>
+              <w:rPr>
+                <w:rFonts w:asciiTheme="minorHAnsi" w:hAnsiTheme="minorHAnsi" w:cstheme="minorHAnsi"/>
+                <w:color w:val="auto"/>
+                <w:szCs w:val="20"/>
+              </w:rPr>
+            </w:pPr>
+            <w:r>
+              <w:rPr>
+                <w:rFonts w:asciiTheme="minorHAnsi" w:hAnsiTheme="minorHAnsi" w:cstheme="minorHAnsi"/>
+                <w:color w:val="auto"/>
+                <w:szCs w:val="20"/>
+              </w:rPr>
+              <w:t>La retroalimentación a sus compañeros proporciona el 70% de información atinente.</w:t>
+            </w:r>
+          </w:p>
+        </w:tc>
+        <w:tc>
+          <w:tcPr>
+            <w:tcW w:w="3196" w:type="dxa"/>
+            <w:vAlign w:val="center"/>
+          </w:tcPr>
+          <w:p>
+            <w:pPr>
+              <w:pStyle w:val="Prrafobsico"/>
+              <w:suppressAutoHyphens/>
+              <w:spacing w:line="360" w:lineRule="auto"/>
+              <w:rPr>
+                <w:rFonts w:asciiTheme="minorHAnsi" w:hAnsiTheme="minorHAnsi" w:cstheme="minorHAnsi"/>
+                <w:color w:val="auto"/>
+                <w:szCs w:val="20"/>
+              </w:rPr>
+            </w:pPr>
+            <w:r>
+              <w:rPr>
+                <w:rFonts w:asciiTheme="minorHAnsi" w:hAnsiTheme="minorHAnsi" w:cstheme="minorHAnsi"/>
+                <w:color w:val="auto"/>
+                <w:szCs w:val="20"/>
+              </w:rPr>
+              <w:t>La retroalimentación a sus compañeros proporciona el 50% de información atinente.</w:t>
             </w:r>
           </w:p>
         </w:tc>
@@ -1684,7 +2232,7 @@
       <w:tr>
         <w:tc>
           <w:tcPr>
-            <w:tcW w:w="2878" w:type="dxa"/>
+            <w:tcW w:w="2129" w:type="dxa"/>
             <w:shd w:val="clear" w:color="auto" w:fill="F2F2F2" w:themeFill="background1" w:themeFillShade="F2"/>
             <w:vAlign w:val="center"/>
           </w:tcPr>
@@ -1697,6 +2245,7 @@
                 <w:rFonts w:asciiTheme="minorHAnsi" w:hAnsiTheme="minorHAnsi" w:cstheme="minorHAnsi"/>
                 <w:b/>
                 <w:color w:val="355289"/>
+                <w:szCs w:val="20"/>
               </w:rPr>
             </w:pPr>
             <w:r>
@@ -1704,8 +2253,9 @@
                 <w:rFonts w:asciiTheme="minorHAnsi" w:hAnsiTheme="minorHAnsi" w:cstheme="minorHAnsi"/>
                 <w:b/>
                 <w:color w:val="355289"/>
-              </w:rPr>
-              <w:t>Contenido y suficiencia en el organizador​.</w:t>
+                <w:szCs w:val="20"/>
+              </w:rPr>
+              <w:t>Reglas de ortografía y redacción. ​</w:t>
             </w:r>
           </w:p>
           <w:p>
@@ -1724,141 +2274,221 @@
                 <w:rFonts w:asciiTheme="minorHAnsi" w:hAnsiTheme="minorHAnsi" w:cstheme="minorHAnsi"/>
                 <w:b/>
                 <w:color w:val="355289"/>
-              </w:rPr>
-              <w:lastRenderedPageBreak/>
-              <w:t xml:space="preserve">Valor 1.5% </w:t>
-            </w:r>
-          </w:p>
-        </w:tc>
-        <w:tc>
-          <w:tcPr>
-            <w:tcW w:w="2878" w:type="dxa"/>
-            <w:vAlign w:val="center"/>
-          </w:tcPr>
-          <w:p>
-            <w:pPr>
-              <w:pStyle w:val="Prrafobsico"/>
-              <w:suppressAutoHyphens/>
-              <w:spacing w:line="360" w:lineRule="auto"/>
-              <w:rPr>
-                <w:rFonts w:asciiTheme="minorHAnsi" w:hAnsiTheme="minorHAnsi" w:cstheme="minorHAnsi"/>
-                <w:color w:val="auto"/>
-              </w:rPr>
-            </w:pPr>
-            <w:r>
-              <w:rPr>
-                <w:rFonts w:asciiTheme="minorHAnsi" w:hAnsiTheme="minorHAnsi" w:cstheme="minorHAnsi"/>
-                <w:color w:val="auto"/>
-              </w:rPr>
-              <w:lastRenderedPageBreak/>
-              <w:t xml:space="preserve">El organizador presenta el 100% de los conceptos:  </w:t>
-            </w:r>
-            <w:r>
-              <w:rPr>
-                <w:rFonts w:asciiTheme="minorHAnsi" w:hAnsiTheme="minorHAnsi" w:cstheme="minorHAnsi"/>
-                <w:color w:val="auto"/>
-              </w:rPr>
-              <w:lastRenderedPageBreak/>
-              <w:t>resolución de problemas,  tipos de preguntas, habilidades de pensamiento, modelo COL,  niveles de comprensión y toma de decisiones.​</w:t>
-            </w:r>
-          </w:p>
-        </w:tc>
-        <w:tc>
-          <w:tcPr>
-            <w:tcW w:w="2878" w:type="dxa"/>
-            <w:vAlign w:val="center"/>
-          </w:tcPr>
-          <w:p>
-            <w:pPr>
-              <w:pStyle w:val="Prrafobsico"/>
-              <w:suppressAutoHyphens/>
-              <w:spacing w:line="360" w:lineRule="auto"/>
-              <w:rPr>
-                <w:rFonts w:asciiTheme="minorHAnsi" w:hAnsiTheme="minorHAnsi" w:cstheme="minorHAnsi"/>
-                <w:color w:val="auto"/>
-              </w:rPr>
-            </w:pPr>
-            <w:r>
-              <w:rPr>
-                <w:rFonts w:asciiTheme="minorHAnsi" w:hAnsiTheme="minorHAnsi" w:cstheme="minorHAnsi"/>
-                <w:color w:val="auto"/>
-              </w:rPr>
-              <w:lastRenderedPageBreak/>
-              <w:t xml:space="preserve">El organizador presenta el 90% de los conceptos:  </w:t>
-            </w:r>
-            <w:r>
-              <w:rPr>
-                <w:rFonts w:asciiTheme="minorHAnsi" w:hAnsiTheme="minorHAnsi" w:cstheme="minorHAnsi"/>
-                <w:color w:val="auto"/>
-              </w:rPr>
-              <w:lastRenderedPageBreak/>
-              <w:t>resolución de problemas,  tipos de preguntas, habilidades de pensamiento, modelo COL,  niveles de comprensión y toma de decisiones.​</w:t>
-            </w:r>
-          </w:p>
-        </w:tc>
-        <w:tc>
-          <w:tcPr>
-            <w:tcW w:w="2878" w:type="dxa"/>
-            <w:vAlign w:val="center"/>
-          </w:tcPr>
-          <w:p>
-            <w:pPr>
-              <w:pStyle w:val="Prrafobsico"/>
-              <w:suppressAutoHyphens/>
-              <w:spacing w:line="360" w:lineRule="auto"/>
-              <w:rPr>
-                <w:rFonts w:asciiTheme="minorHAnsi" w:hAnsiTheme="minorHAnsi" w:cstheme="minorHAnsi"/>
-                <w:color w:val="auto"/>
-              </w:rPr>
-            </w:pPr>
-            <w:r>
-              <w:rPr>
-                <w:rFonts w:asciiTheme="minorHAnsi" w:hAnsiTheme="minorHAnsi" w:cstheme="minorHAnsi"/>
-                <w:color w:val="auto"/>
-              </w:rPr>
-              <w:lastRenderedPageBreak/>
-              <w:t xml:space="preserve">El organizador presenta el 70% de los conceptos:  </w:t>
-            </w:r>
-            <w:r>
-              <w:rPr>
-                <w:rFonts w:asciiTheme="minorHAnsi" w:hAnsiTheme="minorHAnsi" w:cstheme="minorHAnsi"/>
-                <w:color w:val="auto"/>
-              </w:rPr>
-              <w:lastRenderedPageBreak/>
-              <w:t>resolución de problemas,  tipos de preguntas, habilidades de pensamiento, modelo COL,  niveles de comprensión y toma de decisiones.​</w:t>
-            </w:r>
-          </w:p>
-        </w:tc>
-        <w:tc>
-          <w:tcPr>
-            <w:tcW w:w="2878" w:type="dxa"/>
-            <w:vAlign w:val="center"/>
-          </w:tcPr>
-          <w:p>
-            <w:pPr>
-              <w:pStyle w:val="Prrafobsico"/>
-              <w:suppressAutoHyphens/>
-              <w:spacing w:line="360" w:lineRule="auto"/>
-              <w:rPr>
-                <w:rFonts w:asciiTheme="minorHAnsi" w:hAnsiTheme="minorHAnsi" w:cstheme="minorHAnsi"/>
-                <w:color w:val="auto"/>
-              </w:rPr>
-            </w:pPr>
-            <w:r>
-              <w:rPr>
-                <w:rFonts w:asciiTheme="minorHAnsi" w:hAnsiTheme="minorHAnsi" w:cstheme="minorHAnsi"/>
-                <w:color w:val="auto"/>
-              </w:rPr>
-              <w:lastRenderedPageBreak/>
-              <w:t xml:space="preserve">El organizador presenta el 50% de los conceptos:  </w:t>
-            </w:r>
-            <w:r>
-              <w:rPr>
-                <w:rFonts w:asciiTheme="minorHAnsi" w:hAnsiTheme="minorHAnsi" w:cstheme="minorHAnsi"/>
-                <w:color w:val="auto"/>
-              </w:rPr>
-              <w:lastRenderedPageBreak/>
-              <w:t>resolución de problemas,  tipos de preguntas, habilidades de pensamiento, modelo COL,  niveles de comprensión y toma de decisiones.​</w:t>
+                <w:szCs w:val="20"/>
+              </w:rPr>
+              <w:t>Valor 0.5%</w:t>
+            </w:r>
+          </w:p>
+        </w:tc>
+        <w:tc>
+          <w:tcPr>
+            <w:tcW w:w="2969" w:type="dxa"/>
+            <w:vAlign w:val="center"/>
+          </w:tcPr>
+          <w:p>
+            <w:pPr>
+              <w:pStyle w:val="Prrafobsico"/>
+              <w:suppressAutoHyphens/>
+              <w:spacing w:line="360" w:lineRule="auto"/>
+              <w:rPr>
+                <w:rFonts w:asciiTheme="minorHAnsi" w:hAnsiTheme="minorHAnsi" w:cstheme="minorHAnsi"/>
+                <w:color w:val="auto"/>
+                <w:szCs w:val="20"/>
+              </w:rPr>
+            </w:pPr>
+            <w:r>
+              <w:rPr>
+                <w:rFonts w:asciiTheme="minorHAnsi" w:hAnsiTheme="minorHAnsi" w:cstheme="minorHAnsi"/>
+                <w:color w:val="auto"/>
+                <w:szCs w:val="20"/>
+              </w:rPr>
+              <w:t xml:space="preserve">Su redacción es clara, </w:t>
+            </w:r>
+            <w:r>
+              <w:rPr>
+                <w:rFonts w:asciiTheme="minorHAnsi" w:hAnsiTheme="minorHAnsi" w:cstheme="minorHAnsi"/>
+                <w:color w:val="auto"/>
+                <w:szCs w:val="20"/>
+              </w:rPr>
+              <w:t>precisa, congruente y coherente y no presenta errores ortográficos. ​</w:t>
+            </w:r>
+          </w:p>
+          <w:p>
+            <w:pPr>
+              <w:pStyle w:val="Prrafobsico"/>
+              <w:suppressAutoHyphens/>
+              <w:spacing w:line="360" w:lineRule="auto"/>
+              <w:rPr>
+                <w:rFonts w:asciiTheme="minorHAnsi" w:hAnsiTheme="minorHAnsi" w:cstheme="minorHAnsi"/>
+                <w:color w:val="auto"/>
+              </w:rPr>
+            </w:pPr>
+            <w:r>
+              <w:rPr>
+                <w:rFonts w:asciiTheme="minorHAnsi" w:hAnsiTheme="minorHAnsi" w:cstheme="minorHAnsi"/>
+                <w:color w:val="auto"/>
+                <w:szCs w:val="20"/>
+              </w:rPr>
+              <w:t>(100%)</w:t>
+            </w:r>
+          </w:p>
+        </w:tc>
+        <w:tc>
+          <w:tcPr>
+            <w:tcW w:w="3119" w:type="dxa"/>
+            <w:vAlign w:val="center"/>
+          </w:tcPr>
+          <w:p>
+            <w:pPr>
+              <w:pStyle w:val="Prrafobsico"/>
+              <w:suppressAutoHyphens/>
+              <w:spacing w:line="360" w:lineRule="auto"/>
+              <w:rPr>
+                <w:rFonts w:asciiTheme="minorHAnsi" w:hAnsiTheme="minorHAnsi" w:cstheme="minorHAnsi"/>
+                <w:color w:val="auto"/>
+                <w:szCs w:val="20"/>
+              </w:rPr>
+            </w:pPr>
+            <w:r>
+              <w:rPr>
+                <w:rFonts w:asciiTheme="minorHAnsi" w:hAnsiTheme="minorHAnsi" w:cstheme="minorHAnsi"/>
+                <w:color w:val="auto"/>
+                <w:szCs w:val="20"/>
+              </w:rPr>
+              <w:t xml:space="preserve">Su redacción es general, </w:t>
+            </w:r>
+            <w:r>
+              <w:rPr>
+                <w:rFonts w:asciiTheme="minorHAnsi" w:hAnsiTheme="minorHAnsi" w:cstheme="minorHAnsi"/>
+                <w:color w:val="auto"/>
+                <w:szCs w:val="20"/>
+              </w:rPr>
+              <w:t>imprecisa y no presenta errores ortográficos. ​</w:t>
+            </w:r>
+          </w:p>
+          <w:p>
+            <w:pPr>
+              <w:pStyle w:val="Prrafobsico"/>
+              <w:suppressAutoHyphens/>
+              <w:spacing w:line="360" w:lineRule="auto"/>
+              <w:rPr>
+                <w:rFonts w:asciiTheme="minorHAnsi" w:hAnsiTheme="minorHAnsi" w:cstheme="minorHAnsi"/>
+                <w:color w:val="auto"/>
+              </w:rPr>
+            </w:pPr>
+            <w:r>
+              <w:rPr>
+                <w:rFonts w:asciiTheme="minorHAnsi" w:hAnsiTheme="minorHAnsi" w:cstheme="minorHAnsi"/>
+                <w:color w:val="auto"/>
+                <w:szCs w:val="20"/>
+              </w:rPr>
+              <w:t>(90%)</w:t>
+            </w:r>
+          </w:p>
+        </w:tc>
+        <w:tc>
+          <w:tcPr>
+            <w:tcW w:w="2977" w:type="dxa"/>
+            <w:vAlign w:val="center"/>
+          </w:tcPr>
+          <w:p>
+            <w:pPr>
+              <w:pStyle w:val="Prrafobsico"/>
+              <w:suppressAutoHyphens/>
+              <w:spacing w:line="360" w:lineRule="auto"/>
+              <w:rPr>
+                <w:rFonts w:asciiTheme="minorHAnsi" w:hAnsiTheme="minorHAnsi" w:cstheme="minorHAnsi"/>
+                <w:color w:val="auto"/>
+                <w:szCs w:val="20"/>
+              </w:rPr>
+            </w:pPr>
+            <w:r>
+              <w:rPr>
+                <w:rFonts w:asciiTheme="minorHAnsi" w:hAnsiTheme="minorHAnsi" w:cstheme="minorHAnsi"/>
+                <w:color w:val="auto"/>
+                <w:szCs w:val="20"/>
+              </w:rPr>
+              <w:t>Su redacción es incongruente, vaga, ambigua y no presenta errores ortográficos. ​</w:t>
+            </w:r>
+          </w:p>
+          <w:p>
+            <w:pPr>
+              <w:pStyle w:val="Prrafobsico"/>
+              <w:suppressAutoHyphens/>
+              <w:spacing w:line="360" w:lineRule="auto"/>
+              <w:rPr>
+                <w:rFonts w:asciiTheme="minorHAnsi" w:hAnsiTheme="minorHAnsi" w:cstheme="minorHAnsi"/>
+                <w:color w:val="auto"/>
+              </w:rPr>
+            </w:pPr>
+            <w:r>
+              <w:rPr>
+                <w:rFonts w:asciiTheme="minorHAnsi" w:hAnsiTheme="minorHAnsi" w:cstheme="minorHAnsi"/>
+                <w:color w:val="auto"/>
+                <w:szCs w:val="20"/>
+              </w:rPr>
+              <w:t>(70%)</w:t>
+            </w:r>
+          </w:p>
+        </w:tc>
+        <w:tc>
+          <w:tcPr>
+            <w:tcW w:w="3196" w:type="dxa"/>
+            <w:vAlign w:val="center"/>
+          </w:tcPr>
+          <w:p>
+            <w:pPr>
+              <w:pStyle w:val="Prrafobsico"/>
+              <w:suppressAutoHyphens/>
+              <w:spacing w:line="360" w:lineRule="auto"/>
+              <w:rPr>
+                <w:rFonts w:asciiTheme="minorHAnsi" w:hAnsiTheme="minorHAnsi" w:cstheme="minorHAnsi"/>
+                <w:color w:val="auto"/>
+                <w:szCs w:val="20"/>
+              </w:rPr>
+            </w:pPr>
+            <w:r>
+              <w:rPr>
+                <w:rFonts w:asciiTheme="minorHAnsi" w:hAnsiTheme="minorHAnsi" w:cstheme="minorHAnsi"/>
+                <w:color w:val="auto"/>
+                <w:szCs w:val="20"/>
+              </w:rPr>
+              <w:t>Su re</w:t>
+            </w:r>
+            <w:r>
+              <w:rPr>
+                <w:rFonts w:asciiTheme="minorHAnsi" w:hAnsiTheme="minorHAnsi" w:cstheme="minorHAnsi"/>
+                <w:color w:val="auto"/>
+                <w:szCs w:val="20"/>
+              </w:rPr>
+              <w:t xml:space="preserve">dacción es incongruente, vaga, </w:t>
+            </w:r>
+            <w:r>
+              <w:rPr>
+                <w:rFonts w:asciiTheme="minorHAnsi" w:hAnsiTheme="minorHAnsi" w:cstheme="minorHAnsi"/>
+                <w:color w:val="auto"/>
+                <w:szCs w:val="20"/>
+              </w:rPr>
+              <w:t>ambigua y presenta errores ortográficos. ​</w:t>
+            </w:r>
+          </w:p>
+          <w:p>
+            <w:pPr>
+              <w:pStyle w:val="Prrafobsico"/>
+              <w:suppressAutoHyphens/>
+              <w:spacing w:line="360" w:lineRule="auto"/>
+              <w:rPr>
+                <w:rFonts w:asciiTheme="minorHAnsi" w:hAnsiTheme="minorHAnsi" w:cstheme="minorHAnsi"/>
+                <w:color w:val="auto"/>
+              </w:rPr>
+            </w:pPr>
+            <w:r>
+              <w:rPr>
+                <w:rFonts w:asciiTheme="minorHAnsi" w:hAnsiTheme="minorHAnsi" w:cstheme="minorHAnsi"/>
+                <w:color w:val="auto"/>
+                <w:szCs w:val="20"/>
+              </w:rPr>
+              <w:t>(50%)</w:t>
             </w:r>
           </w:p>
         </w:tc>
@@ -1866,161 +2496,7 @@
       <w:tr>
         <w:tc>
           <w:tcPr>
-            <w:tcW w:w="2878" w:type="dxa"/>
-            <w:shd w:val="clear" w:color="auto" w:fill="F2F2F2" w:themeFill="background1" w:themeFillShade="F2"/>
-            <w:vAlign w:val="center"/>
-          </w:tcPr>
-          <w:p>
-            <w:pPr>
-              <w:pStyle w:val="Prrafobsico"/>
-              <w:suppressAutoHyphens/>
-              <w:spacing w:line="360" w:lineRule="auto"/>
-              <w:rPr>
-                <w:rFonts w:asciiTheme="minorHAnsi" w:hAnsiTheme="minorHAnsi" w:cstheme="minorHAnsi"/>
-                <w:b/>
-                <w:color w:val="355289"/>
-              </w:rPr>
-            </w:pPr>
-            <w:r>
-              <w:rPr>
-                <w:rFonts w:asciiTheme="minorHAnsi" w:hAnsiTheme="minorHAnsi" w:cstheme="minorHAnsi"/>
-                <w:b/>
-                <w:color w:val="355289"/>
-              </w:rPr>
-              <w:lastRenderedPageBreak/>
-              <w:t xml:space="preserve">Autoría </w:t>
-            </w:r>
-            <w:r>
-              <w:rPr>
-                <w:rFonts w:asciiTheme="minorHAnsi" w:hAnsiTheme="minorHAnsi" w:cstheme="minorHAnsi"/>
-                <w:b/>
-                <w:color w:val="355289"/>
-              </w:rPr>
-              <w:t>y originalidad. ​</w:t>
-            </w:r>
-          </w:p>
-          <w:p>
-            <w:pPr>
-              <w:pStyle w:val="Prrafobsico"/>
-              <w:suppressAutoHyphens/>
-              <w:spacing w:line="360" w:lineRule="auto"/>
-              <w:rPr>
-                <w:rFonts w:asciiTheme="minorHAnsi" w:hAnsiTheme="minorHAnsi" w:cstheme="minorHAnsi"/>
-                <w:b/>
-                <w:color w:val="355289"/>
-              </w:rPr>
-            </w:pPr>
-            <w:r>
-              <w:rPr>
-                <w:rFonts w:asciiTheme="minorHAnsi" w:hAnsiTheme="minorHAnsi" w:cstheme="minorHAnsi"/>
-                <w:b/>
-                <w:color w:val="355289"/>
-              </w:rPr>
-              <w:t xml:space="preserve">Valor 1% </w:t>
-            </w:r>
-          </w:p>
-        </w:tc>
-        <w:tc>
-          <w:tcPr>
-            <w:tcW w:w="2878" w:type="dxa"/>
-            <w:vAlign w:val="center"/>
-          </w:tcPr>
-          <w:p>
-            <w:pPr>
-              <w:pStyle w:val="Prrafobsico"/>
-              <w:suppressAutoHyphens/>
-              <w:spacing w:line="360" w:lineRule="auto"/>
-              <w:rPr>
-                <w:rFonts w:asciiTheme="minorHAnsi" w:hAnsiTheme="minorHAnsi" w:cstheme="minorHAnsi"/>
-                <w:color w:val="auto"/>
-              </w:rPr>
-            </w:pPr>
-            <w:r>
-              <w:rPr>
-                <w:rFonts w:asciiTheme="minorHAnsi" w:hAnsiTheme="minorHAnsi" w:cstheme="minorHAnsi"/>
-                <w:color w:val="auto"/>
-              </w:rPr>
-              <w:t>Presenta el 100% de autoría  y originalidad en el diseño de su organizador.​</w:t>
-            </w:r>
-          </w:p>
-        </w:tc>
-        <w:tc>
-          <w:tcPr>
-            <w:tcW w:w="2878" w:type="dxa"/>
-            <w:vAlign w:val="center"/>
-          </w:tcPr>
-          <w:p>
-            <w:pPr>
-              <w:pStyle w:val="Prrafobsico"/>
-              <w:suppressAutoHyphens/>
-              <w:spacing w:line="360" w:lineRule="auto"/>
-              <w:rPr>
-                <w:rFonts w:asciiTheme="minorHAnsi" w:hAnsiTheme="minorHAnsi" w:cstheme="minorHAnsi"/>
-                <w:color w:val="auto"/>
-              </w:rPr>
-            </w:pPr>
-            <w:r>
-              <w:rPr>
-                <w:rFonts w:asciiTheme="minorHAnsi" w:hAnsiTheme="minorHAnsi" w:cstheme="minorHAnsi"/>
-                <w:color w:val="auto"/>
-              </w:rPr>
-              <w:t>Presenta el 90% de autoría  y originalidad en el diseño de su organizador.​</w:t>
-            </w:r>
-          </w:p>
-        </w:tc>
-        <w:tc>
-          <w:tcPr>
-            <w:tcW w:w="2878" w:type="dxa"/>
-            <w:vAlign w:val="center"/>
-          </w:tcPr>
-          <w:p>
-            <w:pPr>
-              <w:pStyle w:val="Prrafobsico"/>
-              <w:suppressAutoHyphens/>
-              <w:spacing w:line="360" w:lineRule="auto"/>
-              <w:rPr>
-                <w:rFonts w:asciiTheme="minorHAnsi" w:hAnsiTheme="minorHAnsi" w:cstheme="minorHAnsi"/>
-                <w:color w:val="auto"/>
-              </w:rPr>
-            </w:pPr>
-            <w:r>
-              <w:rPr>
-                <w:rFonts w:asciiTheme="minorHAnsi" w:hAnsiTheme="minorHAnsi" w:cstheme="minorHAnsi"/>
-                <w:color w:val="auto"/>
-              </w:rPr>
-              <w:t>Presenta el 70% de autoría  y originalidad en el diseño de su organizador.​</w:t>
-            </w:r>
-          </w:p>
-        </w:tc>
-        <w:tc>
-          <w:tcPr>
-            <w:tcW w:w="2878" w:type="dxa"/>
-            <w:vAlign w:val="center"/>
-          </w:tcPr>
-          <w:p>
-            <w:pPr>
-              <w:pStyle w:val="Prrafobsico"/>
-              <w:suppressAutoHyphens/>
-              <w:spacing w:line="360" w:lineRule="auto"/>
-              <w:rPr>
-                <w:rFonts w:asciiTheme="minorHAnsi" w:hAnsiTheme="minorHAnsi" w:cstheme="minorHAnsi"/>
-                <w:color w:val="auto"/>
-              </w:rPr>
-            </w:pPr>
-            <w:r>
-              <w:rPr>
-                <w:rFonts w:asciiTheme="minorHAnsi" w:hAnsiTheme="minorHAnsi" w:cstheme="minorHAnsi"/>
-                <w:color w:val="auto"/>
-              </w:rPr>
-              <w:t>Presenta el 50% de autoría  y originalidad en el diseño de su organizador.</w:t>
-            </w:r>
-          </w:p>
-        </w:tc>
-      </w:tr>
-      <w:tr>
-        <w:tc>
-          <w:tcPr>
-            <w:tcW w:w="2878" w:type="dxa"/>
+            <w:tcW w:w="2129" w:type="dxa"/>
             <w:shd w:val="clear" w:color="auto" w:fill="355289"/>
             <w:vAlign w:val="center"/>
           </w:tcPr>
@@ -2063,58 +2539,58 @@
         </w:tc>
         <w:tc>
           <w:tcPr>
-            <w:tcW w:w="2878" w:type="dxa"/>
-            <w:vAlign w:val="center"/>
-          </w:tcPr>
-          <w:p>
-            <w:pPr>
-              <w:pStyle w:val="Prrafobsico"/>
-              <w:suppressAutoHyphens/>
-              <w:spacing w:line="360" w:lineRule="auto"/>
-              <w:rPr>
-                <w:rFonts w:asciiTheme="minorHAnsi" w:hAnsiTheme="minorHAnsi" w:cstheme="minorHAnsi"/>
-                <w:color w:val="auto"/>
-              </w:rPr>
-            </w:pPr>
-          </w:p>
-        </w:tc>
-        <w:tc>
-          <w:tcPr>
-            <w:tcW w:w="2878" w:type="dxa"/>
-            <w:vAlign w:val="center"/>
-          </w:tcPr>
-          <w:p>
-            <w:pPr>
-              <w:pStyle w:val="Prrafobsico"/>
-              <w:suppressAutoHyphens/>
-              <w:spacing w:line="360" w:lineRule="auto"/>
-              <w:rPr>
-                <w:rFonts w:asciiTheme="minorHAnsi" w:hAnsiTheme="minorHAnsi" w:cstheme="minorHAnsi"/>
-                <w:color w:val="auto"/>
-              </w:rPr>
-            </w:pPr>
-          </w:p>
-        </w:tc>
-        <w:tc>
-          <w:tcPr>
-            <w:tcW w:w="2878" w:type="dxa"/>
-            <w:vAlign w:val="center"/>
-          </w:tcPr>
-          <w:p>
-            <w:pPr>
-              <w:pStyle w:val="Prrafobsico"/>
-              <w:suppressAutoHyphens/>
-              <w:spacing w:line="360" w:lineRule="auto"/>
-              <w:rPr>
-                <w:rFonts w:asciiTheme="minorHAnsi" w:hAnsiTheme="minorHAnsi" w:cstheme="minorHAnsi"/>
-                <w:color w:val="auto"/>
-              </w:rPr>
-            </w:pPr>
-          </w:p>
-        </w:tc>
-        <w:tc>
-          <w:tcPr>
-            <w:tcW w:w="2878" w:type="dxa"/>
+            <w:tcW w:w="2969" w:type="dxa"/>
+            <w:vAlign w:val="center"/>
+          </w:tcPr>
+          <w:p>
+            <w:pPr>
+              <w:pStyle w:val="Prrafobsico"/>
+              <w:suppressAutoHyphens/>
+              <w:spacing w:line="360" w:lineRule="auto"/>
+              <w:rPr>
+                <w:rFonts w:asciiTheme="minorHAnsi" w:hAnsiTheme="minorHAnsi" w:cstheme="minorHAnsi"/>
+                <w:color w:val="auto"/>
+              </w:rPr>
+            </w:pPr>
+          </w:p>
+        </w:tc>
+        <w:tc>
+          <w:tcPr>
+            <w:tcW w:w="3119" w:type="dxa"/>
+            <w:vAlign w:val="center"/>
+          </w:tcPr>
+          <w:p>
+            <w:pPr>
+              <w:pStyle w:val="Prrafobsico"/>
+              <w:suppressAutoHyphens/>
+              <w:spacing w:line="360" w:lineRule="auto"/>
+              <w:rPr>
+                <w:rFonts w:asciiTheme="minorHAnsi" w:hAnsiTheme="minorHAnsi" w:cstheme="minorHAnsi"/>
+                <w:color w:val="auto"/>
+              </w:rPr>
+            </w:pPr>
+          </w:p>
+        </w:tc>
+        <w:tc>
+          <w:tcPr>
+            <w:tcW w:w="2977" w:type="dxa"/>
+            <w:vAlign w:val="center"/>
+          </w:tcPr>
+          <w:p>
+            <w:pPr>
+              <w:pStyle w:val="Prrafobsico"/>
+              <w:suppressAutoHyphens/>
+              <w:spacing w:line="360" w:lineRule="auto"/>
+              <w:rPr>
+                <w:rFonts w:asciiTheme="minorHAnsi" w:hAnsiTheme="minorHAnsi" w:cstheme="minorHAnsi"/>
+                <w:color w:val="auto"/>
+              </w:rPr>
+            </w:pPr>
+          </w:p>
+        </w:tc>
+        <w:tc>
+          <w:tcPr>
+            <w:tcW w:w="3196" w:type="dxa"/>
             <w:vAlign w:val="center"/>
           </w:tcPr>
           <w:p>
@@ -2152,8 +2628,8 @@
       </w:pPr>
     </w:p>
     <w:sectPr>
-      <w:headerReference w:type="default" r:id="rId6"/>
-      <w:footerReference w:type="default" r:id="rId7"/>
+      <w:headerReference w:type="default" r:id="rId10"/>
+      <w:footerReference w:type="default" r:id="rId11"/>
       <w:pgSz w:w="15840" w:h="12240" w:orient="landscape"/>
       <w:pgMar w:top="720" w:right="720" w:bottom="720" w:left="720" w:header="850" w:footer="170" w:gutter="0"/>
       <w:cols w:space="708"/>
@@ -2164,7 +2640,7 @@
 </file>
 
 <file path=word/endnotes.xml><?xml version="1.0" encoding="utf-8"?>
-<w:endnotes xmlns:wpc="http://schemas.microsoft.com/office/word/2010/wordprocessingCanvas" xmlns:cx="http://schemas.microsoft.com/office/drawing/2014/chartex" xmlns:mc="http://schemas.openxmlformats.org/markup-compatibility/2006" xmlns:o="urn:schemas-microsoft-com:office:office" xmlns:r="http://schemas.openxmlformats.org/officeDocument/2006/relationships" xmlns:m="http://schemas.openxmlformats.org/officeDocument/2006/math" xmlns:v="urn:schemas-microsoft-com:vml" xmlns:wp14="http://schemas.microsoft.com/office/word/2010/wordprocessingDrawing" xmlns:wp="http://schemas.openxmlformats.org/drawingml/2006/wordprocessingDrawing" xmlns:w10="urn:schemas-microsoft-com:office:word" xmlns:w="http://schemas.openxmlformats.org/wordprocessingml/2006/main" xmlns:w14="http://schemas.microsoft.com/office/word/2010/wordml" xmlns:w15="http://schemas.microsoft.com/office/word/2012/wordml" xmlns:w16se="http://schemas.microsoft.com/office/word/2015/wordml/symex" xmlns:wpg="http://schemas.microsoft.com/office/word/2010/wordprocessingGroup" xmlns:wpi="http://schemas.microsoft.com/office/word/2010/wordprocessingInk" xmlns:wne="http://schemas.microsoft.com/office/word/2006/wordml" xmlns:wps="http://schemas.microsoft.com/office/word/2010/wordprocessingShape" mc:Ignorable="w14 w15 w16se wp14">
+<w:endnotes xmlns:wpc="http://schemas.microsoft.com/office/word/2010/wordprocessingCanvas" xmlns:cx="http://schemas.microsoft.com/office/drawing/2014/chartex" xmlns:cx1="http://schemas.microsoft.com/office/drawing/2015/9/8/chartex" xmlns:cx2="http://schemas.microsoft.com/office/drawing/2015/10/21/chartex" xmlns:cx3="http://schemas.microsoft.com/office/drawing/2016/5/9/chartex" xmlns:cx4="http://schemas.microsoft.com/office/drawing/2016/5/10/chartex" xmlns:cx5="http://schemas.microsoft.com/office/drawing/2016/5/11/chartex" xmlns:cx6="http://schemas.microsoft.com/office/drawing/2016/5/12/chartex" xmlns:cx7="http://schemas.microsoft.com/office/drawing/2016/5/13/chartex" xmlns:cx8="http://schemas.microsoft.com/office/drawing/2016/5/14/chartex" xmlns:mc="http://schemas.openxmlformats.org/markup-compatibility/2006" xmlns:aink="http://schemas.microsoft.com/office/drawing/2016/ink" xmlns:am3d="http://schemas.microsoft.com/office/drawing/2017/model3d" xmlns:o="urn:schemas-microsoft-com:office:office" xmlns:r="http://schemas.openxmlformats.org/officeDocument/2006/relationships" xmlns:m="http://schemas.openxmlformats.org/officeDocument/2006/math" xmlns:v="urn:schemas-microsoft-com:vml" xmlns:wp14="http://schemas.microsoft.com/office/word/2010/wordprocessingDrawing" xmlns:wp="http://schemas.openxmlformats.org/drawingml/2006/wordprocessingDrawing" xmlns:w10="urn:schemas-microsoft-com:office:word" xmlns:w="http://schemas.openxmlformats.org/wordprocessingml/2006/main" xmlns:w14="http://schemas.microsoft.com/office/word/2010/wordml" xmlns:w15="http://schemas.microsoft.com/office/word/2012/wordml" xmlns:w16cid="http://schemas.microsoft.com/office/word/2016/wordml/cid" xmlns:w16se="http://schemas.microsoft.com/office/word/2015/wordml/symex" xmlns:wpg="http://schemas.microsoft.com/office/word/2010/wordprocessingGroup" xmlns:wpi="http://schemas.microsoft.com/office/word/2010/wordprocessingInk" xmlns:wne="http://schemas.microsoft.com/office/word/2006/wordml" xmlns:wps="http://schemas.microsoft.com/office/word/2010/wordprocessingShape" mc:Ignorable="w14 w15 w16se w16cid wp14">
   <w:endnote w:type="separator" w:id="-1">
     <w:p>
       <w:pPr>
@@ -2189,7 +2665,7 @@
 </file>
 
 <file path=word/footer1.xml><?xml version="1.0" encoding="utf-8"?>
-<w:ftr xmlns:wpc="http://schemas.microsoft.com/office/word/2010/wordprocessingCanvas" xmlns:cx="http://schemas.microsoft.com/office/drawing/2014/chartex" xmlns:mc="http://schemas.openxmlformats.org/markup-compatibility/2006" xmlns:o="urn:schemas-microsoft-com:office:office" xmlns:r="http://schemas.openxmlformats.org/officeDocument/2006/relationships" xmlns:m="http://schemas.openxmlformats.org/officeDocument/2006/math" xmlns:v="urn:schemas-microsoft-com:vml" xmlns:wp14="http://schemas.microsoft.com/office/word/2010/wordprocessingDrawing" xmlns:wp="http://schemas.openxmlformats.org/drawingml/2006/wordprocessingDrawing" xmlns:w10="urn:schemas-microsoft-com:office:word" xmlns:w="http://schemas.openxmlformats.org/wordprocessingml/2006/main" xmlns:w14="http://schemas.microsoft.com/office/word/2010/wordml" xmlns:w15="http://schemas.microsoft.com/office/word/2012/wordml" xmlns:w16se="http://schemas.microsoft.com/office/word/2015/wordml/symex" xmlns:wpg="http://schemas.microsoft.com/office/word/2010/wordprocessingGroup" xmlns:wpi="http://schemas.microsoft.com/office/word/2010/wordprocessingInk" xmlns:wne="http://schemas.microsoft.com/office/word/2006/wordml" xmlns:wps="http://schemas.microsoft.com/office/word/2010/wordprocessingShape" mc:Ignorable="w14 w15 w16se wp14">
+<w:ftr xmlns:wpc="http://schemas.microsoft.com/office/word/2010/wordprocessingCanvas" xmlns:cx="http://schemas.microsoft.com/office/drawing/2014/chartex" xmlns:cx1="http://schemas.microsoft.com/office/drawing/2015/9/8/chartex" xmlns:cx2="http://schemas.microsoft.com/office/drawing/2015/10/21/chartex" xmlns:cx3="http://schemas.microsoft.com/office/drawing/2016/5/9/chartex" xmlns:cx4="http://schemas.microsoft.com/office/drawing/2016/5/10/chartex" xmlns:cx5="http://schemas.microsoft.com/office/drawing/2016/5/11/chartex" xmlns:cx6="http://schemas.microsoft.com/office/drawing/2016/5/12/chartex" xmlns:cx7="http://schemas.microsoft.com/office/drawing/2016/5/13/chartex" xmlns:cx8="http://schemas.microsoft.com/office/drawing/2016/5/14/chartex" xmlns:mc="http://schemas.openxmlformats.org/markup-compatibility/2006" xmlns:aink="http://schemas.microsoft.com/office/drawing/2016/ink" xmlns:am3d="http://schemas.microsoft.com/office/drawing/2017/model3d" xmlns:o="urn:schemas-microsoft-com:office:office" xmlns:r="http://schemas.openxmlformats.org/officeDocument/2006/relationships" xmlns:m="http://schemas.openxmlformats.org/officeDocument/2006/math" xmlns:v="urn:schemas-microsoft-com:vml" xmlns:wp14="http://schemas.microsoft.com/office/word/2010/wordprocessingDrawing" xmlns:wp="http://schemas.openxmlformats.org/drawingml/2006/wordprocessingDrawing" xmlns:w10="urn:schemas-microsoft-com:office:word" xmlns:w="http://schemas.openxmlformats.org/wordprocessingml/2006/main" xmlns:w14="http://schemas.microsoft.com/office/word/2010/wordml" xmlns:w15="http://schemas.microsoft.com/office/word/2012/wordml" xmlns:w16cid="http://schemas.microsoft.com/office/word/2016/wordml/cid" xmlns:w16se="http://schemas.microsoft.com/office/word/2015/wordml/symex" xmlns:wpg="http://schemas.microsoft.com/office/word/2010/wordprocessingGroup" xmlns:wpi="http://schemas.microsoft.com/office/word/2010/wordprocessingInk" xmlns:wne="http://schemas.microsoft.com/office/word/2006/wordml" xmlns:wps="http://schemas.microsoft.com/office/word/2010/wordprocessingShape" mc:Ignorable="w14 w15 w16se w16cid wp14">
   <w:p>
     <w:pPr>
       <w:tabs>
@@ -2423,7 +2899,7 @@
 </file>
 
 <file path=word/footnotes.xml><?xml version="1.0" encoding="utf-8"?>
-<w:footnotes xmlns:wpc="http://schemas.microsoft.com/office/word/2010/wordprocessingCanvas" xmlns:cx="http://schemas.microsoft.com/office/drawing/2014/chartex" xmlns:mc="http://schemas.openxmlformats.org/markup-compatibility/2006" xmlns:o="urn:schemas-microsoft-com:office:office" xmlns:r="http://schemas.openxmlformats.org/officeDocument/2006/relationships" xmlns:m="http://schemas.openxmlformats.org/officeDocument/2006/math" xmlns:v="urn:schemas-microsoft-com:vml" xmlns:wp14="http://schemas.microsoft.com/office/word/2010/wordprocessingDrawing" xmlns:wp="http://schemas.openxmlformats.org/drawingml/2006/wordprocessingDrawing" xmlns:w10="urn:schemas-microsoft-com:office:word" xmlns:w="http://schemas.openxmlformats.org/wordprocessingml/2006/main" xmlns:w14="http://schemas.microsoft.com/office/word/2010/wordml" xmlns:w15="http://schemas.microsoft.com/office/word/2012/wordml" xmlns:w16se="http://schemas.microsoft.com/office/word/2015/wordml/symex" xmlns:wpg="http://schemas.microsoft.com/office/word/2010/wordprocessingGroup" xmlns:wpi="http://schemas.microsoft.com/office/word/2010/wordprocessingInk" xmlns:wne="http://schemas.microsoft.com/office/word/2006/wordml" xmlns:wps="http://schemas.microsoft.com/office/word/2010/wordprocessingShape" mc:Ignorable="w14 w15 w16se wp14">
+<w:footnotes xmlns:wpc="http://schemas.microsoft.com/office/word/2010/wordprocessingCanvas" xmlns:cx="http://schemas.microsoft.com/office/drawing/2014/chartex" xmlns:cx1="http://schemas.microsoft.com/office/drawing/2015/9/8/chartex" xmlns:cx2="http://schemas.microsoft.com/office/drawing/2015/10/21/chartex" xmlns:cx3="http://schemas.microsoft.com/office/drawing/2016/5/9/chartex" xmlns:cx4="http://schemas.microsoft.com/office/drawing/2016/5/10/chartex" xmlns:cx5="http://schemas.microsoft.com/office/drawing/2016/5/11/chartex" xmlns:cx6="http://schemas.microsoft.com/office/drawing/2016/5/12/chartex" xmlns:cx7="http://schemas.microsoft.com/office/drawing/2016/5/13/chartex" xmlns:cx8="http://schemas.microsoft.com/office/drawing/2016/5/14/chartex" xmlns:mc="http://schemas.openxmlformats.org/markup-compatibility/2006" xmlns:aink="http://schemas.microsoft.com/office/drawing/2016/ink" xmlns:am3d="http://schemas.microsoft.com/office/drawing/2017/model3d" xmlns:o="urn:schemas-microsoft-com:office:office" xmlns:r="http://schemas.openxmlformats.org/officeDocument/2006/relationships" xmlns:m="http://schemas.openxmlformats.org/officeDocument/2006/math" xmlns:v="urn:schemas-microsoft-com:vml" xmlns:wp14="http://schemas.microsoft.com/office/word/2010/wordprocessingDrawing" xmlns:wp="http://schemas.openxmlformats.org/drawingml/2006/wordprocessingDrawing" xmlns:w10="urn:schemas-microsoft-com:office:word" xmlns:w="http://schemas.openxmlformats.org/wordprocessingml/2006/main" xmlns:w14="http://schemas.microsoft.com/office/word/2010/wordml" xmlns:w15="http://schemas.microsoft.com/office/word/2012/wordml" xmlns:w16cid="http://schemas.microsoft.com/office/word/2016/wordml/cid" xmlns:w16se="http://schemas.microsoft.com/office/word/2015/wordml/symex" xmlns:wpg="http://schemas.microsoft.com/office/word/2010/wordprocessingGroup" xmlns:wpi="http://schemas.microsoft.com/office/word/2010/wordprocessingInk" xmlns:wne="http://schemas.microsoft.com/office/word/2006/wordml" xmlns:wps="http://schemas.microsoft.com/office/word/2010/wordprocessingShape" mc:Ignorable="w14 w15 w16se w16cid wp14">
   <w:footnote w:type="separator" w:id="-1">
     <w:p>
       <w:pPr>
@@ -2448,7 +2924,7 @@
 </file>
 
 <file path=word/header1.xml><?xml version="1.0" encoding="utf-8"?>
-<w:hdr xmlns:wpc="http://schemas.microsoft.com/office/word/2010/wordprocessingCanvas" xmlns:cx="http://schemas.microsoft.com/office/drawing/2014/chartex" xmlns:mc="http://schemas.openxmlformats.org/markup-compatibility/2006" xmlns:o="urn:schemas-microsoft-com:office:office" xmlns:r="http://schemas.openxmlformats.org/officeDocument/2006/relationships" xmlns:m="http://schemas.openxmlformats.org/officeDocument/2006/math" xmlns:v="urn:schemas-microsoft-com:vml" xmlns:wp14="http://schemas.microsoft.com/office/word/2010/wordprocessingDrawing" xmlns:wp="http://schemas.openxmlformats.org/drawingml/2006/wordprocessingDrawing" xmlns:w10="urn:schemas-microsoft-com:office:word" xmlns:w="http://schemas.openxmlformats.org/wordprocessingml/2006/main" xmlns:w14="http://schemas.microsoft.com/office/word/2010/wordml" xmlns:w15="http://schemas.microsoft.com/office/word/2012/wordml" xmlns:w16se="http://schemas.microsoft.com/office/word/2015/wordml/symex" xmlns:wpg="http://schemas.microsoft.com/office/word/2010/wordprocessingGroup" xmlns:wpi="http://schemas.microsoft.com/office/word/2010/wordprocessingInk" xmlns:wne="http://schemas.microsoft.com/office/word/2006/wordml" xmlns:wps="http://schemas.microsoft.com/office/word/2010/wordprocessingShape" mc:Ignorable="w14 w15 w16se wp14">
+<w:hdr xmlns:wpc="http://schemas.microsoft.com/office/word/2010/wordprocessingCanvas" xmlns:cx="http://schemas.microsoft.com/office/drawing/2014/chartex" xmlns:cx1="http://schemas.microsoft.com/office/drawing/2015/9/8/chartex" xmlns:cx2="http://schemas.microsoft.com/office/drawing/2015/10/21/chartex" xmlns:cx3="http://schemas.microsoft.com/office/drawing/2016/5/9/chartex" xmlns:cx4="http://schemas.microsoft.com/office/drawing/2016/5/10/chartex" xmlns:cx5="http://schemas.microsoft.com/office/drawing/2016/5/11/chartex" xmlns:cx6="http://schemas.microsoft.com/office/drawing/2016/5/12/chartex" xmlns:cx7="http://schemas.microsoft.com/office/drawing/2016/5/13/chartex" xmlns:cx8="http://schemas.microsoft.com/office/drawing/2016/5/14/chartex" xmlns:mc="http://schemas.openxmlformats.org/markup-compatibility/2006" xmlns:aink="http://schemas.microsoft.com/office/drawing/2016/ink" xmlns:am3d="http://schemas.microsoft.com/office/drawing/2017/model3d" xmlns:o="urn:schemas-microsoft-com:office:office" xmlns:r="http://schemas.openxmlformats.org/officeDocument/2006/relationships" xmlns:m="http://schemas.openxmlformats.org/officeDocument/2006/math" xmlns:v="urn:schemas-microsoft-com:vml" xmlns:wp14="http://schemas.microsoft.com/office/word/2010/wordprocessingDrawing" xmlns:wp="http://schemas.openxmlformats.org/drawingml/2006/wordprocessingDrawing" xmlns:w10="urn:schemas-microsoft-com:office:word" xmlns:w="http://schemas.openxmlformats.org/wordprocessingml/2006/main" xmlns:w14="http://schemas.microsoft.com/office/word/2010/wordml" xmlns:w15="http://schemas.microsoft.com/office/word/2012/wordml" xmlns:w16cid="http://schemas.microsoft.com/office/word/2016/wordml/cid" xmlns:w16se="http://schemas.microsoft.com/office/word/2015/wordml/symex" xmlns:wpg="http://schemas.microsoft.com/office/word/2010/wordprocessingGroup" xmlns:wpi="http://schemas.microsoft.com/office/word/2010/wordprocessingInk" xmlns:wne="http://schemas.microsoft.com/office/word/2006/wordml" xmlns:wps="http://schemas.microsoft.com/office/word/2010/wordprocessingShape" mc:Ignorable="w14 w15 w16se w16cid wp14">
   <w:p>
     <w:pPr>
       <w:pStyle w:val="Encabezado"/>
@@ -2702,7 +3178,7 @@
               <v:stroke joinstyle="miter"/>
               <v:path gradientshapeok="t" o:connecttype="rect"/>
             </v:shapetype>
-            <v:shape id="Cuadro de texto 2" o:spid="_x0000_s1026" type="#_x0000_t202" style="position:absolute;margin-left:431.7pt;margin-top:-23pt;width:288.3pt;height:23.25pt;z-index:251662336;visibility:visible;mso-wrap-style:square;mso-width-percent:0;mso-height-percent:0;mso-wrap-distance-left:9pt;mso-wrap-distance-top:3.6pt;mso-wrap-distance-right:9pt;mso-wrap-distance-bottom:3.6pt;mso-position-horizontal:absolute;mso-position-horizontal-relative:margin;mso-position-vertical:absolute;mso-position-vertical-relative:text;mso-width-percent:0;mso-height-percent:0;mso-width-relative:margin;mso-height-relative:margin;v-text-anchor:middle" o:gfxdata="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" stroked="f">
+            <v:shape id="Cuadro de texto 2" o:spid="_x0000_s1026" type="#_x0000_t202" style="position:absolute;margin-left:431.7pt;margin-top:-23pt;width:288.3pt;height:23.25pt;z-index:251662336;visibility:visible;mso-wrap-style:square;mso-width-percent:0;mso-height-percent:0;mso-wrap-distance-left:9pt;mso-wrap-distance-top:3.6pt;mso-wrap-distance-right:9pt;mso-wrap-distance-bottom:3.6pt;mso-position-horizontal:absolute;mso-position-horizontal-relative:margin;mso-position-vertical:absolute;mso-position-vertical-relative:text;mso-width-percent:0;mso-height-percent:0;mso-width-relative:margin;mso-height-relative:margin;v-text-anchor:middle" o:gfxdata="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" stroked="f">
               <v:textbox>
                 <w:txbxContent>
                   <w:p>
@@ -2874,8 +3350,372 @@
 </w:hdr>
 </file>
 
+<file path=word/numbering.xml><?xml version="1.0" encoding="utf-8"?>
+<w:numbering xmlns:wpc="http://schemas.microsoft.com/office/word/2010/wordprocessingCanvas" xmlns:cx="http://schemas.microsoft.com/office/drawing/2014/chartex" xmlns:cx1="http://schemas.microsoft.com/office/drawing/2015/9/8/chartex" xmlns:cx2="http://schemas.microsoft.com/office/drawing/2015/10/21/chartex" xmlns:cx3="http://schemas.microsoft.com/office/drawing/2016/5/9/chartex" xmlns:cx4="http://schemas.microsoft.com/office/drawing/2016/5/10/chartex" xmlns:cx5="http://schemas.microsoft.com/office/drawing/2016/5/11/chartex" xmlns:cx6="http://schemas.microsoft.com/office/drawing/2016/5/12/chartex" xmlns:cx7="http://schemas.microsoft.com/office/drawing/2016/5/13/chartex" xmlns:cx8="http://schemas.microsoft.com/office/drawing/2016/5/14/chartex" xmlns:mc="http://schemas.openxmlformats.org/markup-compatibility/2006" xmlns:aink="http://schemas.microsoft.com/office/drawing/2016/ink" xmlns:am3d="http://schemas.microsoft.com/office/drawing/2017/model3d" xmlns:o="urn:schemas-microsoft-com:office:office" xmlns:r="http://schemas.openxmlformats.org/officeDocument/2006/relationships" xmlns:m="http://schemas.openxmlformats.org/officeDocument/2006/math" xmlns:v="urn:schemas-microsoft-com:vml" xmlns:wp14="http://schemas.microsoft.com/office/word/2010/wordprocessingDrawing" xmlns:wp="http://schemas.openxmlformats.org/drawingml/2006/wordprocessingDrawing" xmlns:w10="urn:schemas-microsoft-com:office:word" xmlns:w="http://schemas.openxmlformats.org/wordprocessingml/2006/main" xmlns:w14="http://schemas.microsoft.com/office/word/2010/wordml" xmlns:w15="http://schemas.microsoft.com/office/word/2012/wordml" xmlns:w16cid="http://schemas.microsoft.com/office/word/2016/wordml/cid" xmlns:w16se="http://schemas.microsoft.com/office/word/2015/wordml/symex" xmlns:wpg="http://schemas.microsoft.com/office/word/2010/wordprocessingGroup" xmlns:wpi="http://schemas.microsoft.com/office/word/2010/wordprocessingInk" xmlns:wne="http://schemas.microsoft.com/office/word/2006/wordml" xmlns:wps="http://schemas.microsoft.com/office/word/2010/wordprocessingShape" mc:Ignorable="w14 w15 w16se w16cid wp14">
+  <w:abstractNum w:abstractNumId="0" w15:restartNumberingAfterBreak="0">
+    <w:nsid w:val="19336DF0"/>
+    <w:multiLevelType w:val="hybridMultilevel"/>
+    <w:tmpl w:val="A22C1B0A"/>
+    <w:lvl w:ilvl="0" w:tplc="040A000F">
+      <w:start w:val="1"/>
+      <w:numFmt w:val="decimal"/>
+      <w:lvlText w:val="%1."/>
+      <w:lvlJc w:val="left"/>
+      <w:pPr>
+        <w:ind w:left="720" w:hanging="360"/>
+      </w:pPr>
+    </w:lvl>
+    <w:lvl w:ilvl="1" w:tplc="040A0019" w:tentative="1">
+      <w:start w:val="1"/>
+      <w:numFmt w:val="lowerLetter"/>
+      <w:lvlText w:val="%2."/>
+      <w:lvlJc w:val="left"/>
+      <w:pPr>
+        <w:ind w:left="1440" w:hanging="360"/>
+      </w:pPr>
+    </w:lvl>
+    <w:lvl w:ilvl="2" w:tplc="040A001B" w:tentative="1">
+      <w:start w:val="1"/>
+      <w:numFmt w:val="lowerRoman"/>
+      <w:lvlText w:val="%3."/>
+      <w:lvlJc w:val="right"/>
+      <w:pPr>
+        <w:ind w:left="2160" w:hanging="180"/>
+      </w:pPr>
+    </w:lvl>
+    <w:lvl w:ilvl="3" w:tplc="040A000F" w:tentative="1">
+      <w:start w:val="1"/>
+      <w:numFmt w:val="decimal"/>
+      <w:lvlText w:val="%4."/>
+      <w:lvlJc w:val="left"/>
+      <w:pPr>
+        <w:ind w:left="2880" w:hanging="360"/>
+      </w:pPr>
+    </w:lvl>
+    <w:lvl w:ilvl="4" w:tplc="040A0019" w:tentative="1">
+      <w:start w:val="1"/>
+      <w:numFmt w:val="lowerLetter"/>
+      <w:lvlText w:val="%5."/>
+      <w:lvlJc w:val="left"/>
+      <w:pPr>
+        <w:ind w:left="3600" w:hanging="360"/>
+      </w:pPr>
+    </w:lvl>
+    <w:lvl w:ilvl="5" w:tplc="040A001B" w:tentative="1">
+      <w:start w:val="1"/>
+      <w:numFmt w:val="lowerRoman"/>
+      <w:lvlText w:val="%6."/>
+      <w:lvlJc w:val="right"/>
+      <w:pPr>
+        <w:ind w:left="4320" w:hanging="180"/>
+      </w:pPr>
+    </w:lvl>
+    <w:lvl w:ilvl="6" w:tplc="040A000F" w:tentative="1">
+      <w:start w:val="1"/>
+      <w:numFmt w:val="decimal"/>
+      <w:lvlText w:val="%7."/>
+      <w:lvlJc w:val="left"/>
+      <w:pPr>
+        <w:ind w:left="5040" w:hanging="360"/>
+      </w:pPr>
+    </w:lvl>
+    <w:lvl w:ilvl="7" w:tplc="040A0019" w:tentative="1">
+      <w:start w:val="1"/>
+      <w:numFmt w:val="lowerLetter"/>
+      <w:lvlText w:val="%8."/>
+      <w:lvlJc w:val="left"/>
+      <w:pPr>
+        <w:ind w:left="5760" w:hanging="360"/>
+      </w:pPr>
+    </w:lvl>
+    <w:lvl w:ilvl="8" w:tplc="040A001B" w:tentative="1">
+      <w:start w:val="1"/>
+      <w:numFmt w:val="lowerRoman"/>
+      <w:lvlText w:val="%9."/>
+      <w:lvlJc w:val="right"/>
+      <w:pPr>
+        <w:ind w:left="6480" w:hanging="180"/>
+      </w:pPr>
+    </w:lvl>
+  </w:abstractNum>
+  <w:abstractNum w:abstractNumId="1" w15:restartNumberingAfterBreak="0">
+    <w:nsid w:val="21200A1B"/>
+    <w:multiLevelType w:val="hybridMultilevel"/>
+    <w:tmpl w:val="A22C1B0A"/>
+    <w:lvl w:ilvl="0" w:tplc="040A000F">
+      <w:start w:val="1"/>
+      <w:numFmt w:val="decimal"/>
+      <w:lvlText w:val="%1."/>
+      <w:lvlJc w:val="left"/>
+      <w:pPr>
+        <w:ind w:left="720" w:hanging="360"/>
+      </w:pPr>
+    </w:lvl>
+    <w:lvl w:ilvl="1" w:tplc="040A0019" w:tentative="1">
+      <w:start w:val="1"/>
+      <w:numFmt w:val="lowerLetter"/>
+      <w:lvlText w:val="%2."/>
+      <w:lvlJc w:val="left"/>
+      <w:pPr>
+        <w:ind w:left="1440" w:hanging="360"/>
+      </w:pPr>
+    </w:lvl>
+    <w:lvl w:ilvl="2" w:tplc="040A001B" w:tentative="1">
+      <w:start w:val="1"/>
+      <w:numFmt w:val="lowerRoman"/>
+      <w:lvlText w:val="%3."/>
+      <w:lvlJc w:val="right"/>
+      <w:pPr>
+        <w:ind w:left="2160" w:hanging="180"/>
+      </w:pPr>
+    </w:lvl>
+    <w:lvl w:ilvl="3" w:tplc="040A000F" w:tentative="1">
+      <w:start w:val="1"/>
+      <w:numFmt w:val="decimal"/>
+      <w:lvlText w:val="%4."/>
+      <w:lvlJc w:val="left"/>
+      <w:pPr>
+        <w:ind w:left="2880" w:hanging="360"/>
+      </w:pPr>
+    </w:lvl>
+    <w:lvl w:ilvl="4" w:tplc="040A0019" w:tentative="1">
+      <w:start w:val="1"/>
+      <w:numFmt w:val="lowerLetter"/>
+      <w:lvlText w:val="%5."/>
+      <w:lvlJc w:val="left"/>
+      <w:pPr>
+        <w:ind w:left="3600" w:hanging="360"/>
+      </w:pPr>
+    </w:lvl>
+    <w:lvl w:ilvl="5" w:tplc="040A001B" w:tentative="1">
+      <w:start w:val="1"/>
+      <w:numFmt w:val="lowerRoman"/>
+      <w:lvlText w:val="%6."/>
+      <w:lvlJc w:val="right"/>
+      <w:pPr>
+        <w:ind w:left="4320" w:hanging="180"/>
+      </w:pPr>
+    </w:lvl>
+    <w:lvl w:ilvl="6" w:tplc="040A000F" w:tentative="1">
+      <w:start w:val="1"/>
+      <w:numFmt w:val="decimal"/>
+      <w:lvlText w:val="%7."/>
+      <w:lvlJc w:val="left"/>
+      <w:pPr>
+        <w:ind w:left="5040" w:hanging="360"/>
+      </w:pPr>
+    </w:lvl>
+    <w:lvl w:ilvl="7" w:tplc="040A0019" w:tentative="1">
+      <w:start w:val="1"/>
+      <w:numFmt w:val="lowerLetter"/>
+      <w:lvlText w:val="%8."/>
+      <w:lvlJc w:val="left"/>
+      <w:pPr>
+        <w:ind w:left="5760" w:hanging="360"/>
+      </w:pPr>
+    </w:lvl>
+    <w:lvl w:ilvl="8" w:tplc="040A001B" w:tentative="1">
+      <w:start w:val="1"/>
+      <w:numFmt w:val="lowerRoman"/>
+      <w:lvlText w:val="%9."/>
+      <w:lvlJc w:val="right"/>
+      <w:pPr>
+        <w:ind w:left="6480" w:hanging="180"/>
+      </w:pPr>
+    </w:lvl>
+  </w:abstractNum>
+  <w:abstractNum w:abstractNumId="2" w15:restartNumberingAfterBreak="0">
+    <w:nsid w:val="49EC20C3"/>
+    <w:multiLevelType w:val="hybridMultilevel"/>
+    <w:tmpl w:val="C9EAC1F4"/>
+    <w:lvl w:ilvl="0" w:tplc="6868E9DA">
+      <w:start w:val="1"/>
+      <w:numFmt w:val="decimal"/>
+      <w:lvlText w:val="%1."/>
+      <w:lvlJc w:val="left"/>
+      <w:pPr>
+        <w:ind w:left="720" w:hanging="360"/>
+      </w:pPr>
+      <w:rPr>
+        <w:rFonts w:asciiTheme="minorHAnsi" w:eastAsiaTheme="minorHAnsi" w:hAnsiTheme="minorHAnsi" w:cstheme="minorHAnsi"/>
+      </w:rPr>
+    </w:lvl>
+    <w:lvl w:ilvl="1" w:tplc="040A0019" w:tentative="1">
+      <w:start w:val="1"/>
+      <w:numFmt w:val="lowerLetter"/>
+      <w:lvlText w:val="%2."/>
+      <w:lvlJc w:val="left"/>
+      <w:pPr>
+        <w:ind w:left="1440" w:hanging="360"/>
+      </w:pPr>
+    </w:lvl>
+    <w:lvl w:ilvl="2" w:tplc="040A001B" w:tentative="1">
+      <w:start w:val="1"/>
+      <w:numFmt w:val="lowerRoman"/>
+      <w:lvlText w:val="%3."/>
+      <w:lvlJc w:val="right"/>
+      <w:pPr>
+        <w:ind w:left="2160" w:hanging="180"/>
+      </w:pPr>
+    </w:lvl>
+    <w:lvl w:ilvl="3" w:tplc="040A000F" w:tentative="1">
+      <w:start w:val="1"/>
+      <w:numFmt w:val="decimal"/>
+      <w:lvlText w:val="%4."/>
+      <w:lvlJc w:val="left"/>
+      <w:pPr>
+        <w:ind w:left="2880" w:hanging="360"/>
+      </w:pPr>
+    </w:lvl>
+    <w:lvl w:ilvl="4" w:tplc="040A0019" w:tentative="1">
+      <w:start w:val="1"/>
+      <w:numFmt w:val="lowerLetter"/>
+      <w:lvlText w:val="%5."/>
+      <w:lvlJc w:val="left"/>
+      <w:pPr>
+        <w:ind w:left="3600" w:hanging="360"/>
+      </w:pPr>
+    </w:lvl>
+    <w:lvl w:ilvl="5" w:tplc="040A001B" w:tentative="1">
+      <w:start w:val="1"/>
+      <w:numFmt w:val="lowerRoman"/>
+      <w:lvlText w:val="%6."/>
+      <w:lvlJc w:val="right"/>
+      <w:pPr>
+        <w:ind w:left="4320" w:hanging="180"/>
+      </w:pPr>
+    </w:lvl>
+    <w:lvl w:ilvl="6" w:tplc="040A000F" w:tentative="1">
+      <w:start w:val="1"/>
+      <w:numFmt w:val="decimal"/>
+      <w:lvlText w:val="%7."/>
+      <w:lvlJc w:val="left"/>
+      <w:pPr>
+        <w:ind w:left="5040" w:hanging="360"/>
+      </w:pPr>
+    </w:lvl>
+    <w:lvl w:ilvl="7" w:tplc="040A0019" w:tentative="1">
+      <w:start w:val="1"/>
+      <w:numFmt w:val="lowerLetter"/>
+      <w:lvlText w:val="%8."/>
+      <w:lvlJc w:val="left"/>
+      <w:pPr>
+        <w:ind w:left="5760" w:hanging="360"/>
+      </w:pPr>
+    </w:lvl>
+    <w:lvl w:ilvl="8" w:tplc="040A001B" w:tentative="1">
+      <w:start w:val="1"/>
+      <w:numFmt w:val="lowerRoman"/>
+      <w:lvlText w:val="%9."/>
+      <w:lvlJc w:val="right"/>
+      <w:pPr>
+        <w:ind w:left="6480" w:hanging="180"/>
+      </w:pPr>
+    </w:lvl>
+  </w:abstractNum>
+  <w:abstractNum w:abstractNumId="3" w15:restartNumberingAfterBreak="0">
+    <w:nsid w:val="510C723B"/>
+    <w:multiLevelType w:val="hybridMultilevel"/>
+    <w:tmpl w:val="A22C1B0A"/>
+    <w:lvl w:ilvl="0" w:tplc="040A000F">
+      <w:start w:val="1"/>
+      <w:numFmt w:val="decimal"/>
+      <w:lvlText w:val="%1."/>
+      <w:lvlJc w:val="left"/>
+      <w:pPr>
+        <w:ind w:left="720" w:hanging="360"/>
+      </w:pPr>
+    </w:lvl>
+    <w:lvl w:ilvl="1" w:tplc="040A0019" w:tentative="1">
+      <w:start w:val="1"/>
+      <w:numFmt w:val="lowerLetter"/>
+      <w:lvlText w:val="%2."/>
+      <w:lvlJc w:val="left"/>
+      <w:pPr>
+        <w:ind w:left="1440" w:hanging="360"/>
+      </w:pPr>
+    </w:lvl>
+    <w:lvl w:ilvl="2" w:tplc="040A001B" w:tentative="1">
+      <w:start w:val="1"/>
+      <w:numFmt w:val="lowerRoman"/>
+      <w:lvlText w:val="%3."/>
+      <w:lvlJc w:val="right"/>
+      <w:pPr>
+        <w:ind w:left="2160" w:hanging="180"/>
+      </w:pPr>
+    </w:lvl>
+    <w:lvl w:ilvl="3" w:tplc="040A000F" w:tentative="1">
+      <w:start w:val="1"/>
+      <w:numFmt w:val="decimal"/>
+      <w:lvlText w:val="%4."/>
+      <w:lvlJc w:val="left"/>
+      <w:pPr>
+        <w:ind w:left="2880" w:hanging="360"/>
+      </w:pPr>
+    </w:lvl>
+    <w:lvl w:ilvl="4" w:tplc="040A0019" w:tentative="1">
+      <w:start w:val="1"/>
+      <w:numFmt w:val="lowerLetter"/>
+      <w:lvlText w:val="%5."/>
+      <w:lvlJc w:val="left"/>
+      <w:pPr>
+        <w:ind w:left="3600" w:hanging="360"/>
+      </w:pPr>
+    </w:lvl>
+    <w:lvl w:ilvl="5" w:tplc="040A001B" w:tentative="1">
+      <w:start w:val="1"/>
+      <w:numFmt w:val="lowerRoman"/>
+      <w:lvlText w:val="%6."/>
+      <w:lvlJc w:val="right"/>
+      <w:pPr>
+        <w:ind w:left="4320" w:hanging="180"/>
+      </w:pPr>
+    </w:lvl>
+    <w:lvl w:ilvl="6" w:tplc="040A000F" w:tentative="1">
+      <w:start w:val="1"/>
+      <w:numFmt w:val="decimal"/>
+      <w:lvlText w:val="%7."/>
+      <w:lvlJc w:val="left"/>
+      <w:pPr>
+        <w:ind w:left="5040" w:hanging="360"/>
+      </w:pPr>
+    </w:lvl>
+    <w:lvl w:ilvl="7" w:tplc="040A0019" w:tentative="1">
+      <w:start w:val="1"/>
+      <w:numFmt w:val="lowerLetter"/>
+      <w:lvlText w:val="%8."/>
+      <w:lvlJc w:val="left"/>
+      <w:pPr>
+        <w:ind w:left="5760" w:hanging="360"/>
+      </w:pPr>
+    </w:lvl>
+    <w:lvl w:ilvl="8" w:tplc="040A001B" w:tentative="1">
+      <w:start w:val="1"/>
+      <w:numFmt w:val="lowerRoman"/>
+      <w:lvlText w:val="%9."/>
+      <w:lvlJc w:val="right"/>
+      <w:pPr>
+        <w:ind w:left="6480" w:hanging="180"/>
+      </w:pPr>
+    </w:lvl>
+  </w:abstractNum>
+  <w:num w:numId="1">
+    <w:abstractNumId w:val="2"/>
+  </w:num>
+  <w:num w:numId="2">
+    <w:abstractNumId w:val="0"/>
+  </w:num>
+  <w:num w:numId="3">
+    <w:abstractNumId w:val="1"/>
+  </w:num>
+  <w:num w:numId="4">
+    <w:abstractNumId w:val="3"/>
+  </w:num>
+</w:numbering>
+</file>
+
 <file path=word/styles.xml><?xml version="1.0" encoding="utf-8"?>
-<w:styles xmlns:mc="http://schemas.openxmlformats.org/markup-compatibility/2006" xmlns:r="http://schemas.openxmlformats.org/officeDocument/2006/relationships" xmlns:w="http://schemas.openxmlformats.org/wordprocessingml/2006/main" xmlns:w14="http://schemas.microsoft.com/office/word/2010/wordml" xmlns:w15="http://schemas.microsoft.com/office/word/2012/wordml" xmlns:w16se="http://schemas.microsoft.com/office/word/2015/wordml/symex" mc:Ignorable="w14 w15 w16se">
+<w:styles xmlns:mc="http://schemas.openxmlformats.org/markup-compatibility/2006" xmlns:r="http://schemas.openxmlformats.org/officeDocument/2006/relationships" xmlns:w="http://schemas.openxmlformats.org/wordprocessingml/2006/main" xmlns:w14="http://schemas.microsoft.com/office/word/2010/wordml" xmlns:w15="http://schemas.microsoft.com/office/word/2012/wordml" xmlns:w16cid="http://schemas.microsoft.com/office/word/2016/wordml/cid" xmlns:w16se="http://schemas.microsoft.com/office/word/2015/wordml/symex" mc:Ignorable="w14 w15 w16se w16cid">
   <w:docDefaults>
     <w:rPrDefault>
       <w:rPr>
@@ -2891,7 +3731,7 @@
       </w:pPr>
     </w:pPrDefault>
   </w:docDefaults>
-  <w:latentStyles w:defLockedState="0" w:defUIPriority="99" w:defSemiHidden="0" w:defUnhideWhenUsed="0" w:defQFormat="0" w:count="371">
+  <w:latentStyles w:defLockedState="0" w:defUIPriority="99" w:defSemiHidden="0" w:defUnhideWhenUsed="0" w:defQFormat="0" w:count="375">
     <w:lsdException w:name="Normal" w:uiPriority="0" w:qFormat="1"/>
     <w:lsdException w:name="heading 1" w:uiPriority="9" w:qFormat="1"/>
     <w:lsdException w:name="heading 2" w:semiHidden="1" w:uiPriority="9" w:unhideWhenUsed="1" w:qFormat="1"/>
@@ -2997,7 +3837,6 @@
     <w:lsdException w:name="HTML Sample" w:semiHidden="1" w:unhideWhenUsed="1"/>
     <w:lsdException w:name="HTML Typewriter" w:semiHidden="1" w:unhideWhenUsed="1"/>
     <w:lsdException w:name="HTML Variable" w:semiHidden="1" w:unhideWhenUsed="1"/>
-    <w:lsdException w:name="Normal Table" w:semiHidden="1" w:unhideWhenUsed="1"/>
     <w:lsdException w:name="annotation subject" w:semiHidden="1" w:unhideWhenUsed="1"/>
     <w:lsdException w:name="No List" w:semiHidden="1" w:unhideWhenUsed="1"/>
     <w:lsdException w:name="Outline List 1" w:semiHidden="1" w:unhideWhenUsed="1"/>
@@ -3041,10 +3880,8 @@
     <w:lsdException w:name="Table Elegant" w:semiHidden="1" w:unhideWhenUsed="1"/>
     <w:lsdException w:name="Table Professional" w:semiHidden="1" w:unhideWhenUsed="1"/>
     <w:lsdException w:name="Table Subtle 1" w:semiHidden="1" w:unhideWhenUsed="1"/>
-    <w:lsdException w:name="Table Subtle 2" w:semiHidden="1" w:unhideWhenUsed="1"/>
     <w:lsdException w:name="Table Web 1" w:semiHidden="1" w:unhideWhenUsed="1"/>
     <w:lsdException w:name="Table Web 2" w:semiHidden="1" w:unhideWhenUsed="1"/>
-    <w:lsdException w:name="Table Web 3" w:semiHidden="1" w:unhideWhenUsed="1"/>
     <w:lsdException w:name="Balloon Text" w:semiHidden="1" w:unhideWhenUsed="1"/>
     <w:lsdException w:name="Table Grid" w:uiPriority="39"/>
     <w:lsdException w:name="Table Theme" w:semiHidden="1" w:unhideWhenUsed="1"/>
@@ -3263,6 +4100,10 @@
     <w:lsdException w:name="List Table 5 Dark Accent 6" w:uiPriority="50"/>
     <w:lsdException w:name="List Table 6 Colorful Accent 6" w:uiPriority="51"/>
     <w:lsdException w:name="List Table 7 Colorful Accent 6" w:uiPriority="52"/>
+    <w:lsdException w:name="Mention" w:semiHidden="1" w:unhideWhenUsed="1"/>
+    <w:lsdException w:name="Smart Hyperlink" w:semiHidden="1" w:unhideWhenUsed="1"/>
+    <w:lsdException w:name="Hashtag" w:semiHidden="1" w:unhideWhenUsed="1"/>
+    <w:lsdException w:name="Unresolved Mention" w:semiHidden="1" w:unhideWhenUsed="1"/>
   </w:latentStyles>
   <w:style w:type="paragraph" w:default="1" w:styleId="Normal">
     <w:name w:val="Normal"/>
@@ -3695,6 +4536,26 @@
 </file>
 
 <file path=customXml/item1.xml><?xml version="1.0" encoding="utf-8"?>
+<p:properties xmlns:p="http://schemas.microsoft.com/office/2006/metadata/properties" xmlns:xsi="http://www.w3.org/2001/XMLSchema-instance" xmlns:pc="http://schemas.microsoft.com/office/infopath/2007/PartnerControls">
+  <documentManagement>
+    <TaxCatchAll xmlns="c379288e-9562-4f4b-9ecb-ff70fb613566" xsi:nil="true"/>
+    <lcf76f155ced4ddcb4097134ff3c332f xmlns="cc4cca96-a805-4eab-b27d-6db13e4a4c75">
+      <Terms xmlns="http://schemas.microsoft.com/office/infopath/2007/PartnerControls"/>
+    </lcf76f155ced4ddcb4097134ff3c332f>
+  </documentManagement>
+</p:properties>
+</file>
+
+<file path=customXml/item2.xml><?xml version="1.0" encoding="utf-8"?>
+<?mso-contentType ?>
+<FormTemplates xmlns="http://schemas.microsoft.com/sharepoint/v3/contenttype/forms">
+  <Display>DocumentLibraryForm</Display>
+  <Edit>DocumentLibraryForm</Edit>
+  <New>DocumentLibraryForm</New>
+</FormTemplates>
+</file>
+
+<file path=customXml/item3.xml><?xml version="1.0" encoding="utf-8"?>
 <ct:contentTypeSchema xmlns:ct="http://schemas.microsoft.com/office/2006/metadata/contentType" xmlns:ma="http://schemas.microsoft.com/office/2006/metadata/properties/metaAttributes" ct:_="" ma:_="" ma:contentTypeName="Documento" ma:contentTypeID="0x0101003DB74C79699BD341948A6C6BF832821E" ma:contentTypeVersion="20" ma:contentTypeDescription="Crear nuevo documento." ma:contentTypeScope="" ma:versionID="d99220f79420929ee5995304f0ef6997">
   <xsd:schema xmlns:xsd="http://www.w3.org/2001/XMLSchema" xmlns:xs="http://www.w3.org/2001/XMLSchema" xmlns:p="http://schemas.microsoft.com/office/2006/metadata/properties" xmlns:ns2="cc4cca96-a805-4eab-b27d-6db13e4a4c75" xmlns:ns3="c379288e-9562-4f4b-9ecb-ff70fb613566" targetNamespace="http://schemas.microsoft.com/office/2006/metadata/properties" ma:root="true" ma:fieldsID="33cc7686e77bec3dfe49c493d93d369a" ns2:_="" ns3:_="">
     <xsd:import namespace="cc4cca96-a805-4eab-b27d-6db13e4a4c75"/>
@@ -3949,34 +4810,40 @@
 </ct:contentTypeSchema>
 </file>
 
-<file path=customXml/item2.xml><?xml version="1.0" encoding="utf-8"?>
-<?mso-contentType ?>
-<FormTemplates xmlns="http://schemas.microsoft.com/sharepoint/v3/contenttype/forms">
-  <Display>DocumentLibraryForm</Display>
-  <Edit>DocumentLibraryForm</Edit>
-  <New>DocumentLibraryForm</New>
-</FormTemplates>
-</file>
-
-<file path=customXml/item3.xml><?xml version="1.0" encoding="utf-8"?>
-<p:properties xmlns:p="http://schemas.microsoft.com/office/2006/metadata/properties" xmlns:xsi="http://www.w3.org/2001/XMLSchema-instance" xmlns:pc="http://schemas.microsoft.com/office/infopath/2007/PartnerControls">
-  <documentManagement>
-    <TaxCatchAll xmlns="c379288e-9562-4f4b-9ecb-ff70fb613566" xsi:nil="true"/>
-    <lcf76f155ced4ddcb4097134ff3c332f xmlns="cc4cca96-a805-4eab-b27d-6db13e4a4c75">
-      <Terms xmlns="http://schemas.microsoft.com/office/infopath/2007/PartnerControls"/>
-    </lcf76f155ced4ddcb4097134ff3c332f>
-  </documentManagement>
-</p:properties>
-</file>
-
 <file path=customXml/itemProps1.xml><?xml version="1.0" encoding="utf-8"?>
-<ds:datastoreItem xmlns:ds="http://schemas.openxmlformats.org/officeDocument/2006/customXml" ds:itemID="{3CF5BE63-0E69-4EED-8077-06DE2EFBB90E}"/>
+<ds:datastoreItem xmlns:ds="http://schemas.openxmlformats.org/officeDocument/2006/customXml" ds:itemID="{92A617C5-3DF6-49C3-8DDF-4368AAB17D5D}">
+  <ds:schemaRefs>
+    <ds:schemaRef ds:uri="http://schemas.microsoft.com/office/2006/metadata/properties"/>
+    <ds:schemaRef ds:uri="http://schemas.microsoft.com/office/infopath/2007/PartnerControls"/>
+    <ds:schemaRef ds:uri="c379288e-9562-4f4b-9ecb-ff70fb613566"/>
+    <ds:schemaRef ds:uri="cc4cca96-a805-4eab-b27d-6db13e4a4c75"/>
+  </ds:schemaRefs>
+</ds:datastoreItem>
 </file>
 
 <file path=customXml/itemProps2.xml><?xml version="1.0" encoding="utf-8"?>
-<ds:datastoreItem xmlns:ds="http://schemas.openxmlformats.org/officeDocument/2006/customXml" ds:itemID="{7C240252-1649-420F-88C6-C1C7AA29BB31}"/>
+<ds:datastoreItem xmlns:ds="http://schemas.openxmlformats.org/officeDocument/2006/customXml" ds:itemID="{7C240252-1649-420F-88C6-C1C7AA29BB31}">
+  <ds:schemaRefs>
+    <ds:schemaRef ds:uri="http://schemas.microsoft.com/sharepoint/v3/contenttype/forms"/>
+  </ds:schemaRefs>
+</ds:datastoreItem>
 </file>
 
 <file path=customXml/itemProps3.xml><?xml version="1.0" encoding="utf-8"?>
-<ds:datastoreItem xmlns:ds="http://schemas.openxmlformats.org/officeDocument/2006/customXml" ds:itemID="{92A617C5-3DF6-49C3-8DDF-4368AAB17D5D}"/>
+<ds:datastoreItem xmlns:ds="http://schemas.openxmlformats.org/officeDocument/2006/customXml" ds:itemID="{3CF5BE63-0E69-4EED-8077-06DE2EFBB90E}">
+  <ds:schemaRefs>
+    <ds:schemaRef ds:uri="http://schemas.microsoft.com/office/2006/metadata/contentType"/>
+    <ds:schemaRef ds:uri="http://schemas.microsoft.com/office/2006/metadata/properties/metaAttributes"/>
+    <ds:schemaRef ds:uri="http://www.w3.org/2001/XMLSchema"/>
+    <ds:schemaRef ds:uri="http://schemas.microsoft.com/office/2006/metadata/properties"/>
+    <ds:schemaRef ds:uri="cc4cca96-a805-4eab-b27d-6db13e4a4c75"/>
+    <ds:schemaRef ds:uri="c379288e-9562-4f4b-9ecb-ff70fb613566"/>
+    <ds:schemaRef ds:uri="http://schemas.microsoft.com/office/2006/documentManagement/types"/>
+    <ds:schemaRef ds:uri="http://schemas.microsoft.com/office/infopath/2007/PartnerControls"/>
+    <ds:schemaRef ds:uri="http://schemas.openxmlformats.org/package/2006/metadata/core-properties"/>
+    <ds:schemaRef ds:uri="http://purl.org/dc/elements/1.1/"/>
+    <ds:schemaRef ds:uri="http://purl.org/dc/terms/"/>
+    <ds:schemaRef ds:uri="http://schemas.microsoft.com/internal/obd"/>
+  </ds:schemaRefs>
+</ds:datastoreItem>
 </file>
--- a/descargas/modulo1/PCSP24-Rubrica-ACT02.docx
+++ b/descargas/modulo1/PCSP24-Rubrica-ACT02.docx
@@ -2,7 +2,7 @@
 <file path=word/document.xml><?xml version="1.0" encoding="utf-8"?>
 <w:document xmlns:wpc="http://schemas.microsoft.com/office/word/2010/wordprocessingCanvas" xmlns:cx="http://schemas.microsoft.com/office/drawing/2014/chartex" xmlns:cx1="http://schemas.microsoft.com/office/drawing/2015/9/8/chartex" xmlns:cx2="http://schemas.microsoft.com/office/drawing/2015/10/21/chartex" xmlns:cx3="http://schemas.microsoft.com/office/drawing/2016/5/9/chartex" xmlns:cx4="http://schemas.microsoft.com/office/drawing/2016/5/10/chartex" xmlns:cx5="http://schemas.microsoft.com/office/drawing/2016/5/11/chartex" xmlns:cx6="http://schemas.microsoft.com/office/drawing/2016/5/12/chartex" xmlns:cx7="http://schemas.microsoft.com/office/drawing/2016/5/13/chartex" xmlns:cx8="http://schemas.microsoft.com/office/drawing/2016/5/14/chartex" xmlns:mc="http://schemas.openxmlformats.org/markup-compatibility/2006" xmlns:aink="http://schemas.microsoft.com/office/drawing/2016/ink" xmlns:am3d="http://schemas.microsoft.com/office/drawing/2017/model3d" xmlns:o="urn:schemas-microsoft-com:office:office" xmlns:r="http://schemas.openxmlformats.org/officeDocument/2006/relationships" xmlns:m="http://schemas.openxmlformats.org/officeDocument/2006/math" xmlns:v="urn:schemas-microsoft-com:vml" xmlns:wp14="http://schemas.microsoft.com/office/word/2010/wordprocessingDrawing" xmlns:wp="http://schemas.openxmlformats.org/drawingml/2006/wordprocessingDrawing" xmlns:w10="urn:schemas-microsoft-com:office:word" xmlns:w="http://schemas.openxmlformats.org/wordprocessingml/2006/main" xmlns:w14="http://schemas.microsoft.com/office/word/2010/wordml" xmlns:w15="http://schemas.microsoft.com/office/word/2012/wordml" xmlns:w16cid="http://schemas.microsoft.com/office/word/2016/wordml/cid" xmlns:w16se="http://schemas.microsoft.com/office/word/2015/wordml/symex" xmlns:wpg="http://schemas.microsoft.com/office/word/2010/wordprocessingGroup" xmlns:wpi="http://schemas.microsoft.com/office/word/2010/wordprocessingInk" xmlns:wne="http://schemas.microsoft.com/office/word/2006/wordml" xmlns:wps="http://schemas.microsoft.com/office/word/2010/wordprocessingShape" mc:Ignorable="w14 w15 w16se w16cid wp14">
   <w:body>
-    <w:p>
+    <w:p xmlns:wp14="http://schemas.microsoft.com/office/word/2010/wordml" wp14:textId="77777777">
       <w:pPr>
         <w:pStyle w:val="Prrafobsico"/>
         <w:rPr>
@@ -29,7 +29,7 @@
         <w:t>ACT02. Organizador de información (libre)</w:t>
       </w:r>
     </w:p>
-    <w:p>
+    <w:p xmlns:wp14="http://schemas.microsoft.com/office/word/2010/wordml" wp14:textId="77777777">
       <w:pPr>
         <w:pStyle w:val="Prrafobsico"/>
         <w:rPr>
@@ -44,12 +44,12 @@
         <w:tblStyle w:val="Tablaconcuadrcula"/>
         <w:tblW w:w="0" w:type="auto"/>
         <w:tblBorders>
-          <w:top w:val="single" w:sz="4" w:space="0" w:color="355289"/>
-          <w:left w:val="single" w:sz="4" w:space="0" w:color="355289"/>
-          <w:bottom w:val="single" w:sz="4" w:space="0" w:color="355289"/>
-          <w:right w:val="single" w:sz="4" w:space="0" w:color="355289"/>
-          <w:insideH w:val="single" w:sz="4" w:space="0" w:color="355289"/>
-          <w:insideV w:val="single" w:sz="4" w:space="0" w:color="355289"/>
+          <w:top w:val="single" w:color="355289" w:sz="4" w:space="0"/>
+          <w:left w:val="single" w:color="355289" w:sz="4" w:space="0"/>
+          <w:bottom w:val="single" w:color="355289" w:sz="4" w:space="0"/>
+          <w:right w:val="single" w:color="355289" w:sz="4" w:space="0"/>
+          <w:insideH w:val="single" w:color="355289" w:sz="4" w:space="0"/>
+          <w:insideV w:val="single" w:color="355289" w:sz="4" w:space="0"/>
         </w:tblBorders>
         <w:tblCellMar>
           <w:top w:w="85" w:type="dxa"/>
@@ -66,14 +66,15 @@
         <w:gridCol w:w="2977"/>
         <w:gridCol w:w="3196"/>
       </w:tblGrid>
-      <w:tr>
+      <w:tr xmlns:wp14="http://schemas.microsoft.com/office/word/2010/wordml" wp14:textId="77777777">
         <w:tc>
           <w:tcPr>
             <w:tcW w:w="2129" w:type="dxa"/>
             <w:shd w:val="clear" w:color="auto" w:fill="355289"/>
-            <w:vAlign w:val="center"/>
-          </w:tcPr>
-          <w:p>
+            <w:tcMar/>
+            <w:vAlign w:val="center"/>
+          </w:tcPr>
+          <w:p wp14:textId="77777777">
             <w:pPr>
               <w:pStyle w:val="Prrafobsico"/>
               <w:suppressAutoHyphens/>
@@ -99,9 +100,10 @@
           <w:tcPr>
             <w:tcW w:w="2969" w:type="dxa"/>
             <w:shd w:val="clear" w:color="auto" w:fill="355289"/>
-            <w:vAlign w:val="center"/>
-          </w:tcPr>
-          <w:p>
+            <w:tcMar/>
+            <w:vAlign w:val="center"/>
+          </w:tcPr>
+          <w:p wp14:textId="77777777">
             <w:pPr>
               <w:pStyle w:val="Prrafobsico"/>
               <w:suppressAutoHyphens/>
@@ -127,9 +129,10 @@
           <w:tcPr>
             <w:tcW w:w="3119" w:type="dxa"/>
             <w:shd w:val="clear" w:color="auto" w:fill="355289"/>
-            <w:vAlign w:val="center"/>
-          </w:tcPr>
-          <w:p>
+            <w:tcMar/>
+            <w:vAlign w:val="center"/>
+          </w:tcPr>
+          <w:p wp14:textId="77777777">
             <w:pPr>
               <w:pStyle w:val="Prrafobsico"/>
               <w:suppressAutoHyphens/>
@@ -155,9 +158,10 @@
           <w:tcPr>
             <w:tcW w:w="2977" w:type="dxa"/>
             <w:shd w:val="clear" w:color="auto" w:fill="355289"/>
-            <w:vAlign w:val="center"/>
-          </w:tcPr>
-          <w:p>
+            <w:tcMar/>
+            <w:vAlign w:val="center"/>
+          </w:tcPr>
+          <w:p wp14:textId="77777777">
             <w:pPr>
               <w:pStyle w:val="Prrafobsico"/>
               <w:suppressAutoHyphens/>
@@ -183,9 +187,10 @@
           <w:tcPr>
             <w:tcW w:w="3196" w:type="dxa"/>
             <w:shd w:val="clear" w:color="auto" w:fill="355289"/>
-            <w:vAlign w:val="center"/>
-          </w:tcPr>
-          <w:p>
+            <w:tcMar/>
+            <w:vAlign w:val="center"/>
+          </w:tcPr>
+          <w:p wp14:textId="77777777">
             <w:pPr>
               <w:pStyle w:val="Prrafobsico"/>
               <w:suppressAutoHyphens/>
@@ -208,14 +213,15 @@
           </w:p>
         </w:tc>
       </w:tr>
-      <w:tr>
+      <w:tr xmlns:wp14="http://schemas.microsoft.com/office/word/2010/wordml" wp14:textId="77777777">
         <w:tc>
           <w:tcPr>
             <w:tcW w:w="2129" w:type="dxa"/>
             <w:shd w:val="clear" w:color="auto" w:fill="F2F2F2" w:themeFill="background1" w:themeFillShade="F2"/>
-            <w:vAlign w:val="center"/>
-          </w:tcPr>
-          <w:p>
+            <w:tcMar/>
+            <w:vAlign w:val="center"/>
+          </w:tcPr>
+          <w:p wp14:textId="77777777">
             <w:pPr>
               <w:pStyle w:val="Prrafobsico"/>
               <w:suppressAutoHyphens/>
@@ -237,7 +243,7 @@
               <w:t>Contenido y suficiencia en el organizador​.</w:t>
             </w:r>
           </w:p>
-          <w:p>
+          <w:p wp14:textId="77777777">
             <w:pPr>
               <w:pStyle w:val="Prrafobsico"/>
               <w:suppressAutoHyphens/>
@@ -262,112 +268,249 @@
         <w:tc>
           <w:tcPr>
             <w:tcW w:w="2969" w:type="dxa"/>
-            <w:vAlign w:val="center"/>
-          </w:tcPr>
-          <w:p>
-            <w:pPr>
-              <w:pStyle w:val="Prrafobsico"/>
-              <w:suppressAutoHyphens/>
-              <w:spacing w:line="360" w:lineRule="auto"/>
-              <w:rPr>
-                <w:rFonts w:asciiTheme="minorHAnsi" w:hAnsiTheme="minorHAnsi" w:cstheme="minorHAnsi"/>
-                <w:color w:val="auto"/>
-              </w:rPr>
-            </w:pPr>
-            <w:r>
-              <w:rPr>
-                <w:rFonts w:asciiTheme="minorHAnsi" w:hAnsiTheme="minorHAnsi" w:cstheme="minorHAnsi"/>
-                <w:color w:val="auto"/>
-                <w:szCs w:val="20"/>
-              </w:rPr>
-              <w:t>El organizador presenta el 100% de los conceptos:  resolución de problemas,  tipos de preguntas, habilidades de pensamiento, modelo COL,  niveles de comprensión y toma de decisiones.​</w:t>
+            <w:tcMar/>
+            <w:vAlign w:val="center"/>
+          </w:tcPr>
+          <w:p wp14:textId="77777777" wp14:noSpellErr="1">
+            <w:pPr>
+              <w:pStyle w:val="Prrafobsico"/>
+              <w:suppressAutoHyphens/>
+              <w:spacing w:line="360" w:lineRule="auto"/>
+              <w:rPr>
+                <w:rFonts w:ascii="Calibri" w:hAnsi="Calibri" w:cs="Calibri" w:asciiTheme="minorAscii" w:hAnsiTheme="minorAscii" w:cstheme="minorAscii"/>
+                <w:color w:val="auto"/>
+                <w:lang w:val="es-ES"/>
+              </w:rPr>
+            </w:pPr>
+            <w:r>
+              <w:rPr>
+                <w:rFonts w:ascii="Calibri" w:hAnsi="Calibri" w:cs="Calibri" w:asciiTheme="minorAscii" w:hAnsiTheme="minorAscii" w:cstheme="minorAscii"/>
+                <w:color w:val="auto"/>
+                <w:lang w:val="es-ES"/>
+              </w:rPr>
+              <w:t xml:space="preserve">El organizador presenta el 100% de los conceptos:  resolución de </w:t>
+            </w:r>
+            <w:r>
+              <w:rPr>
+                <w:rFonts w:ascii="Calibri" w:hAnsi="Calibri" w:cs="Calibri" w:asciiTheme="minorAscii" w:hAnsiTheme="minorAscii" w:cstheme="minorAscii"/>
+                <w:color w:val="auto"/>
+                <w:lang w:val="es-ES"/>
+              </w:rPr>
+              <w:t>problemas,  tipos</w:t>
+            </w:r>
+            <w:r>
+              <w:rPr>
+                <w:rFonts w:ascii="Calibri" w:hAnsi="Calibri" w:cs="Calibri" w:asciiTheme="minorAscii" w:hAnsiTheme="minorAscii" w:cstheme="minorAscii"/>
+                <w:color w:val="auto"/>
+                <w:lang w:val="es-ES"/>
+              </w:rPr>
+              <w:t xml:space="preserve"> de preguntas, habilidades de pensamiento, modelo </w:t>
+            </w:r>
+            <w:r>
+              <w:rPr>
+                <w:rFonts w:ascii="Calibri" w:hAnsi="Calibri" w:cs="Calibri" w:asciiTheme="minorAscii" w:hAnsiTheme="minorAscii" w:cstheme="minorAscii"/>
+                <w:color w:val="auto"/>
+                <w:lang w:val="es-ES"/>
+              </w:rPr>
+              <w:t>COL,  niveles</w:t>
+            </w:r>
+            <w:r>
+              <w:rPr>
+                <w:rFonts w:ascii="Calibri" w:hAnsi="Calibri" w:cs="Calibri" w:asciiTheme="minorAscii" w:hAnsiTheme="minorAscii" w:cstheme="minorAscii"/>
+                <w:color w:val="auto"/>
+                <w:lang w:val="es-ES"/>
+              </w:rPr>
+              <w:t xml:space="preserve"> de comprensión y toma de decisiones.​</w:t>
             </w:r>
           </w:p>
         </w:tc>
         <w:tc>
           <w:tcPr>
             <w:tcW w:w="3119" w:type="dxa"/>
-            <w:vAlign w:val="center"/>
-          </w:tcPr>
-          <w:p>
-            <w:pPr>
-              <w:pStyle w:val="Prrafobsico"/>
-              <w:suppressAutoHyphens/>
-              <w:spacing w:line="360" w:lineRule="auto"/>
-              <w:rPr>
-                <w:rFonts w:asciiTheme="minorHAnsi" w:hAnsiTheme="minorHAnsi" w:cstheme="minorHAnsi"/>
-                <w:color w:val="auto"/>
-              </w:rPr>
-            </w:pPr>
-            <w:r>
-              <w:rPr>
-                <w:rFonts w:asciiTheme="minorHAnsi" w:hAnsiTheme="minorHAnsi" w:cstheme="minorHAnsi"/>
-                <w:color w:val="auto"/>
-                <w:szCs w:val="20"/>
-              </w:rPr>
-              <w:t>El organizador presenta el 90% de los conceptos:  resolución de problemas,  tipos de preguntas, habilidades de pensamiento, modelo COL,  niveles de comprensión y toma de decisiones.​</w:t>
+            <w:tcMar/>
+            <w:vAlign w:val="center"/>
+          </w:tcPr>
+          <w:p wp14:textId="77777777" wp14:noSpellErr="1">
+            <w:pPr>
+              <w:pStyle w:val="Prrafobsico"/>
+              <w:suppressAutoHyphens/>
+              <w:spacing w:line="360" w:lineRule="auto"/>
+              <w:rPr>
+                <w:rFonts w:ascii="Calibri" w:hAnsi="Calibri" w:cs="Calibri" w:asciiTheme="minorAscii" w:hAnsiTheme="minorAscii" w:cstheme="minorAscii"/>
+                <w:color w:val="auto"/>
+                <w:lang w:val="es-ES"/>
+              </w:rPr>
+            </w:pPr>
+            <w:r>
+              <w:rPr>
+                <w:rFonts w:ascii="Calibri" w:hAnsi="Calibri" w:cs="Calibri" w:asciiTheme="minorAscii" w:hAnsiTheme="minorAscii" w:cstheme="minorAscii"/>
+                <w:color w:val="auto"/>
+                <w:lang w:val="es-ES"/>
+              </w:rPr>
+              <w:t xml:space="preserve">El organizador presenta el 90% de los conceptos:  resolución de </w:t>
+            </w:r>
+            <w:r>
+              <w:rPr>
+                <w:rFonts w:ascii="Calibri" w:hAnsi="Calibri" w:cs="Calibri" w:asciiTheme="minorAscii" w:hAnsiTheme="minorAscii" w:cstheme="minorAscii"/>
+                <w:color w:val="auto"/>
+                <w:lang w:val="es-ES"/>
+              </w:rPr>
+              <w:t>problemas,  tipos</w:t>
+            </w:r>
+            <w:r>
+              <w:rPr>
+                <w:rFonts w:ascii="Calibri" w:hAnsi="Calibri" w:cs="Calibri" w:asciiTheme="minorAscii" w:hAnsiTheme="minorAscii" w:cstheme="minorAscii"/>
+                <w:color w:val="auto"/>
+                <w:lang w:val="es-ES"/>
+              </w:rPr>
+              <w:t xml:space="preserve"> de preguntas, habilidades de pensamiento, modelo </w:t>
+            </w:r>
+            <w:r>
+              <w:rPr>
+                <w:rFonts w:ascii="Calibri" w:hAnsi="Calibri" w:cs="Calibri" w:asciiTheme="minorAscii" w:hAnsiTheme="minorAscii" w:cstheme="minorAscii"/>
+                <w:color w:val="auto"/>
+                <w:lang w:val="es-ES"/>
+              </w:rPr>
+              <w:t>COL,  niveles</w:t>
+            </w:r>
+            <w:r>
+              <w:rPr>
+                <w:rFonts w:ascii="Calibri" w:hAnsi="Calibri" w:cs="Calibri" w:asciiTheme="minorAscii" w:hAnsiTheme="minorAscii" w:cstheme="minorAscii"/>
+                <w:color w:val="auto"/>
+                <w:lang w:val="es-ES"/>
+              </w:rPr>
+              <w:t xml:space="preserve"> de comprensión y toma de decisiones.​</w:t>
             </w:r>
           </w:p>
         </w:tc>
         <w:tc>
           <w:tcPr>
             <w:tcW w:w="2977" w:type="dxa"/>
-            <w:vAlign w:val="center"/>
-          </w:tcPr>
-          <w:p>
-            <w:pPr>
-              <w:pStyle w:val="Prrafobsico"/>
-              <w:suppressAutoHyphens/>
-              <w:spacing w:line="360" w:lineRule="auto"/>
-              <w:rPr>
-                <w:rFonts w:asciiTheme="minorHAnsi" w:hAnsiTheme="minorHAnsi" w:cstheme="minorHAnsi"/>
-                <w:color w:val="auto"/>
-              </w:rPr>
-            </w:pPr>
-            <w:r>
-              <w:rPr>
-                <w:rFonts w:asciiTheme="minorHAnsi" w:hAnsiTheme="minorHAnsi" w:cstheme="minorHAnsi"/>
-                <w:color w:val="auto"/>
-                <w:szCs w:val="20"/>
-              </w:rPr>
-              <w:t>El organizador presenta el 70% de los conceptos:  resolución de problemas,  tipos de preguntas, habilidades de pensamiento, modelo COL,  niveles de comprensión y toma de decisiones.​</w:t>
+            <w:tcMar/>
+            <w:vAlign w:val="center"/>
+          </w:tcPr>
+          <w:p wp14:textId="77777777" wp14:noSpellErr="1">
+            <w:pPr>
+              <w:pStyle w:val="Prrafobsico"/>
+              <w:suppressAutoHyphens/>
+              <w:spacing w:line="360" w:lineRule="auto"/>
+              <w:rPr>
+                <w:rFonts w:ascii="Calibri" w:hAnsi="Calibri" w:cs="Calibri" w:asciiTheme="minorAscii" w:hAnsiTheme="minorAscii" w:cstheme="minorAscii"/>
+                <w:color w:val="auto"/>
+                <w:lang w:val="es-ES"/>
+              </w:rPr>
+            </w:pPr>
+            <w:r>
+              <w:rPr>
+                <w:rFonts w:ascii="Calibri" w:hAnsi="Calibri" w:cs="Calibri" w:asciiTheme="minorAscii" w:hAnsiTheme="minorAscii" w:cstheme="minorAscii"/>
+                <w:color w:val="auto"/>
+                <w:lang w:val="es-ES"/>
+              </w:rPr>
+              <w:t xml:space="preserve">El organizador presenta el 70% de los conceptos:  resolución de </w:t>
+            </w:r>
+            <w:r>
+              <w:rPr>
+                <w:rFonts w:ascii="Calibri" w:hAnsi="Calibri" w:cs="Calibri" w:asciiTheme="minorAscii" w:hAnsiTheme="minorAscii" w:cstheme="minorAscii"/>
+                <w:color w:val="auto"/>
+                <w:lang w:val="es-ES"/>
+              </w:rPr>
+              <w:t>problemas,  tipos</w:t>
+            </w:r>
+            <w:r>
+              <w:rPr>
+                <w:rFonts w:ascii="Calibri" w:hAnsi="Calibri" w:cs="Calibri" w:asciiTheme="minorAscii" w:hAnsiTheme="minorAscii" w:cstheme="minorAscii"/>
+                <w:color w:val="auto"/>
+                <w:lang w:val="es-ES"/>
+              </w:rPr>
+              <w:t xml:space="preserve"> de preguntas, habilidades de pensamiento, modelo </w:t>
+            </w:r>
+            <w:r>
+              <w:rPr>
+                <w:rFonts w:ascii="Calibri" w:hAnsi="Calibri" w:cs="Calibri" w:asciiTheme="minorAscii" w:hAnsiTheme="minorAscii" w:cstheme="minorAscii"/>
+                <w:color w:val="auto"/>
+                <w:lang w:val="es-ES"/>
+              </w:rPr>
+              <w:t>COL,  niveles</w:t>
+            </w:r>
+            <w:r>
+              <w:rPr>
+                <w:rFonts w:ascii="Calibri" w:hAnsi="Calibri" w:cs="Calibri" w:asciiTheme="minorAscii" w:hAnsiTheme="minorAscii" w:cstheme="minorAscii"/>
+                <w:color w:val="auto"/>
+                <w:lang w:val="es-ES"/>
+              </w:rPr>
+              <w:t xml:space="preserve"> de comprensión y toma de decisiones.​</w:t>
             </w:r>
           </w:p>
         </w:tc>
         <w:tc>
           <w:tcPr>
             <w:tcW w:w="3196" w:type="dxa"/>
-            <w:vAlign w:val="center"/>
-          </w:tcPr>
-          <w:p>
-            <w:pPr>
-              <w:pStyle w:val="Prrafobsico"/>
-              <w:suppressAutoHyphens/>
-              <w:spacing w:line="360" w:lineRule="auto"/>
-              <w:rPr>
-                <w:rFonts w:asciiTheme="minorHAnsi" w:hAnsiTheme="minorHAnsi" w:cstheme="minorHAnsi"/>
-                <w:color w:val="auto"/>
-              </w:rPr>
-            </w:pPr>
-            <w:r>
-              <w:rPr>
-                <w:rFonts w:asciiTheme="minorHAnsi" w:hAnsiTheme="minorHAnsi" w:cstheme="minorHAnsi"/>
-                <w:color w:val="auto"/>
-                <w:szCs w:val="20"/>
-              </w:rPr>
-              <w:t>El organizador presenta el 50% de los conceptos:  resolución de problemas,  tipos de preguntas, habilidades de pensamiento, modelo COL,  niveles de comprensión y toma de decisiones.​</w:t>
+            <w:tcMar/>
+            <w:vAlign w:val="center"/>
+          </w:tcPr>
+          <w:p wp14:textId="77777777" wp14:noSpellErr="1">
+            <w:pPr>
+              <w:pStyle w:val="Prrafobsico"/>
+              <w:suppressAutoHyphens/>
+              <w:spacing w:line="360" w:lineRule="auto"/>
+              <w:rPr>
+                <w:rFonts w:ascii="Calibri" w:hAnsi="Calibri" w:cs="Calibri" w:asciiTheme="minorAscii" w:hAnsiTheme="minorAscii" w:cstheme="minorAscii"/>
+                <w:color w:val="auto"/>
+                <w:lang w:val="es-ES"/>
+              </w:rPr>
+            </w:pPr>
+            <w:r>
+              <w:rPr>
+                <w:rFonts w:ascii="Calibri" w:hAnsi="Calibri" w:cs="Calibri" w:asciiTheme="minorAscii" w:hAnsiTheme="minorAscii" w:cstheme="minorAscii"/>
+                <w:color w:val="auto"/>
+                <w:lang w:val="es-ES"/>
+              </w:rPr>
+              <w:t xml:space="preserve">El organizador presenta el 50% de los conceptos:  resolución de </w:t>
+            </w:r>
+            <w:r>
+              <w:rPr>
+                <w:rFonts w:ascii="Calibri" w:hAnsi="Calibri" w:cs="Calibri" w:asciiTheme="minorAscii" w:hAnsiTheme="minorAscii" w:cstheme="minorAscii"/>
+                <w:color w:val="auto"/>
+                <w:lang w:val="es-ES"/>
+              </w:rPr>
+              <w:t>problemas,  tipos</w:t>
+            </w:r>
+            <w:r>
+              <w:rPr>
+                <w:rFonts w:ascii="Calibri" w:hAnsi="Calibri" w:cs="Calibri" w:asciiTheme="minorAscii" w:hAnsiTheme="minorAscii" w:cstheme="minorAscii"/>
+                <w:color w:val="auto"/>
+                <w:lang w:val="es-ES"/>
+              </w:rPr>
+              <w:t xml:space="preserve"> de preguntas, habilidades de pensamiento, modelo </w:t>
+            </w:r>
+            <w:r>
+              <w:rPr>
+                <w:rFonts w:ascii="Calibri" w:hAnsi="Calibri" w:cs="Calibri" w:asciiTheme="minorAscii" w:hAnsiTheme="minorAscii" w:cstheme="minorAscii"/>
+                <w:color w:val="auto"/>
+                <w:lang w:val="es-ES"/>
+              </w:rPr>
+              <w:t>COL,  niveles</w:t>
+            </w:r>
+            <w:r>
+              <w:rPr>
+                <w:rFonts w:ascii="Calibri" w:hAnsi="Calibri" w:cs="Calibri" w:asciiTheme="minorAscii" w:hAnsiTheme="minorAscii" w:cstheme="minorAscii"/>
+                <w:color w:val="auto"/>
+                <w:lang w:val="es-ES"/>
+              </w:rPr>
+              <w:t xml:space="preserve"> de comprensión y toma de decisiones.​</w:t>
             </w:r>
           </w:p>
         </w:tc>
       </w:tr>
-      <w:tr>
+      <w:tr xmlns:wp14="http://schemas.microsoft.com/office/word/2010/wordml" wp14:textId="77777777">
         <w:tc>
           <w:tcPr>
             <w:tcW w:w="2129" w:type="dxa"/>
             <w:shd w:val="clear" w:color="auto" w:fill="F2F2F2" w:themeFill="background1" w:themeFillShade="F2"/>
-            <w:vAlign w:val="center"/>
-          </w:tcPr>
-          <w:p>
+            <w:tcMar/>
+            <w:vAlign w:val="center"/>
+          </w:tcPr>
+          <w:p wp14:textId="77777777">
             <w:pPr>
               <w:pStyle w:val="Prrafobsico"/>
               <w:suppressAutoHyphens/>
@@ -407,7 +550,7 @@
               <w:t>originalidad. ​</w:t>
             </w:r>
           </w:p>
-          <w:p>
+          <w:p wp14:textId="77777777">
             <w:pPr>
               <w:pStyle w:val="Prrafobsico"/>
               <w:suppressAutoHyphens/>
@@ -432,112 +575,185 @@
         <w:tc>
           <w:tcPr>
             <w:tcW w:w="2969" w:type="dxa"/>
-            <w:vAlign w:val="center"/>
-          </w:tcPr>
-          <w:p>
-            <w:pPr>
-              <w:pStyle w:val="Prrafobsico"/>
-              <w:suppressAutoHyphens/>
-              <w:spacing w:line="360" w:lineRule="auto"/>
-              <w:rPr>
-                <w:rFonts w:asciiTheme="minorHAnsi" w:hAnsiTheme="minorHAnsi" w:cstheme="minorHAnsi"/>
-                <w:color w:val="auto"/>
-              </w:rPr>
-            </w:pPr>
-            <w:r>
-              <w:rPr>
-                <w:rFonts w:asciiTheme="minorHAnsi" w:hAnsiTheme="minorHAnsi" w:cstheme="minorHAnsi"/>
-                <w:color w:val="auto"/>
-                <w:szCs w:val="20"/>
-              </w:rPr>
-              <w:t>Presenta el 100% de autoría  y originalidad en el diseño de su organizador.​</w:t>
+            <w:tcMar/>
+            <w:vAlign w:val="center"/>
+          </w:tcPr>
+          <w:p wp14:textId="77777777" wp14:noSpellErr="1">
+            <w:pPr>
+              <w:pStyle w:val="Prrafobsico"/>
+              <w:suppressAutoHyphens/>
+              <w:spacing w:line="360" w:lineRule="auto"/>
+              <w:rPr>
+                <w:rFonts w:ascii="Calibri" w:hAnsi="Calibri" w:cs="Calibri" w:asciiTheme="minorAscii" w:hAnsiTheme="minorAscii" w:cstheme="minorAscii"/>
+                <w:color w:val="auto"/>
+                <w:lang w:val="es-ES"/>
+              </w:rPr>
+            </w:pPr>
+            <w:r>
+              <w:rPr>
+                <w:rFonts w:ascii="Calibri" w:hAnsi="Calibri" w:cs="Calibri" w:asciiTheme="minorAscii" w:hAnsiTheme="minorAscii" w:cstheme="minorAscii"/>
+                <w:color w:val="auto"/>
+                <w:lang w:val="es-ES"/>
+              </w:rPr>
+              <w:t xml:space="preserve">Presenta el 100% de </w:t>
+            </w:r>
+            <w:r>
+              <w:rPr>
+                <w:rFonts w:ascii="Calibri" w:hAnsi="Calibri" w:cs="Calibri" w:asciiTheme="minorAscii" w:hAnsiTheme="minorAscii" w:cstheme="minorAscii"/>
+                <w:color w:val="auto"/>
+                <w:lang w:val="es-ES"/>
+              </w:rPr>
+              <w:t>autoría  y</w:t>
+            </w:r>
+            <w:r>
+              <w:rPr>
+                <w:rFonts w:ascii="Calibri" w:hAnsi="Calibri" w:cs="Calibri" w:asciiTheme="minorAscii" w:hAnsiTheme="minorAscii" w:cstheme="minorAscii"/>
+                <w:color w:val="auto"/>
+                <w:lang w:val="es-ES"/>
+              </w:rPr>
+              <w:t xml:space="preserve"> originalidad en el diseño de su organizador.​</w:t>
             </w:r>
           </w:p>
         </w:tc>
         <w:tc>
           <w:tcPr>
             <w:tcW w:w="3119" w:type="dxa"/>
-            <w:vAlign w:val="center"/>
-          </w:tcPr>
-          <w:p>
-            <w:pPr>
-              <w:pStyle w:val="Prrafobsico"/>
-              <w:suppressAutoHyphens/>
-              <w:spacing w:line="360" w:lineRule="auto"/>
-              <w:rPr>
-                <w:rFonts w:asciiTheme="minorHAnsi" w:hAnsiTheme="minorHAnsi" w:cstheme="minorHAnsi"/>
-                <w:color w:val="auto"/>
-              </w:rPr>
-            </w:pPr>
-            <w:r>
-              <w:rPr>
-                <w:rFonts w:asciiTheme="minorHAnsi" w:hAnsiTheme="minorHAnsi" w:cstheme="minorHAnsi"/>
-                <w:color w:val="auto"/>
-                <w:szCs w:val="20"/>
-              </w:rPr>
-              <w:t>Presenta el 90% de autoría  y originalidad en el diseño de su organizador.​</w:t>
+            <w:tcMar/>
+            <w:vAlign w:val="center"/>
+          </w:tcPr>
+          <w:p wp14:textId="77777777" wp14:noSpellErr="1">
+            <w:pPr>
+              <w:pStyle w:val="Prrafobsico"/>
+              <w:suppressAutoHyphens/>
+              <w:spacing w:line="360" w:lineRule="auto"/>
+              <w:rPr>
+                <w:rFonts w:ascii="Calibri" w:hAnsi="Calibri" w:cs="Calibri" w:asciiTheme="minorAscii" w:hAnsiTheme="minorAscii" w:cstheme="minorAscii"/>
+                <w:color w:val="auto"/>
+                <w:lang w:val="es-ES"/>
+              </w:rPr>
+            </w:pPr>
+            <w:r>
+              <w:rPr>
+                <w:rFonts w:ascii="Calibri" w:hAnsi="Calibri" w:cs="Calibri" w:asciiTheme="minorAscii" w:hAnsiTheme="minorAscii" w:cstheme="minorAscii"/>
+                <w:color w:val="auto"/>
+                <w:lang w:val="es-ES"/>
+              </w:rPr>
+              <w:t xml:space="preserve">Presenta el 90% de </w:t>
+            </w:r>
+            <w:r>
+              <w:rPr>
+                <w:rFonts w:ascii="Calibri" w:hAnsi="Calibri" w:cs="Calibri" w:asciiTheme="minorAscii" w:hAnsiTheme="minorAscii" w:cstheme="minorAscii"/>
+                <w:color w:val="auto"/>
+                <w:lang w:val="es-ES"/>
+              </w:rPr>
+              <w:t>autoría  y</w:t>
+            </w:r>
+            <w:r>
+              <w:rPr>
+                <w:rFonts w:ascii="Calibri" w:hAnsi="Calibri" w:cs="Calibri" w:asciiTheme="minorAscii" w:hAnsiTheme="minorAscii" w:cstheme="minorAscii"/>
+                <w:color w:val="auto"/>
+                <w:lang w:val="es-ES"/>
+              </w:rPr>
+              <w:t xml:space="preserve"> originalidad en el diseño de su organizador.​</w:t>
             </w:r>
           </w:p>
         </w:tc>
         <w:tc>
           <w:tcPr>
             <w:tcW w:w="2977" w:type="dxa"/>
-            <w:vAlign w:val="center"/>
-          </w:tcPr>
-          <w:p>
-            <w:pPr>
-              <w:pStyle w:val="Prrafobsico"/>
-              <w:suppressAutoHyphens/>
-              <w:spacing w:line="360" w:lineRule="auto"/>
-              <w:rPr>
-                <w:rFonts w:asciiTheme="minorHAnsi" w:hAnsiTheme="minorHAnsi" w:cstheme="minorHAnsi"/>
-                <w:color w:val="auto"/>
-              </w:rPr>
-            </w:pPr>
-            <w:r>
-              <w:rPr>
-                <w:rFonts w:asciiTheme="minorHAnsi" w:hAnsiTheme="minorHAnsi" w:cstheme="minorHAnsi"/>
-                <w:color w:val="auto"/>
-                <w:szCs w:val="20"/>
-              </w:rPr>
-              <w:t>Presenta el 70% de autoría  y originalidad en el diseño de su organizador.​</w:t>
+            <w:tcMar/>
+            <w:vAlign w:val="center"/>
+          </w:tcPr>
+          <w:p wp14:textId="77777777" wp14:noSpellErr="1">
+            <w:pPr>
+              <w:pStyle w:val="Prrafobsico"/>
+              <w:suppressAutoHyphens/>
+              <w:spacing w:line="360" w:lineRule="auto"/>
+              <w:rPr>
+                <w:rFonts w:ascii="Calibri" w:hAnsi="Calibri" w:cs="Calibri" w:asciiTheme="minorAscii" w:hAnsiTheme="minorAscii" w:cstheme="minorAscii"/>
+                <w:color w:val="auto"/>
+                <w:lang w:val="es-ES"/>
+              </w:rPr>
+            </w:pPr>
+            <w:r>
+              <w:rPr>
+                <w:rFonts w:ascii="Calibri" w:hAnsi="Calibri" w:cs="Calibri" w:asciiTheme="minorAscii" w:hAnsiTheme="minorAscii" w:cstheme="minorAscii"/>
+                <w:color w:val="auto"/>
+                <w:lang w:val="es-ES"/>
+              </w:rPr>
+              <w:t xml:space="preserve">Presenta el 70% de </w:t>
+            </w:r>
+            <w:r>
+              <w:rPr>
+                <w:rFonts w:ascii="Calibri" w:hAnsi="Calibri" w:cs="Calibri" w:asciiTheme="minorAscii" w:hAnsiTheme="minorAscii" w:cstheme="minorAscii"/>
+                <w:color w:val="auto"/>
+                <w:lang w:val="es-ES"/>
+              </w:rPr>
+              <w:t>autoría  y</w:t>
+            </w:r>
+            <w:r>
+              <w:rPr>
+                <w:rFonts w:ascii="Calibri" w:hAnsi="Calibri" w:cs="Calibri" w:asciiTheme="minorAscii" w:hAnsiTheme="minorAscii" w:cstheme="minorAscii"/>
+                <w:color w:val="auto"/>
+                <w:lang w:val="es-ES"/>
+              </w:rPr>
+              <w:t xml:space="preserve"> originalidad en el diseño de su organizador.​</w:t>
             </w:r>
           </w:p>
         </w:tc>
         <w:tc>
           <w:tcPr>
             <w:tcW w:w="3196" w:type="dxa"/>
-            <w:vAlign w:val="center"/>
-          </w:tcPr>
-          <w:p>
-            <w:pPr>
-              <w:pStyle w:val="Prrafobsico"/>
-              <w:suppressAutoHyphens/>
-              <w:spacing w:line="360" w:lineRule="auto"/>
-              <w:rPr>
-                <w:rFonts w:asciiTheme="minorHAnsi" w:hAnsiTheme="minorHAnsi" w:cstheme="minorHAnsi"/>
-                <w:color w:val="auto"/>
-              </w:rPr>
-            </w:pPr>
-            <w:r>
-              <w:rPr>
-                <w:rFonts w:asciiTheme="minorHAnsi" w:hAnsiTheme="minorHAnsi" w:cstheme="minorHAnsi"/>
-                <w:color w:val="auto"/>
-                <w:szCs w:val="20"/>
-              </w:rPr>
-              <w:t>Presenta el 50% de autoría  y originalidad en el diseño de su organizador.</w:t>
+            <w:tcMar/>
+            <w:vAlign w:val="center"/>
+          </w:tcPr>
+          <w:p wp14:textId="77777777" wp14:noSpellErr="1">
+            <w:pPr>
+              <w:pStyle w:val="Prrafobsico"/>
+              <w:suppressAutoHyphens/>
+              <w:spacing w:line="360" w:lineRule="auto"/>
+              <w:rPr>
+                <w:rFonts w:ascii="Calibri" w:hAnsi="Calibri" w:cs="Calibri" w:asciiTheme="minorAscii" w:hAnsiTheme="minorAscii" w:cstheme="minorAscii"/>
+                <w:color w:val="auto"/>
+                <w:lang w:val="es-ES"/>
+              </w:rPr>
+            </w:pPr>
+            <w:r>
+              <w:rPr>
+                <w:rFonts w:ascii="Calibri" w:hAnsi="Calibri" w:cs="Calibri" w:asciiTheme="minorAscii" w:hAnsiTheme="minorAscii" w:cstheme="minorAscii"/>
+                <w:color w:val="auto"/>
+                <w:lang w:val="es-ES"/>
+              </w:rPr>
+              <w:t xml:space="preserve">Presenta el 50% de </w:t>
+            </w:r>
+            <w:r>
+              <w:rPr>
+                <w:rFonts w:ascii="Calibri" w:hAnsi="Calibri" w:cs="Calibri" w:asciiTheme="minorAscii" w:hAnsiTheme="minorAscii" w:cstheme="minorAscii"/>
+                <w:color w:val="auto"/>
+                <w:lang w:val="es-ES"/>
+              </w:rPr>
+              <w:t>autoría  y</w:t>
+            </w:r>
+            <w:r>
+              <w:rPr>
+                <w:rFonts w:ascii="Calibri" w:hAnsi="Calibri" w:cs="Calibri" w:asciiTheme="minorAscii" w:hAnsiTheme="minorAscii" w:cstheme="minorAscii"/>
+                <w:color w:val="auto"/>
+                <w:lang w:val="es-ES"/>
+              </w:rPr>
+              <w:t xml:space="preserve"> originalidad en el diseño de su organizador.</w:t>
             </w:r>
           </w:p>
         </w:tc>
       </w:tr>
-      <w:tr>
+      <w:tr xmlns:wp14="http://schemas.microsoft.com/office/word/2010/wordml" wp14:textId="77777777">
         <w:tc>
           <w:tcPr>
             <w:tcW w:w="2129" w:type="dxa"/>
             <w:shd w:val="clear" w:color="auto" w:fill="F2F2F2" w:themeFill="background1" w:themeFillShade="F2"/>
-            <w:vAlign w:val="center"/>
-          </w:tcPr>
-          <w:p>
+            <w:tcMar/>
+            <w:vAlign w:val="center"/>
+          </w:tcPr>
+          <w:p wp14:textId="77777777">
             <w:pPr>
               <w:pStyle w:val="Prrafobsico"/>
               <w:suppressAutoHyphens/>
@@ -559,7 +775,7 @@
               <w:t>Reglas de ortografía y redacción. ​</w:t>
             </w:r>
           </w:p>
-          <w:p>
+          <w:p wp14:textId="77777777">
             <w:pPr>
               <w:pStyle w:val="Prrafobsico"/>
               <w:suppressAutoHyphens/>
@@ -584,9 +800,10 @@
         <w:tc>
           <w:tcPr>
             <w:tcW w:w="2969" w:type="dxa"/>
-            <w:vAlign w:val="center"/>
-          </w:tcPr>
-          <w:p>
+            <w:tcMar/>
+            <w:vAlign w:val="center"/>
+          </w:tcPr>
+          <w:p wp14:textId="77777777">
             <w:pPr>
               <w:pStyle w:val="Prrafobsico"/>
               <w:suppressAutoHyphens/>
@@ -614,7 +831,7 @@
               <w:t>precisa, congruente y coherente y no presenta errores ortográficos. ​</w:t>
             </w:r>
           </w:p>
-          <w:p>
+          <w:p wp14:textId="77777777">
             <w:pPr>
               <w:pStyle w:val="Prrafobsico"/>
               <w:suppressAutoHyphens/>
@@ -637,9 +854,10 @@
         <w:tc>
           <w:tcPr>
             <w:tcW w:w="3119" w:type="dxa"/>
-            <w:vAlign w:val="center"/>
-          </w:tcPr>
-          <w:p>
+            <w:tcMar/>
+            <w:vAlign w:val="center"/>
+          </w:tcPr>
+          <w:p wp14:textId="77777777">
             <w:pPr>
               <w:pStyle w:val="Prrafobsico"/>
               <w:suppressAutoHyphens/>
@@ -667,7 +885,7 @@
               <w:t>imprecisa y no presenta errores ortográficos. ​</w:t>
             </w:r>
           </w:p>
-          <w:p>
+          <w:p wp14:textId="77777777">
             <w:pPr>
               <w:pStyle w:val="Prrafobsico"/>
               <w:suppressAutoHyphens/>
@@ -690,9 +908,10 @@
         <w:tc>
           <w:tcPr>
             <w:tcW w:w="2977" w:type="dxa"/>
-            <w:vAlign w:val="center"/>
-          </w:tcPr>
-          <w:p>
+            <w:tcMar/>
+            <w:vAlign w:val="center"/>
+          </w:tcPr>
+          <w:p wp14:textId="77777777">
             <w:pPr>
               <w:pStyle w:val="Prrafobsico"/>
               <w:suppressAutoHyphens/>
@@ -712,7 +931,7 @@
               <w:t>Su redacción es incongruente, vaga, ambigua y no presenta errores ortográficos. ​</w:t>
             </w:r>
           </w:p>
-          <w:p>
+          <w:p wp14:textId="77777777">
             <w:pPr>
               <w:pStyle w:val="Prrafobsico"/>
               <w:suppressAutoHyphens/>
@@ -735,9 +954,10 @@
         <w:tc>
           <w:tcPr>
             <w:tcW w:w="3196" w:type="dxa"/>
-            <w:vAlign w:val="center"/>
-          </w:tcPr>
-          <w:p>
+            <w:tcMar/>
+            <w:vAlign w:val="center"/>
+          </w:tcPr>
+          <w:p wp14:textId="77777777">
             <w:pPr>
               <w:pStyle w:val="Prrafobsico"/>
               <w:suppressAutoHyphens/>
@@ -773,7 +993,7 @@
               <w:t>ambigua y presenta errores ortográficos. ​</w:t>
             </w:r>
           </w:p>
-          <w:p>
+          <w:p wp14:textId="77777777">
             <w:pPr>
               <w:pStyle w:val="Prrafobsico"/>
               <w:suppressAutoHyphens/>
@@ -794,14 +1014,15 @@
           </w:p>
         </w:tc>
       </w:tr>
-      <w:tr>
+      <w:tr xmlns:wp14="http://schemas.microsoft.com/office/word/2010/wordml" wp14:textId="77777777">
         <w:tc>
           <w:tcPr>
             <w:tcW w:w="2129" w:type="dxa"/>
             <w:shd w:val="clear" w:color="auto" w:fill="355289"/>
-            <w:vAlign w:val="center"/>
-          </w:tcPr>
-          <w:p>
+            <w:tcMar/>
+            <w:vAlign w:val="center"/>
+          </w:tcPr>
+          <w:p wp14:textId="77777777">
             <w:pPr>
               <w:pStyle w:val="Prrafobsico"/>
               <w:suppressAutoHyphens/>
@@ -841,9 +1062,10 @@
         <w:tc>
           <w:tcPr>
             <w:tcW w:w="2969" w:type="dxa"/>
-            <w:vAlign w:val="center"/>
-          </w:tcPr>
-          <w:p>
+            <w:tcMar/>
+            <w:vAlign w:val="center"/>
+          </w:tcPr>
+          <w:p wp14:textId="77777777">
             <w:pPr>
               <w:pStyle w:val="Prrafobsico"/>
               <w:suppressAutoHyphens/>
@@ -858,9 +1080,10 @@
         <w:tc>
           <w:tcPr>
             <w:tcW w:w="3119" w:type="dxa"/>
-            <w:vAlign w:val="center"/>
-          </w:tcPr>
-          <w:p>
+            <w:tcMar/>
+            <w:vAlign w:val="center"/>
+          </w:tcPr>
+          <w:p wp14:textId="77777777">
             <w:pPr>
               <w:pStyle w:val="Prrafobsico"/>
               <w:suppressAutoHyphens/>
@@ -875,9 +1098,10 @@
         <w:tc>
           <w:tcPr>
             <w:tcW w:w="2977" w:type="dxa"/>
-            <w:vAlign w:val="center"/>
-          </w:tcPr>
-          <w:p>
+            <w:tcMar/>
+            <w:vAlign w:val="center"/>
+          </w:tcPr>
+          <w:p wp14:textId="77777777">
             <w:pPr>
               <w:pStyle w:val="Prrafobsico"/>
               <w:suppressAutoHyphens/>
@@ -892,9 +1116,10 @@
         <w:tc>
           <w:tcPr>
             <w:tcW w:w="3196" w:type="dxa"/>
-            <w:vAlign w:val="center"/>
-          </w:tcPr>
-          <w:p>
+            <w:tcMar/>
+            <w:vAlign w:val="center"/>
+          </w:tcPr>
+          <w:p wp14:textId="77777777">
             <w:pPr>
               <w:pStyle w:val="Prrafobsico"/>
               <w:suppressAutoHyphens/>
@@ -908,7 +1133,7 @@
         </w:tc>
       </w:tr>
     </w:tbl>
-    <w:p>
+    <w:p xmlns:wp14="http://schemas.microsoft.com/office/word/2010/wordml" wp14:textId="77777777">
       <w:pPr>
         <w:pStyle w:val="Prrafobsico"/>
         <w:rPr>
@@ -924,7 +1149,6 @@
           <w:color w:val="355289"/>
           <w:szCs w:val="28"/>
         </w:rPr>
-        <w:lastRenderedPageBreak/>
         <w:t xml:space="preserve">Módulo 1. </w:t>
       </w:r>
       <w:r>
@@ -936,7 +1160,7 @@
         <w:t>ACT02. Foro 1</w:t>
       </w:r>
     </w:p>
-    <w:p>
+    <w:p xmlns:wp14="http://schemas.microsoft.com/office/word/2010/wordml" wp14:textId="77777777">
       <w:pPr>
         <w:pStyle w:val="Prrafobsico"/>
         <w:rPr>
@@ -951,12 +1175,12 @@
         <w:tblStyle w:val="Tablaconcuadrcula"/>
         <w:tblW w:w="0" w:type="auto"/>
         <w:tblBorders>
-          <w:top w:val="single" w:sz="4" w:space="0" w:color="355289"/>
-          <w:left w:val="single" w:sz="4" w:space="0" w:color="355289"/>
-          <w:bottom w:val="single" w:sz="4" w:space="0" w:color="355289"/>
-          <w:right w:val="single" w:sz="4" w:space="0" w:color="355289"/>
-          <w:insideH w:val="single" w:sz="4" w:space="0" w:color="355289"/>
-          <w:insideV w:val="single" w:sz="4" w:space="0" w:color="355289"/>
+          <w:top w:val="single" w:color="355289" w:sz="4" w:space="0"/>
+          <w:left w:val="single" w:color="355289" w:sz="4" w:space="0"/>
+          <w:bottom w:val="single" w:color="355289" w:sz="4" w:space="0"/>
+          <w:right w:val="single" w:color="355289" w:sz="4" w:space="0"/>
+          <w:insideH w:val="single" w:color="355289" w:sz="4" w:space="0"/>
+          <w:insideV w:val="single" w:color="355289" w:sz="4" w:space="0"/>
         </w:tblBorders>
         <w:tblCellMar>
           <w:top w:w="85" w:type="dxa"/>
@@ -973,14 +1197,14 @@
         <w:gridCol w:w="2977"/>
         <w:gridCol w:w="3196"/>
       </w:tblGrid>
-      <w:tr>
+      <w:tr xmlns:wp14="http://schemas.microsoft.com/office/word/2010/wordml" wp14:textId="77777777">
         <w:tc>
           <w:tcPr>
             <w:tcW w:w="2129" w:type="dxa"/>
             <w:shd w:val="clear" w:color="auto" w:fill="355289"/>
             <w:vAlign w:val="center"/>
           </w:tcPr>
-          <w:p>
+          <w:p wp14:textId="77777777">
             <w:pPr>
               <w:pStyle w:val="Prrafobsico"/>
               <w:suppressAutoHyphens/>
@@ -1008,7 +1232,7 @@
             <w:shd w:val="clear" w:color="auto" w:fill="355289"/>
             <w:vAlign w:val="center"/>
           </w:tcPr>
-          <w:p>
+          <w:p wp14:textId="77777777">
             <w:pPr>
               <w:pStyle w:val="Prrafobsico"/>
               <w:suppressAutoHyphens/>
@@ -1036,7 +1260,7 @@
             <w:shd w:val="clear" w:color="auto" w:fill="355289"/>
             <w:vAlign w:val="center"/>
           </w:tcPr>
-          <w:p>
+          <w:p wp14:textId="77777777">
             <w:pPr>
               <w:pStyle w:val="Prrafobsico"/>
               <w:suppressAutoHyphens/>
@@ -1064,7 +1288,7 @@
             <w:shd w:val="clear" w:color="auto" w:fill="355289"/>
             <w:vAlign w:val="center"/>
           </w:tcPr>
-          <w:p>
+          <w:p wp14:textId="77777777">
             <w:pPr>
               <w:pStyle w:val="Prrafobsico"/>
               <w:suppressAutoHyphens/>
@@ -1092,7 +1316,7 @@
             <w:shd w:val="clear" w:color="auto" w:fill="355289"/>
             <w:vAlign w:val="center"/>
           </w:tcPr>
-          <w:p>
+          <w:p wp14:textId="77777777">
             <w:pPr>
               <w:pStyle w:val="Prrafobsico"/>
               <w:suppressAutoHyphens/>
@@ -1115,14 +1339,14 @@
           </w:p>
         </w:tc>
       </w:tr>
-      <w:tr>
+      <w:tr xmlns:wp14="http://schemas.microsoft.com/office/word/2010/wordml" wp14:textId="77777777">
         <w:tc>
           <w:tcPr>
             <w:tcW w:w="2129" w:type="dxa"/>
             <w:shd w:val="clear" w:color="auto" w:fill="F2F2F2" w:themeFill="background1" w:themeFillShade="F2"/>
             <w:vAlign w:val="center"/>
           </w:tcPr>
-          <w:p>
+          <w:p wp14:textId="77777777">
             <w:pPr>
               <w:pStyle w:val="Prrafobsico"/>
               <w:suppressAutoHyphens/>
@@ -1135,7 +1359,7 @@
               </w:rPr>
             </w:pPr>
           </w:p>
-          <w:p>
+          <w:p wp14:textId="77777777">
             <w:pPr>
               <w:pStyle w:val="Prrafobsico"/>
               <w:suppressAutoHyphens/>
@@ -1157,7 +1381,7 @@
               <w:t>Normas de participación en foro.</w:t>
             </w:r>
           </w:p>
-          <w:p>
+          <w:p wp14:textId="77777777">
             <w:pPr>
               <w:pStyle w:val="Prrafobsico"/>
               <w:suppressAutoHyphens/>
@@ -1202,7 +1426,7 @@
             <w:tcW w:w="2969" w:type="dxa"/>
             <w:vAlign w:val="center"/>
           </w:tcPr>
-          <w:p>
+          <w:p wp14:textId="77777777">
             <w:pPr>
               <w:pStyle w:val="Prrafobsico"/>
               <w:suppressAutoHyphens/>
@@ -1222,7 +1446,7 @@
               <w:t xml:space="preserve">Cumple con el 100% de las normas de participación: </w:t>
             </w:r>
           </w:p>
-          <w:p>
+          <w:p wp14:textId="77777777">
             <w:pPr>
               <w:pStyle w:val="Prrafobsico"/>
               <w:numPr>
@@ -1244,7 +1468,7 @@
               <w:t>Es cordial al iniciar su participación.</w:t>
             </w:r>
           </w:p>
-          <w:p>
+          <w:p wp14:textId="77777777">
             <w:pPr>
               <w:pStyle w:val="Prrafobsico"/>
               <w:numPr>
@@ -1266,7 +1490,7 @@
               <w:t xml:space="preserve">Sus aportaciones son hacia los contenidos y no a la redacción. </w:t>
             </w:r>
           </w:p>
-          <w:p>
+          <w:p wp14:textId="77777777">
             <w:pPr>
               <w:pStyle w:val="Prrafobsico"/>
               <w:numPr>
@@ -1288,7 +1512,7 @@
               <w:t>Dominio del tema.</w:t>
             </w:r>
           </w:p>
-          <w:p>
+          <w:p wp14:textId="77777777">
             <w:pPr>
               <w:pStyle w:val="Prrafobsico"/>
               <w:numPr>
@@ -1310,7 +1534,7 @@
               <w:t>Aportación relevante.</w:t>
             </w:r>
           </w:p>
-          <w:p>
+          <w:p wp14:textId="77777777">
             <w:pPr>
               <w:pStyle w:val="Prrafobsico"/>
               <w:numPr>
@@ -1332,7 +1556,7 @@
               <w:t>Transmite emociones positivas.</w:t>
             </w:r>
           </w:p>
-          <w:p>
+          <w:p wp14:textId="77777777">
             <w:pPr>
               <w:pStyle w:val="Prrafobsico"/>
               <w:numPr>
@@ -1360,7 +1584,7 @@
             <w:tcW w:w="3119" w:type="dxa"/>
             <w:vAlign w:val="center"/>
           </w:tcPr>
-          <w:p>
+          <w:p wp14:textId="77777777">
             <w:pPr>
               <w:pStyle w:val="Prrafobsico"/>
               <w:suppressAutoHyphens/>
@@ -1380,7 +1604,7 @@
               <w:t xml:space="preserve">Cumple con el 90% de las normas de participación: </w:t>
             </w:r>
           </w:p>
-          <w:p>
+          <w:p wp14:textId="77777777">
             <w:pPr>
               <w:pStyle w:val="Prrafobsico"/>
               <w:numPr>
@@ -1402,7 +1626,7 @@
               <w:t>Es cordial al iniciar su participación.</w:t>
             </w:r>
           </w:p>
-          <w:p>
+          <w:p wp14:textId="77777777">
             <w:pPr>
               <w:pStyle w:val="Prrafobsico"/>
               <w:numPr>
@@ -1424,7 +1648,7 @@
               <w:t xml:space="preserve">Sus aportaciones son hacia los contenidos y no a la redacción. </w:t>
             </w:r>
           </w:p>
-          <w:p>
+          <w:p wp14:textId="77777777">
             <w:pPr>
               <w:pStyle w:val="Prrafobsico"/>
               <w:numPr>
@@ -1446,7 +1670,7 @@
               <w:t>Dominio del tema.</w:t>
             </w:r>
           </w:p>
-          <w:p>
+          <w:p wp14:textId="77777777">
             <w:pPr>
               <w:pStyle w:val="Prrafobsico"/>
               <w:numPr>
@@ -1468,7 +1692,7 @@
               <w:t>Aportación relevante.</w:t>
             </w:r>
           </w:p>
-          <w:p>
+          <w:p wp14:textId="77777777">
             <w:pPr>
               <w:pStyle w:val="Prrafobsico"/>
               <w:numPr>
@@ -1490,7 +1714,7 @@
               <w:t>Transmite emociones positivas.</w:t>
             </w:r>
           </w:p>
-          <w:p>
+          <w:p wp14:textId="77777777">
             <w:pPr>
               <w:pStyle w:val="Prrafobsico"/>
               <w:numPr>
@@ -1518,7 +1742,7 @@
             <w:tcW w:w="2977" w:type="dxa"/>
             <w:vAlign w:val="center"/>
           </w:tcPr>
-          <w:p>
+          <w:p wp14:textId="77777777">
             <w:pPr>
               <w:pStyle w:val="Prrafobsico"/>
               <w:suppressAutoHyphens/>
@@ -1538,7 +1762,7 @@
               <w:t xml:space="preserve">Cumple con el 70% de las normas de participación: </w:t>
             </w:r>
           </w:p>
-          <w:p>
+          <w:p wp14:textId="77777777">
             <w:pPr>
               <w:pStyle w:val="Prrafobsico"/>
               <w:numPr>
@@ -1560,7 +1784,7 @@
               <w:t>Es cordial al iniciar su participación.</w:t>
             </w:r>
           </w:p>
-          <w:p>
+          <w:p wp14:textId="77777777">
             <w:pPr>
               <w:pStyle w:val="Prrafobsico"/>
               <w:numPr>
@@ -1582,7 +1806,7 @@
               <w:t xml:space="preserve">Sus aportaciones son hacia los contenidos y no a la redacción. </w:t>
             </w:r>
           </w:p>
-          <w:p>
+          <w:p wp14:textId="77777777">
             <w:pPr>
               <w:pStyle w:val="Prrafobsico"/>
               <w:numPr>
@@ -1604,7 +1828,7 @@
               <w:t>Dominio del tema.</w:t>
             </w:r>
           </w:p>
-          <w:p>
+          <w:p wp14:textId="77777777">
             <w:pPr>
               <w:pStyle w:val="Prrafobsico"/>
               <w:numPr>
@@ -1626,7 +1850,7 @@
               <w:t>Aportación relevante.</w:t>
             </w:r>
           </w:p>
-          <w:p>
+          <w:p wp14:textId="77777777">
             <w:pPr>
               <w:pStyle w:val="Prrafobsico"/>
               <w:numPr>
@@ -1648,7 +1872,7 @@
               <w:t>Transmite emociones positivas.</w:t>
             </w:r>
           </w:p>
-          <w:p>
+          <w:p wp14:textId="77777777">
             <w:pPr>
               <w:pStyle w:val="Prrafobsico"/>
               <w:numPr>
@@ -1676,7 +1900,7 @@
             <w:tcW w:w="3196" w:type="dxa"/>
             <w:vAlign w:val="center"/>
           </w:tcPr>
-          <w:p>
+          <w:p wp14:textId="77777777">
             <w:pPr>
               <w:pStyle w:val="Prrafobsico"/>
               <w:suppressAutoHyphens/>
@@ -1696,7 +1920,7 @@
               <w:t xml:space="preserve">Cumple con el 50% de las normas de participación: </w:t>
             </w:r>
           </w:p>
-          <w:p>
+          <w:p wp14:textId="77777777">
             <w:pPr>
               <w:pStyle w:val="Prrafobsico"/>
               <w:numPr>
@@ -1718,7 +1942,7 @@
               <w:t>Es cordial al iniciar su participación.</w:t>
             </w:r>
           </w:p>
-          <w:p>
+          <w:p wp14:textId="77777777">
             <w:pPr>
               <w:pStyle w:val="Prrafobsico"/>
               <w:numPr>
@@ -1740,7 +1964,7 @@
               <w:t xml:space="preserve">Sus aportaciones son hacia los contenidos y no a la redacción. </w:t>
             </w:r>
           </w:p>
-          <w:p>
+          <w:p wp14:textId="77777777">
             <w:pPr>
               <w:pStyle w:val="Prrafobsico"/>
               <w:numPr>
@@ -1762,7 +1986,7 @@
               <w:t>Dominio del tema.</w:t>
             </w:r>
           </w:p>
-          <w:p>
+          <w:p wp14:textId="77777777">
             <w:pPr>
               <w:pStyle w:val="Prrafobsico"/>
               <w:numPr>
@@ -1784,7 +2008,7 @@
               <w:t>Aportación relevante.</w:t>
             </w:r>
           </w:p>
-          <w:p>
+          <w:p wp14:textId="77777777">
             <w:pPr>
               <w:pStyle w:val="Prrafobsico"/>
               <w:numPr>
@@ -1806,7 +2030,7 @@
               <w:t>Transmite emociones positivas.</w:t>
             </w:r>
           </w:p>
-          <w:p>
+          <w:p wp14:textId="77777777">
             <w:pPr>
               <w:pStyle w:val="Prrafobsico"/>
               <w:numPr>
@@ -1820,7 +2044,7 @@
                 <w:color w:val="auto"/>
               </w:rPr>
             </w:pPr>
-            <w:bookmarkStart w:id="0" w:name="_GoBack"/>
+            <w:bookmarkStart w:name="_GoBack" w:id="0"/>
             <w:bookmarkEnd w:id="0"/>
             <w:r>
               <w:rPr>
@@ -1832,14 +2056,14 @@
           </w:p>
         </w:tc>
       </w:tr>
-      <w:tr>
+      <w:tr xmlns:wp14="http://schemas.microsoft.com/office/word/2010/wordml" wp14:textId="77777777">
         <w:tc>
           <w:tcPr>
             <w:tcW w:w="2129" w:type="dxa"/>
             <w:shd w:val="clear" w:color="auto" w:fill="F2F2F2" w:themeFill="background1" w:themeFillShade="F2"/>
             <w:vAlign w:val="center"/>
           </w:tcPr>
-          <w:p>
+          <w:p wp14:textId="77777777">
             <w:pPr>
               <w:pStyle w:val="Prrafobsico"/>
               <w:suppressAutoHyphens/>
@@ -1870,7 +2094,7 @@
               <w:t>. ​</w:t>
             </w:r>
           </w:p>
-          <w:p>
+          <w:p wp14:textId="77777777">
             <w:pPr>
               <w:pStyle w:val="Prrafobsico"/>
               <w:suppressAutoHyphens/>
@@ -1897,7 +2121,7 @@
             <w:tcW w:w="2969" w:type="dxa"/>
             <w:vAlign w:val="center"/>
           </w:tcPr>
-          <w:p>
+          <w:p wp14:textId="77777777">
             <w:pPr>
               <w:pStyle w:val="Prrafobsico"/>
               <w:suppressAutoHyphens/>
@@ -1930,7 +2154,7 @@
             <w:tcW w:w="3119" w:type="dxa"/>
             <w:vAlign w:val="center"/>
           </w:tcPr>
-          <w:p>
+          <w:p wp14:textId="77777777">
             <w:pPr>
               <w:pStyle w:val="Prrafobsico"/>
               <w:suppressAutoHyphens/>
@@ -1979,7 +2203,7 @@
             <w:tcW w:w="2977" w:type="dxa"/>
             <w:vAlign w:val="center"/>
           </w:tcPr>
-          <w:p>
+          <w:p wp14:textId="77777777">
             <w:pPr>
               <w:pStyle w:val="Prrafobsico"/>
               <w:suppressAutoHyphens/>
@@ -2028,7 +2252,7 @@
             <w:tcW w:w="3196" w:type="dxa"/>
             <w:vAlign w:val="center"/>
           </w:tcPr>
-          <w:p>
+          <w:p wp14:textId="77777777">
             <w:pPr>
               <w:pStyle w:val="Prrafobsico"/>
               <w:suppressAutoHyphens/>
@@ -2073,14 +2297,14 @@
           </w:p>
         </w:tc>
       </w:tr>
-      <w:tr>
+      <w:tr xmlns:wp14="http://schemas.microsoft.com/office/word/2010/wordml" wp14:textId="77777777">
         <w:tc>
           <w:tcPr>
             <w:tcW w:w="2129" w:type="dxa"/>
             <w:shd w:val="clear" w:color="auto" w:fill="F2F2F2" w:themeFill="background1" w:themeFillShade="F2"/>
             <w:vAlign w:val="center"/>
           </w:tcPr>
-          <w:p>
+          <w:p wp14:textId="77777777">
             <w:pPr>
               <w:pStyle w:val="Prrafobsico"/>
               <w:suppressAutoHyphens/>
@@ -2099,11 +2323,10 @@
                 <w:color w:val="355289"/>
                 <w:szCs w:val="20"/>
               </w:rPr>
-              <w:lastRenderedPageBreak/>
               <w:t>Retroalimentación.</w:t>
             </w:r>
           </w:p>
-          <w:p>
+          <w:p wp14:textId="77777777">
             <w:pPr>
               <w:pStyle w:val="Prrafobsico"/>
               <w:suppressAutoHyphens/>
@@ -2130,7 +2353,7 @@
             <w:tcW w:w="2969" w:type="dxa"/>
             <w:vAlign w:val="center"/>
           </w:tcPr>
-          <w:p>
+          <w:p wp14:textId="77777777">
             <w:pPr>
               <w:pStyle w:val="Prrafobsico"/>
               <w:suppressAutoHyphens/>
@@ -2155,7 +2378,7 @@
             <w:tcW w:w="3119" w:type="dxa"/>
             <w:vAlign w:val="center"/>
           </w:tcPr>
-          <w:p>
+          <w:p wp14:textId="77777777">
             <w:pPr>
               <w:pStyle w:val="Prrafobsico"/>
               <w:suppressAutoHyphens/>
@@ -2181,7 +2404,7 @@
             <w:tcW w:w="2977" w:type="dxa"/>
             <w:vAlign w:val="center"/>
           </w:tcPr>
-          <w:p>
+          <w:p wp14:textId="77777777">
             <w:pPr>
               <w:pStyle w:val="Prrafobsico"/>
               <w:suppressAutoHyphens/>
@@ -2207,7 +2430,7 @@
             <w:tcW w:w="3196" w:type="dxa"/>
             <w:vAlign w:val="center"/>
           </w:tcPr>
-          <w:p>
+          <w:p wp14:textId="77777777">
             <w:pPr>
               <w:pStyle w:val="Prrafobsico"/>
               <w:suppressAutoHyphens/>
@@ -2229,14 +2452,14 @@
           </w:p>
         </w:tc>
       </w:tr>
-      <w:tr>
+      <w:tr xmlns:wp14="http://schemas.microsoft.com/office/word/2010/wordml" wp14:textId="77777777">
         <w:tc>
           <w:tcPr>
             <w:tcW w:w="2129" w:type="dxa"/>
             <w:shd w:val="clear" w:color="auto" w:fill="F2F2F2" w:themeFill="background1" w:themeFillShade="F2"/>
             <w:vAlign w:val="center"/>
           </w:tcPr>
-          <w:p>
+          <w:p wp14:textId="77777777">
             <w:pPr>
               <w:pStyle w:val="Prrafobsico"/>
               <w:suppressAutoHyphens/>
@@ -2258,7 +2481,7 @@
               <w:t>Reglas de ortografía y redacción. ​</w:t>
             </w:r>
           </w:p>
-          <w:p>
+          <w:p wp14:textId="77777777">
             <w:pPr>
               <w:pStyle w:val="Prrafobsico"/>
               <w:suppressAutoHyphens/>
@@ -2285,7 +2508,7 @@
             <w:tcW w:w="2969" w:type="dxa"/>
             <w:vAlign w:val="center"/>
           </w:tcPr>
-          <w:p>
+          <w:p wp14:textId="77777777">
             <w:pPr>
               <w:pStyle w:val="Prrafobsico"/>
               <w:suppressAutoHyphens/>
@@ -2313,7 +2536,7 @@
               <w:t>precisa, congruente y coherente y no presenta errores ortográficos. ​</w:t>
             </w:r>
           </w:p>
-          <w:p>
+          <w:p wp14:textId="77777777">
             <w:pPr>
               <w:pStyle w:val="Prrafobsico"/>
               <w:suppressAutoHyphens/>
@@ -2338,7 +2561,7 @@
             <w:tcW w:w="3119" w:type="dxa"/>
             <w:vAlign w:val="center"/>
           </w:tcPr>
-          <w:p>
+          <w:p wp14:textId="77777777">
             <w:pPr>
               <w:pStyle w:val="Prrafobsico"/>
               <w:suppressAutoHyphens/>
@@ -2366,7 +2589,7 @@
               <w:t>imprecisa y no presenta errores ortográficos. ​</w:t>
             </w:r>
           </w:p>
-          <w:p>
+          <w:p wp14:textId="77777777">
             <w:pPr>
               <w:pStyle w:val="Prrafobsico"/>
               <w:suppressAutoHyphens/>
@@ -2391,7 +2614,7 @@
             <w:tcW w:w="2977" w:type="dxa"/>
             <w:vAlign w:val="center"/>
           </w:tcPr>
-          <w:p>
+          <w:p wp14:textId="77777777">
             <w:pPr>
               <w:pStyle w:val="Prrafobsico"/>
               <w:suppressAutoHyphens/>
@@ -2411,7 +2634,7 @@
               <w:t>Su redacción es incongruente, vaga, ambigua y no presenta errores ortográficos. ​</w:t>
             </w:r>
           </w:p>
-          <w:p>
+          <w:p wp14:textId="77777777">
             <w:pPr>
               <w:pStyle w:val="Prrafobsico"/>
               <w:suppressAutoHyphens/>
@@ -2436,7 +2659,7 @@
             <w:tcW w:w="3196" w:type="dxa"/>
             <w:vAlign w:val="center"/>
           </w:tcPr>
-          <w:p>
+          <w:p wp14:textId="77777777">
             <w:pPr>
               <w:pStyle w:val="Prrafobsico"/>
               <w:suppressAutoHyphens/>
@@ -2472,7 +2695,7 @@
               <w:t>ambigua y presenta errores ortográficos. ​</w:t>
             </w:r>
           </w:p>
-          <w:p>
+          <w:p wp14:textId="77777777">
             <w:pPr>
               <w:pStyle w:val="Prrafobsico"/>
               <w:suppressAutoHyphens/>
@@ -2493,14 +2716,14 @@
           </w:p>
         </w:tc>
       </w:tr>
-      <w:tr>
+      <w:tr xmlns:wp14="http://schemas.microsoft.com/office/word/2010/wordml" wp14:textId="77777777">
         <w:tc>
           <w:tcPr>
             <w:tcW w:w="2129" w:type="dxa"/>
             <w:shd w:val="clear" w:color="auto" w:fill="355289"/>
             <w:vAlign w:val="center"/>
           </w:tcPr>
-          <w:p>
+          <w:p wp14:textId="77777777">
             <w:pPr>
               <w:pStyle w:val="Prrafobsico"/>
               <w:suppressAutoHyphens/>
@@ -2542,7 +2765,7 @@
             <w:tcW w:w="2969" w:type="dxa"/>
             <w:vAlign w:val="center"/>
           </w:tcPr>
-          <w:p>
+          <w:p wp14:textId="77777777">
             <w:pPr>
               <w:pStyle w:val="Prrafobsico"/>
               <w:suppressAutoHyphens/>
@@ -2559,7 +2782,7 @@
             <w:tcW w:w="3119" w:type="dxa"/>
             <w:vAlign w:val="center"/>
           </w:tcPr>
-          <w:p>
+          <w:p wp14:textId="77777777">
             <w:pPr>
               <w:pStyle w:val="Prrafobsico"/>
               <w:suppressAutoHyphens/>
@@ -2576,7 +2799,7 @@
             <w:tcW w:w="2977" w:type="dxa"/>
             <w:vAlign w:val="center"/>
           </w:tcPr>
-          <w:p>
+          <w:p wp14:textId="77777777">
             <w:pPr>
               <w:pStyle w:val="Prrafobsico"/>
               <w:suppressAutoHyphens/>
@@ -2593,7 +2816,7 @@
             <w:tcW w:w="3196" w:type="dxa"/>
             <w:vAlign w:val="center"/>
           </w:tcPr>
-          <w:p>
+          <w:p wp14:textId="77777777">
             <w:pPr>
               <w:pStyle w:val="Prrafobsico"/>
               <w:suppressAutoHyphens/>
@@ -2607,7 +2830,7 @@
         </w:tc>
       </w:tr>
     </w:tbl>
-    <w:p>
+    <w:p xmlns:wp14="http://schemas.microsoft.com/office/word/2010/wordml" wp14:textId="77777777">
       <w:pPr>
         <w:pStyle w:val="Prrafobsico"/>
         <w:rPr>
@@ -2617,7 +2840,7 @@
         </w:rPr>
       </w:pPr>
     </w:p>
-    <w:p>
+    <w:p xmlns:wp14="http://schemas.microsoft.com/office/word/2010/wordml" wp14:textId="77777777">
       <w:pPr>
         <w:pStyle w:val="Prrafobsico"/>
         <w:rPr>
@@ -2642,7 +2865,7 @@
 <file path=word/endnotes.xml><?xml version="1.0" encoding="utf-8"?>
 <w:endnotes xmlns:wpc="http://schemas.microsoft.com/office/word/2010/wordprocessingCanvas" xmlns:cx="http://schemas.microsoft.com/office/drawing/2014/chartex" xmlns:cx1="http://schemas.microsoft.com/office/drawing/2015/9/8/chartex" xmlns:cx2="http://schemas.microsoft.com/office/drawing/2015/10/21/chartex" xmlns:cx3="http://schemas.microsoft.com/office/drawing/2016/5/9/chartex" xmlns:cx4="http://schemas.microsoft.com/office/drawing/2016/5/10/chartex" xmlns:cx5="http://schemas.microsoft.com/office/drawing/2016/5/11/chartex" xmlns:cx6="http://schemas.microsoft.com/office/drawing/2016/5/12/chartex" xmlns:cx7="http://schemas.microsoft.com/office/drawing/2016/5/13/chartex" xmlns:cx8="http://schemas.microsoft.com/office/drawing/2016/5/14/chartex" xmlns:mc="http://schemas.openxmlformats.org/markup-compatibility/2006" xmlns:aink="http://schemas.microsoft.com/office/drawing/2016/ink" xmlns:am3d="http://schemas.microsoft.com/office/drawing/2017/model3d" xmlns:o="urn:schemas-microsoft-com:office:office" xmlns:r="http://schemas.openxmlformats.org/officeDocument/2006/relationships" xmlns:m="http://schemas.openxmlformats.org/officeDocument/2006/math" xmlns:v="urn:schemas-microsoft-com:vml" xmlns:wp14="http://schemas.microsoft.com/office/word/2010/wordprocessingDrawing" xmlns:wp="http://schemas.openxmlformats.org/drawingml/2006/wordprocessingDrawing" xmlns:w10="urn:schemas-microsoft-com:office:word" xmlns:w="http://schemas.openxmlformats.org/wordprocessingml/2006/main" xmlns:w14="http://schemas.microsoft.com/office/word/2010/wordml" xmlns:w15="http://schemas.microsoft.com/office/word/2012/wordml" xmlns:w16cid="http://schemas.microsoft.com/office/word/2016/wordml/cid" xmlns:w16se="http://schemas.microsoft.com/office/word/2015/wordml/symex" xmlns:wpg="http://schemas.microsoft.com/office/word/2010/wordprocessingGroup" xmlns:wpi="http://schemas.microsoft.com/office/word/2010/wordprocessingInk" xmlns:wne="http://schemas.microsoft.com/office/word/2006/wordml" xmlns:wps="http://schemas.microsoft.com/office/word/2010/wordprocessingShape" mc:Ignorable="w14 w15 w16se w16cid wp14">
   <w:endnote w:type="separator" w:id="-1">
-    <w:p>
+    <w:p xmlns:wp14="http://schemas.microsoft.com/office/word/2010/wordml" wp14:textId="77777777">
       <w:pPr>
         <w:spacing w:after="0" w:line="240" w:lineRule="auto"/>
       </w:pPr>
@@ -2652,7 +2875,7 @@
     </w:p>
   </w:endnote>
   <w:endnote w:type="continuationSeparator" w:id="0">
-    <w:p>
+    <w:p xmlns:wp14="http://schemas.microsoft.com/office/word/2010/wordml" wp14:textId="77777777">
       <w:pPr>
         <w:spacing w:after="0" w:line="240" w:lineRule="auto"/>
       </w:pPr>
@@ -2665,8 +2888,8 @@
 </file>
 
 <file path=word/footer1.xml><?xml version="1.0" encoding="utf-8"?>
-<w:ftr xmlns:wpc="http://schemas.microsoft.com/office/word/2010/wordprocessingCanvas" xmlns:cx="http://schemas.microsoft.com/office/drawing/2014/chartex" xmlns:cx1="http://schemas.microsoft.com/office/drawing/2015/9/8/chartex" xmlns:cx2="http://schemas.microsoft.com/office/drawing/2015/10/21/chartex" xmlns:cx3="http://schemas.microsoft.com/office/drawing/2016/5/9/chartex" xmlns:cx4="http://schemas.microsoft.com/office/drawing/2016/5/10/chartex" xmlns:cx5="http://schemas.microsoft.com/office/drawing/2016/5/11/chartex" xmlns:cx6="http://schemas.microsoft.com/office/drawing/2016/5/12/chartex" xmlns:cx7="http://schemas.microsoft.com/office/drawing/2016/5/13/chartex" xmlns:cx8="http://schemas.microsoft.com/office/drawing/2016/5/14/chartex" xmlns:mc="http://schemas.openxmlformats.org/markup-compatibility/2006" xmlns:aink="http://schemas.microsoft.com/office/drawing/2016/ink" xmlns:am3d="http://schemas.microsoft.com/office/drawing/2017/model3d" xmlns:o="urn:schemas-microsoft-com:office:office" xmlns:r="http://schemas.openxmlformats.org/officeDocument/2006/relationships" xmlns:m="http://schemas.openxmlformats.org/officeDocument/2006/math" xmlns:v="urn:schemas-microsoft-com:vml" xmlns:wp14="http://schemas.microsoft.com/office/word/2010/wordprocessingDrawing" xmlns:wp="http://schemas.openxmlformats.org/drawingml/2006/wordprocessingDrawing" xmlns:w10="urn:schemas-microsoft-com:office:word" xmlns:w="http://schemas.openxmlformats.org/wordprocessingml/2006/main" xmlns:w14="http://schemas.microsoft.com/office/word/2010/wordml" xmlns:w15="http://schemas.microsoft.com/office/word/2012/wordml" xmlns:w16cid="http://schemas.microsoft.com/office/word/2016/wordml/cid" xmlns:w16se="http://schemas.microsoft.com/office/word/2015/wordml/symex" xmlns:wpg="http://schemas.microsoft.com/office/word/2010/wordprocessingGroup" xmlns:wpi="http://schemas.microsoft.com/office/word/2010/wordprocessingInk" xmlns:wne="http://schemas.microsoft.com/office/word/2006/wordml" xmlns:wps="http://schemas.microsoft.com/office/word/2010/wordprocessingShape" mc:Ignorable="w14 w15 w16se w16cid wp14">
-  <w:p>
+<w:ftr xmlns:wpc="http://schemas.microsoft.com/office/word/2010/wordprocessingCanvas" xmlns:cx="http://schemas.microsoft.com/office/drawing/2014/chartex" xmlns:cx1="http://schemas.microsoft.com/office/drawing/2015/9/8/chartex" xmlns:cx2="http://schemas.microsoft.com/office/drawing/2015/10/21/chartex" xmlns:cx3="http://schemas.microsoft.com/office/drawing/2016/5/9/chartex" xmlns:cx4="http://schemas.microsoft.com/office/drawing/2016/5/10/chartex" xmlns:cx5="http://schemas.microsoft.com/office/drawing/2016/5/11/chartex" xmlns:cx6="http://schemas.microsoft.com/office/drawing/2016/5/12/chartex" xmlns:cx7="http://schemas.microsoft.com/office/drawing/2016/5/13/chartex" xmlns:cx8="http://schemas.microsoft.com/office/drawing/2016/5/14/chartex" xmlns:mc="http://schemas.openxmlformats.org/markup-compatibility/2006" xmlns:aink="http://schemas.microsoft.com/office/drawing/2016/ink" xmlns:am3d="http://schemas.microsoft.com/office/drawing/2017/model3d" xmlns:o="urn:schemas-microsoft-com:office:office" xmlns:r="http://schemas.openxmlformats.org/officeDocument/2006/relationships" xmlns:m="http://schemas.openxmlformats.org/officeDocument/2006/math" xmlns:v="urn:schemas-microsoft-com:vml" xmlns:wp14="http://schemas.microsoft.com/office/word/2010/wordprocessingDrawing" xmlns:wp="http://schemas.openxmlformats.org/drawingml/2006/wordprocessingDrawing" xmlns:w10="urn:schemas-microsoft-com:office:word" xmlns:w="http://schemas.openxmlformats.org/wordprocessingml/2006/main" xmlns:w14="http://schemas.microsoft.com/office/word/2010/wordml" xmlns:w15="http://schemas.microsoft.com/office/word/2012/wordml" xmlns:w16cid="http://schemas.microsoft.com/office/word/2016/wordml/cid" xmlns:w16se="http://schemas.microsoft.com/office/word/2015/wordml/symex" xmlns:wpg="http://schemas.microsoft.com/office/word/2010/wordprocessingGroup" xmlns:wpi="http://schemas.microsoft.com/office/word/2010/wordprocessingInk" xmlns:wne="http://schemas.microsoft.com/office/word/2006/wordml" xmlns:wps="http://schemas.microsoft.com/office/word/2010/wordprocessingShape" xmlns:a="http://schemas.openxmlformats.org/drawingml/2006/main" mc:Ignorable="w14 w15 w16se w16cid wp14">
+  <w:p xmlns:wp14="http://schemas.microsoft.com/office/word/2010/wordml" wp14:textId="77777777">
     <w:pPr>
       <w:tabs>
         <w:tab w:val="center" w:pos="4550"/>
@@ -2692,7 +2915,7 @@
       <mc:AlternateContent>
         <mc:Choice Requires="wps">
           <w:drawing>
-            <wp:anchor distT="0" distB="0" distL="114300" distR="114300" simplePos="0" relativeHeight="251665408" behindDoc="0" locked="0" layoutInCell="1" allowOverlap="1" wp14:anchorId="5510A648" wp14:editId="7AC7F656">
+            <wp:anchor xmlns:wp14="http://schemas.microsoft.com/office/word/2010/wordprocessingDrawing" distT="0" distB="0" distL="114300" distR="114300" simplePos="0" relativeHeight="251665408" behindDoc="0" locked="0" layoutInCell="1" allowOverlap="1" wp14:anchorId="5510A648" wp14:editId="7AC7F656">
               <wp:simplePos x="0" y="0"/>
               <wp:positionH relativeFrom="page">
                 <wp:align>right</wp:align>
@@ -2762,8 +2985,8 @@
           </w:drawing>
         </mc:Choice>
         <mc:Fallback>
-          <w:pict>
-            <v:rect w14:anchorId="5D7EC1AF" id="Rectángulo 3" o:spid="_x0000_s1026" style="position:absolute;margin-left:-16.25pt;margin-top:.85pt;width:34.95pt;height:45.75pt;z-index:251665408;visibility:visible;mso-wrap-style:square;mso-width-percent:0;mso-height-percent:0;mso-wrap-distance-left:9pt;mso-wrap-distance-top:0;mso-wrap-distance-right:9pt;mso-wrap-distance-bottom:0;mso-position-horizontal:right;mso-position-horizontal-relative:page;mso-position-vertical:absolute;mso-position-vertical-relative:text;mso-width-percent:0;mso-height-percent:0;mso-width-relative:margin;mso-height-relative:margin;v-text-anchor:middle" o:gfxdata="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" fillcolor="#d5dce4 [671]" stroked="f" strokeweight="1pt">
+          <w:pict w14:anchorId="54E4433C">
+            <v:rect id="Rectángulo 3" style="position:absolute;margin-left:-16.25pt;margin-top:.85pt;width:34.95pt;height:45.75pt;z-index:251665408;visibility:visible;mso-wrap-style:square;mso-width-percent:0;mso-height-percent:0;mso-wrap-distance-left:9pt;mso-wrap-distance-top:0;mso-wrap-distance-right:9pt;mso-wrap-distance-bottom:0;mso-position-horizontal:right;mso-position-horizontal-relative:page;mso-position-vertical:absolute;mso-position-vertical-relative:text;mso-width-percent:0;mso-height-percent:0;mso-width-relative:margin;mso-height-relative:margin;v-text-anchor:middle" o:spid="_x0000_s1026" fillcolor="#d5dce4 [671]" stroked="f" strokeweight="1pt" w14:anchorId="5D7EC1AF" o:gfxdata="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">
               <w10:wrap anchorx="page"/>
             </v:rect>
           </w:pict>
@@ -2901,7 +3124,7 @@
 <file path=word/footnotes.xml><?xml version="1.0" encoding="utf-8"?>
 <w:footnotes xmlns:wpc="http://schemas.microsoft.com/office/word/2010/wordprocessingCanvas" xmlns:cx="http://schemas.microsoft.com/office/drawing/2014/chartex" xmlns:cx1="http://schemas.microsoft.com/office/drawing/2015/9/8/chartex" xmlns:cx2="http://schemas.microsoft.com/office/drawing/2015/10/21/chartex" xmlns:cx3="http://schemas.microsoft.com/office/drawing/2016/5/9/chartex" xmlns:cx4="http://schemas.microsoft.com/office/drawing/2016/5/10/chartex" xmlns:cx5="http://schemas.microsoft.com/office/drawing/2016/5/11/chartex" xmlns:cx6="http://schemas.microsoft.com/office/drawing/2016/5/12/chartex" xmlns:cx7="http://schemas.microsoft.com/office/drawing/2016/5/13/chartex" xmlns:cx8="http://schemas.microsoft.com/office/drawing/2016/5/14/chartex" xmlns:mc="http://schemas.openxmlformats.org/markup-compatibility/2006" xmlns:aink="http://schemas.microsoft.com/office/drawing/2016/ink" xmlns:am3d="http://schemas.microsoft.com/office/drawing/2017/model3d" xmlns:o="urn:schemas-microsoft-com:office:office" xmlns:r="http://schemas.openxmlformats.org/officeDocument/2006/relationships" xmlns:m="http://schemas.openxmlformats.org/officeDocument/2006/math" xmlns:v="urn:schemas-microsoft-com:vml" xmlns:wp14="http://schemas.microsoft.com/office/word/2010/wordprocessingDrawing" xmlns:wp="http://schemas.openxmlformats.org/drawingml/2006/wordprocessingDrawing" xmlns:w10="urn:schemas-microsoft-com:office:word" xmlns:w="http://schemas.openxmlformats.org/wordprocessingml/2006/main" xmlns:w14="http://schemas.microsoft.com/office/word/2010/wordml" xmlns:w15="http://schemas.microsoft.com/office/word/2012/wordml" xmlns:w16cid="http://schemas.microsoft.com/office/word/2016/wordml/cid" xmlns:w16se="http://schemas.microsoft.com/office/word/2015/wordml/symex" xmlns:wpg="http://schemas.microsoft.com/office/word/2010/wordprocessingGroup" xmlns:wpi="http://schemas.microsoft.com/office/word/2010/wordprocessingInk" xmlns:wne="http://schemas.microsoft.com/office/word/2006/wordml" xmlns:wps="http://schemas.microsoft.com/office/word/2010/wordprocessingShape" mc:Ignorable="w14 w15 w16se w16cid wp14">
   <w:footnote w:type="separator" w:id="-1">
-    <w:p>
+    <w:p xmlns:wp14="http://schemas.microsoft.com/office/word/2010/wordml" wp14:textId="77777777">
       <w:pPr>
         <w:spacing w:after="0" w:line="240" w:lineRule="auto"/>
       </w:pPr>
@@ -2911,7 +3134,7 @@
     </w:p>
   </w:footnote>
   <w:footnote w:type="continuationSeparator" w:id="0">
-    <w:p>
+    <w:p xmlns:wp14="http://schemas.microsoft.com/office/word/2010/wordml" wp14:textId="77777777">
       <w:pPr>
         <w:spacing w:after="0" w:line="240" w:lineRule="auto"/>
       </w:pPr>
@@ -2924,8 +3147,8 @@
 </file>
 
 <file path=word/header1.xml><?xml version="1.0" encoding="utf-8"?>
-<w:hdr xmlns:wpc="http://schemas.microsoft.com/office/word/2010/wordprocessingCanvas" xmlns:cx="http://schemas.microsoft.com/office/drawing/2014/chartex" xmlns:cx1="http://schemas.microsoft.com/office/drawing/2015/9/8/chartex" xmlns:cx2="http://schemas.microsoft.com/office/drawing/2015/10/21/chartex" xmlns:cx3="http://schemas.microsoft.com/office/drawing/2016/5/9/chartex" xmlns:cx4="http://schemas.microsoft.com/office/drawing/2016/5/10/chartex" xmlns:cx5="http://schemas.microsoft.com/office/drawing/2016/5/11/chartex" xmlns:cx6="http://schemas.microsoft.com/office/drawing/2016/5/12/chartex" xmlns:cx7="http://schemas.microsoft.com/office/drawing/2016/5/13/chartex" xmlns:cx8="http://schemas.microsoft.com/office/drawing/2016/5/14/chartex" xmlns:mc="http://schemas.openxmlformats.org/markup-compatibility/2006" xmlns:aink="http://schemas.microsoft.com/office/drawing/2016/ink" xmlns:am3d="http://schemas.microsoft.com/office/drawing/2017/model3d" xmlns:o="urn:schemas-microsoft-com:office:office" xmlns:r="http://schemas.openxmlformats.org/officeDocument/2006/relationships" xmlns:m="http://schemas.openxmlformats.org/officeDocument/2006/math" xmlns:v="urn:schemas-microsoft-com:vml" xmlns:wp14="http://schemas.microsoft.com/office/word/2010/wordprocessingDrawing" xmlns:wp="http://schemas.openxmlformats.org/drawingml/2006/wordprocessingDrawing" xmlns:w10="urn:schemas-microsoft-com:office:word" xmlns:w="http://schemas.openxmlformats.org/wordprocessingml/2006/main" xmlns:w14="http://schemas.microsoft.com/office/word/2010/wordml" xmlns:w15="http://schemas.microsoft.com/office/word/2012/wordml" xmlns:w16cid="http://schemas.microsoft.com/office/word/2016/wordml/cid" xmlns:w16se="http://schemas.microsoft.com/office/word/2015/wordml/symex" xmlns:wpg="http://schemas.microsoft.com/office/word/2010/wordprocessingGroup" xmlns:wpi="http://schemas.microsoft.com/office/word/2010/wordprocessingInk" xmlns:wne="http://schemas.microsoft.com/office/word/2006/wordml" xmlns:wps="http://schemas.microsoft.com/office/word/2010/wordprocessingShape" mc:Ignorable="w14 w15 w16se w16cid wp14">
-  <w:p>
+<w:hdr xmlns:wpc="http://schemas.microsoft.com/office/word/2010/wordprocessingCanvas" xmlns:cx="http://schemas.microsoft.com/office/drawing/2014/chartex" xmlns:cx1="http://schemas.microsoft.com/office/drawing/2015/9/8/chartex" xmlns:cx2="http://schemas.microsoft.com/office/drawing/2015/10/21/chartex" xmlns:cx3="http://schemas.microsoft.com/office/drawing/2016/5/9/chartex" xmlns:cx4="http://schemas.microsoft.com/office/drawing/2016/5/10/chartex" xmlns:cx5="http://schemas.microsoft.com/office/drawing/2016/5/11/chartex" xmlns:cx6="http://schemas.microsoft.com/office/drawing/2016/5/12/chartex" xmlns:cx7="http://schemas.microsoft.com/office/drawing/2016/5/13/chartex" xmlns:cx8="http://schemas.microsoft.com/office/drawing/2016/5/14/chartex" xmlns:mc="http://schemas.openxmlformats.org/markup-compatibility/2006" xmlns:aink="http://schemas.microsoft.com/office/drawing/2016/ink" xmlns:am3d="http://schemas.microsoft.com/office/drawing/2017/model3d" xmlns:o="urn:schemas-microsoft-com:office:office" xmlns:r="http://schemas.openxmlformats.org/officeDocument/2006/relationships" xmlns:m="http://schemas.openxmlformats.org/officeDocument/2006/math" xmlns:v="urn:schemas-microsoft-com:vml" xmlns:wp14="http://schemas.microsoft.com/office/word/2010/wordprocessingDrawing" xmlns:wp="http://schemas.openxmlformats.org/drawingml/2006/wordprocessingDrawing" xmlns:w10="urn:schemas-microsoft-com:office:word" xmlns:w="http://schemas.openxmlformats.org/wordprocessingml/2006/main" xmlns:w14="http://schemas.microsoft.com/office/word/2010/wordml" xmlns:w15="http://schemas.microsoft.com/office/word/2012/wordml" xmlns:w16cid="http://schemas.microsoft.com/office/word/2016/wordml/cid" xmlns:w16se="http://schemas.microsoft.com/office/word/2015/wordml/symex" xmlns:wpg="http://schemas.microsoft.com/office/word/2010/wordprocessingGroup" xmlns:wpi="http://schemas.microsoft.com/office/word/2010/wordprocessingInk" xmlns:wne="http://schemas.microsoft.com/office/word/2006/wordml" xmlns:wps="http://schemas.microsoft.com/office/word/2010/wordprocessingShape" xmlns:a="http://schemas.openxmlformats.org/drawingml/2006/main" xmlns:pic="http://schemas.openxmlformats.org/drawingml/2006/picture" xmlns:a14="http://schemas.microsoft.com/office/drawing/2010/main" mc:Ignorable="w14 w15 w16se w16cid wp14">
+  <w:p xmlns:wp14="http://schemas.microsoft.com/office/word/2010/wordml" wp14:textId="77777777">
     <w:pPr>
       <w:pStyle w:val="Encabezado"/>
       <w:rPr>
@@ -2942,7 +3165,7 @@
         <w:lang w:eastAsia="es-MX"/>
       </w:rPr>
       <w:drawing>
-        <wp:anchor distT="0" distB="0" distL="114300" distR="114300" simplePos="0" relativeHeight="251660288" behindDoc="1" locked="0" layoutInCell="1" allowOverlap="1" wp14:anchorId="0431D256" wp14:editId="065EDE53">
+        <wp:anchor xmlns:wp14="http://schemas.microsoft.com/office/word/2010/wordprocessingDrawing" distT="0" distB="0" distL="114300" distR="114300" simplePos="0" relativeHeight="251660288" behindDoc="1" locked="0" layoutInCell="1" allowOverlap="1" wp14:anchorId="0431D256" wp14:editId="065EDE53">
           <wp:simplePos x="0" y="0"/>
           <wp:positionH relativeFrom="margin">
             <wp:posOffset>152400</wp:posOffset>
@@ -3008,7 +3231,7 @@
       <mc:AlternateContent>
         <mc:Choice Requires="wps">
           <w:drawing>
-            <wp:anchor distT="0" distB="0" distL="114300" distR="114300" simplePos="0" relativeHeight="251667456" behindDoc="0" locked="0" layoutInCell="1" allowOverlap="1" wp14:anchorId="1ED4A81C" wp14:editId="5F420E77">
+            <wp:anchor xmlns:wp14="http://schemas.microsoft.com/office/word/2010/wordprocessingDrawing" distT="0" distB="0" distL="114300" distR="114300" simplePos="0" relativeHeight="251667456" behindDoc="0" locked="0" layoutInCell="1" allowOverlap="1" wp14:anchorId="1ED4A81C" wp14:editId="5F420E77">
               <wp:simplePos x="0" y="0"/>
               <wp:positionH relativeFrom="leftMargin">
                 <wp:align>right</wp:align>
@@ -3078,8 +3301,8 @@
           </w:drawing>
         </mc:Choice>
         <mc:Fallback>
-          <w:pict>
-            <v:rect w14:anchorId="43FE462D" id="Rectángulo 10" o:spid="_x0000_s1026" style="position:absolute;margin-left:-15.95pt;margin-top:-41.75pt;width:35.25pt;height:45.75pt;z-index:251667456;visibility:visible;mso-wrap-style:square;mso-width-percent:0;mso-height-percent:0;mso-wrap-distance-left:9pt;mso-wrap-distance-top:0;mso-wrap-distance-right:9pt;mso-wrap-distance-bottom:0;mso-position-horizontal:right;mso-position-horizontal-relative:left-margin-area;mso-position-vertical:absolute;mso-position-vertical-relative:text;mso-width-percent:0;mso-height-percent:0;mso-width-relative:margin;mso-height-relative:margin;v-text-anchor:middle" o:gfxdata="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" fillcolor="#d5dce4 [671]" stroked="f" strokeweight="1pt">
+          <w:pict w14:anchorId="6198AE3C">
+            <v:rect id="Rectángulo 10" style="position:absolute;margin-left:-15.95pt;margin-top:-41.75pt;width:35.25pt;height:45.75pt;z-index:251667456;visibility:visible;mso-wrap-style:square;mso-width-percent:0;mso-height-percent:0;mso-wrap-distance-left:9pt;mso-wrap-distance-top:0;mso-wrap-distance-right:9pt;mso-wrap-distance-bottom:0;mso-position-horizontal:right;mso-position-horizontal-relative:left-margin-area;mso-position-vertical:absolute;mso-position-vertical-relative:text;mso-width-percent:0;mso-height-percent:0;mso-width-relative:margin;mso-height-relative:margin;v-text-anchor:middle" o:spid="_x0000_s1026" fillcolor="#d5dce4 [671]" stroked="f" strokeweight="1pt" w14:anchorId="43FE462D" o:gfxdata="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">
               <w10:wrap anchorx="margin"/>
             </v:rect>
           </w:pict>
@@ -3096,7 +3319,7 @@
       <mc:AlternateContent>
         <mc:Choice Requires="wps">
           <w:drawing>
-            <wp:anchor distT="45720" distB="45720" distL="114300" distR="114300" simplePos="0" relativeHeight="251662336" behindDoc="0" locked="0" layoutInCell="1" allowOverlap="1" wp14:anchorId="227606F4" wp14:editId="24F582C1">
+            <wp:anchor xmlns:wp14="http://schemas.microsoft.com/office/word/2010/wordprocessingDrawing" distT="45720" distB="45720" distL="114300" distR="114300" simplePos="0" relativeHeight="251662336" behindDoc="0" locked="0" layoutInCell="1" allowOverlap="1" wp14:anchorId="227606F4" wp14:editId="24F582C1">
               <wp:simplePos x="0" y="0"/>
               <wp:positionH relativeFrom="margin">
                 <wp:posOffset>5482590</wp:posOffset>
@@ -3137,7 +3360,7 @@
                     </wps:spPr>
                     <wps:txbx>
                       <w:txbxContent>
-                        <w:p>
+                        <w:p xmlns:wp14="http://schemas.microsoft.com/office/word/2010/wordml" wp14:textId="77777777">
                           <w:pPr>
                             <w:jc w:val="right"/>
                             <w:rPr>
@@ -3173,15 +3396,15 @@
           </w:drawing>
         </mc:Choice>
         <mc:Fallback>
-          <w:pict>
-            <v:shapetype w14:anchorId="227606F4" id="_x0000_t202" coordsize="21600,21600" o:spt="202" path="m,l,21600r21600,l21600,xe">
+          <w:pict w14:anchorId="252A6461">
+            <v:shapetype id="_x0000_t202" coordsize="21600,21600" o:spt="202" path="m,l,21600r21600,l21600,xe" w14:anchorId="227606F4">
               <v:stroke joinstyle="miter"/>
               <v:path gradientshapeok="t" o:connecttype="rect"/>
             </v:shapetype>
-            <v:shape id="Cuadro de texto 2" o:spid="_x0000_s1026" type="#_x0000_t202" style="position:absolute;margin-left:431.7pt;margin-top:-23pt;width:288.3pt;height:23.25pt;z-index:251662336;visibility:visible;mso-wrap-style:square;mso-width-percent:0;mso-height-percent:0;mso-wrap-distance-left:9pt;mso-wrap-distance-top:3.6pt;mso-wrap-distance-right:9pt;mso-wrap-distance-bottom:3.6pt;mso-position-horizontal:absolute;mso-position-horizontal-relative:margin;mso-position-vertical:absolute;mso-position-vertical-relative:text;mso-width-percent:0;mso-height-percent:0;mso-width-relative:margin;mso-height-relative:margin;v-text-anchor:middle" o:gfxdata="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" stroked="f">
+            <v:shape id="Cuadro de texto 2" style="position:absolute;margin-left:431.7pt;margin-top:-23pt;width:288.3pt;height:23.25pt;z-index:251662336;visibility:visible;mso-wrap-style:square;mso-width-percent:0;mso-height-percent:0;mso-wrap-distance-left:9pt;mso-wrap-distance-top:3.6pt;mso-wrap-distance-right:9pt;mso-wrap-distance-bottom:3.6pt;mso-position-horizontal:absolute;mso-position-horizontal-relative:margin;mso-position-vertical:absolute;mso-position-vertical-relative:text;mso-width-percent:0;mso-height-percent:0;mso-width-relative:margin;mso-height-relative:margin;v-text-anchor:middle" o:spid="_x0000_s1026" stroked="f" type="#_x0000_t202" o:gfxdata="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">
               <v:textbox>
                 <w:txbxContent>
-                  <w:p>
+                  <w:p wp14:textId="77777777">
                     <w:pPr>
                       <w:jc w:val="right"/>
                       <w:rPr>
@@ -3217,7 +3440,7 @@
       <mc:AlternateContent>
         <mc:Choice Requires="wps">
           <w:drawing>
-            <wp:anchor distT="0" distB="0" distL="114300" distR="114300" simplePos="0" relativeHeight="251668480" behindDoc="0" locked="0" layoutInCell="1" allowOverlap="1" wp14:anchorId="79A5DDDB" wp14:editId="6B3D2027">
+            <wp:anchor xmlns:wp14="http://schemas.microsoft.com/office/word/2010/wordprocessingDrawing" distT="0" distB="0" distL="114300" distR="114300" simplePos="0" relativeHeight="251668480" behindDoc="0" locked="0" layoutInCell="1" allowOverlap="1" wp14:anchorId="79A5DDDB" wp14:editId="6B3D2027">
               <wp:simplePos x="0" y="0"/>
               <wp:positionH relativeFrom="page">
                 <wp:align>right</wp:align>
@@ -3273,8 +3496,8 @@
           </w:drawing>
         </mc:Choice>
         <mc:Fallback>
-          <w:pict>
-            <v:line w14:anchorId="70605141" id="Conector recto 9" o:spid="_x0000_s1026" style="position:absolute;flip:x;z-index:251668480;visibility:visible;mso-wrap-style:square;mso-wrap-distance-left:9pt;mso-wrap-distance-top:0;mso-wrap-distance-right:9pt;mso-wrap-distance-bottom:0;mso-position-horizontal:right;mso-position-horizontal-relative:page;mso-position-vertical:absolute;mso-position-vertical-relative:text" from="739.3pt,3.25pt" to="1529.8pt,3.25pt" o:gfxdata="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" strokecolor="gray [1629]" strokeweight=".5pt">
+          <w:pict w14:anchorId="3F60C4D7">
+            <v:line id="Conector recto 9" style="position:absolute;flip:x;z-index:251668480;visibility:visible;mso-wrap-style:square;mso-wrap-distance-left:9pt;mso-wrap-distance-top:0;mso-wrap-distance-right:9pt;mso-wrap-distance-bottom:0;mso-position-horizontal:right;mso-position-horizontal-relative:page;mso-position-vertical:absolute;mso-position-vertical-relative:text" o:spid="_x0000_s1026" strokecolor="gray [1629]" strokeweight=".5pt" from="739.3pt,3.25pt" to="1529.8pt,3.25pt" w14:anchorId="70605141" o:gfxdata="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">
               <v:stroke joinstyle="miter"/>
               <w10:wrap anchorx="page"/>
             </v:line>
@@ -3291,7 +3514,7 @@
         <w:lang w:eastAsia="es-MX"/>
       </w:rPr>
       <w:drawing>
-        <wp:anchor distT="0" distB="0" distL="114300" distR="114300" simplePos="0" relativeHeight="251659264" behindDoc="0" locked="0" layoutInCell="1" allowOverlap="1" wp14:anchorId="23077347" wp14:editId="6FDE2F0D">
+        <wp:anchor xmlns:wp14="http://schemas.microsoft.com/office/word/2010/wordprocessingDrawing" distT="0" distB="0" distL="114300" distR="114300" simplePos="0" relativeHeight="251659264" behindDoc="0" locked="0" layoutInCell="1" allowOverlap="1" wp14:anchorId="23077347" wp14:editId="6FDE2F0D">
           <wp:simplePos x="0" y="0"/>
           <wp:positionH relativeFrom="margin">
             <wp:align>right</wp:align>
@@ -3537,7 +3760,7 @@
         <w:ind w:left="720" w:hanging="360"/>
       </w:pPr>
       <w:rPr>
-        <w:rFonts w:asciiTheme="minorHAnsi" w:eastAsiaTheme="minorHAnsi" w:hAnsiTheme="minorHAnsi" w:cstheme="minorHAnsi"/>
+        <w:rFonts w:asciiTheme="minorHAnsi" w:hAnsiTheme="minorHAnsi" w:eastAsiaTheme="minorHAnsi" w:cstheme="minorHAnsi"/>
       </w:rPr>
     </w:lvl>
     <w:lvl w:ilvl="1" w:tplc="040A0019" w:tentative="1">
@@ -3715,11 +3938,11 @@
 </file>
 
 <file path=word/styles.xml><?xml version="1.0" encoding="utf-8"?>
-<w:styles xmlns:mc="http://schemas.openxmlformats.org/markup-compatibility/2006" xmlns:r="http://schemas.openxmlformats.org/officeDocument/2006/relationships" xmlns:w="http://schemas.openxmlformats.org/wordprocessingml/2006/main" xmlns:w14="http://schemas.microsoft.com/office/word/2010/wordml" xmlns:w15="http://schemas.microsoft.com/office/word/2012/wordml" xmlns:w16cid="http://schemas.microsoft.com/office/word/2016/wordml/cid" xmlns:w16se="http://schemas.microsoft.com/office/word/2015/wordml/symex" mc:Ignorable="w14 w15 w16se w16cid">
+<w:styles xmlns:wp14="http://schemas.microsoft.com/office/word/2010/wordprocessingDrawing" xmlns:mc="http://schemas.openxmlformats.org/markup-compatibility/2006" xmlns:r="http://schemas.openxmlformats.org/officeDocument/2006/relationships" xmlns:w="http://schemas.openxmlformats.org/wordprocessingml/2006/main" xmlns:w14="http://schemas.microsoft.com/office/word/2010/wordml" xmlns:w15="http://schemas.microsoft.com/office/word/2012/wordml" xmlns:w16cid="http://schemas.microsoft.com/office/word/2016/wordml/cid" xmlns:w16se="http://schemas.microsoft.com/office/word/2015/wordml/symex" mc:Ignorable="w14 w15 w16se w16cid wp14">
   <w:docDefaults>
     <w:rPrDefault>
       <w:rPr>
-        <w:rFonts w:asciiTheme="minorHAnsi" w:eastAsiaTheme="minorHAnsi" w:hAnsiTheme="minorHAnsi" w:cstheme="minorBidi"/>
+        <w:rFonts w:asciiTheme="minorHAnsi" w:hAnsiTheme="minorHAnsi" w:eastAsiaTheme="minorHAnsi" w:cstheme="minorBidi"/>
         <w:sz w:val="22"/>
         <w:szCs w:val="22"/>
         <w:lang w:val="es-MX" w:eastAsia="en-US" w:bidi="ar-SA"/>
@@ -3734,14 +3957,14 @@
   <w:latentStyles w:defLockedState="0" w:defUIPriority="99" w:defSemiHidden="0" w:defUnhideWhenUsed="0" w:defQFormat="0" w:count="375">
     <w:lsdException w:name="Normal" w:uiPriority="0" w:qFormat="1"/>
     <w:lsdException w:name="heading 1" w:uiPriority="9" w:qFormat="1"/>
-    <w:lsdException w:name="heading 2" w:semiHidden="1" w:uiPriority="9" w:unhideWhenUsed="1" w:qFormat="1"/>
-    <w:lsdException w:name="heading 3" w:semiHidden="1" w:uiPriority="9" w:unhideWhenUsed="1" w:qFormat="1"/>
-    <w:lsdException w:name="heading 4" w:semiHidden="1" w:uiPriority="9" w:unhideWhenUsed="1" w:qFormat="1"/>
-    <w:lsdException w:name="heading 5" w:semiHidden="1" w:uiPriority="9" w:unhideWhenUsed="1" w:qFormat="1"/>
-    <w:lsdException w:name="heading 6" w:semiHidden="1" w:uiPriority="9" w:unhideWhenUsed="1" w:qFormat="1"/>
-    <w:lsdException w:name="heading 7" w:semiHidden="1" w:uiPriority="9" w:unhideWhenUsed="1" w:qFormat="1"/>
-    <w:lsdException w:name="heading 8" w:semiHidden="1" w:uiPriority="9" w:unhideWhenUsed="1" w:qFormat="1"/>
-    <w:lsdException w:name="heading 9" w:semiHidden="1" w:uiPriority="9" w:unhideWhenUsed="1" w:qFormat="1"/>
+    <w:lsdException w:name="heading 2" w:uiPriority="9" w:semiHidden="1" w:unhideWhenUsed="1" w:qFormat="1"/>
+    <w:lsdException w:name="heading 3" w:uiPriority="9" w:semiHidden="1" w:unhideWhenUsed="1" w:qFormat="1"/>
+    <w:lsdException w:name="heading 4" w:uiPriority="9" w:semiHidden="1" w:unhideWhenUsed="1" w:qFormat="1"/>
+    <w:lsdException w:name="heading 5" w:uiPriority="9" w:semiHidden="1" w:unhideWhenUsed="1" w:qFormat="1"/>
+    <w:lsdException w:name="heading 6" w:uiPriority="9" w:semiHidden="1" w:unhideWhenUsed="1" w:qFormat="1"/>
+    <w:lsdException w:name="heading 7" w:uiPriority="9" w:semiHidden="1" w:unhideWhenUsed="1" w:qFormat="1"/>
+    <w:lsdException w:name="heading 8" w:uiPriority="9" w:semiHidden="1" w:unhideWhenUsed="1" w:qFormat="1"/>
+    <w:lsdException w:name="heading 9" w:uiPriority="9" w:semiHidden="1" w:unhideWhenUsed="1" w:qFormat="1"/>
     <w:lsdException w:name="index 1" w:semiHidden="1" w:unhideWhenUsed="1"/>
     <w:lsdException w:name="index 2" w:semiHidden="1" w:unhideWhenUsed="1"/>
     <w:lsdException w:name="index 3" w:semiHidden="1" w:unhideWhenUsed="1"/>
@@ -3751,22 +3974,22 @@
     <w:lsdException w:name="index 7" w:semiHidden="1" w:unhideWhenUsed="1"/>
     <w:lsdException w:name="index 8" w:semiHidden="1" w:unhideWhenUsed="1"/>
     <w:lsdException w:name="index 9" w:semiHidden="1" w:unhideWhenUsed="1"/>
-    <w:lsdException w:name="toc 1" w:semiHidden="1" w:uiPriority="39" w:unhideWhenUsed="1"/>
-    <w:lsdException w:name="toc 2" w:semiHidden="1" w:uiPriority="39" w:unhideWhenUsed="1"/>
-    <w:lsdException w:name="toc 3" w:semiHidden="1" w:uiPriority="39" w:unhideWhenUsed="1"/>
-    <w:lsdException w:name="toc 4" w:semiHidden="1" w:uiPriority="39" w:unhideWhenUsed="1"/>
-    <w:lsdException w:name="toc 5" w:semiHidden="1" w:uiPriority="39" w:unhideWhenUsed="1"/>
-    <w:lsdException w:name="toc 6" w:semiHidden="1" w:uiPriority="39" w:unhideWhenUsed="1"/>
-    <w:lsdException w:name="toc 7" w:semiHidden="1" w:uiPriority="39" w:unhideWhenUsed="1"/>
-    <w:lsdException w:name="toc 8" w:semiHidden="1" w:uiPriority="39" w:unhideWhenUsed="1"/>
-    <w:lsdException w:name="toc 9" w:semiHidden="1" w:uiPriority="39" w:unhideWhenUsed="1"/>
+    <w:lsdException w:name="toc 1" w:uiPriority="39" w:semiHidden="1" w:unhideWhenUsed="1"/>
+    <w:lsdException w:name="toc 2" w:uiPriority="39" w:semiHidden="1" w:unhideWhenUsed="1"/>
+    <w:lsdException w:name="toc 3" w:uiPriority="39" w:semiHidden="1" w:unhideWhenUsed="1"/>
+    <w:lsdException w:name="toc 4" w:uiPriority="39" w:semiHidden="1" w:unhideWhenUsed="1"/>
+    <w:lsdException w:name="toc 5" w:uiPriority="39" w:semiHidden="1" w:unhideWhenUsed="1"/>
+    <w:lsdException w:name="toc 6" w:uiPriority="39" w:semiHidden="1" w:unhideWhenUsed="1"/>
+    <w:lsdException w:name="toc 7" w:uiPriority="39" w:semiHidden="1" w:unhideWhenUsed="1"/>
+    <w:lsdException w:name="toc 8" w:uiPriority="39" w:semiHidden="1" w:unhideWhenUsed="1"/>
+    <w:lsdException w:name="toc 9" w:uiPriority="39" w:semiHidden="1" w:unhideWhenUsed="1"/>
     <w:lsdException w:name="Normal Indent" w:semiHidden="1" w:unhideWhenUsed="1"/>
     <w:lsdException w:name="footnote text" w:semiHidden="1" w:unhideWhenUsed="1"/>
     <w:lsdException w:name="annotation text" w:semiHidden="1" w:unhideWhenUsed="1"/>
     <w:lsdException w:name="header" w:semiHidden="1" w:unhideWhenUsed="1"/>
     <w:lsdException w:name="footer" w:semiHidden="1" w:unhideWhenUsed="1"/>
     <w:lsdException w:name="index heading" w:semiHidden="1" w:unhideWhenUsed="1"/>
-    <w:lsdException w:name="caption" w:semiHidden="1" w:uiPriority="35" w:unhideWhenUsed="1" w:qFormat="1"/>
+    <w:lsdException w:name="caption" w:uiPriority="35" w:semiHidden="1" w:unhideWhenUsed="1" w:qFormat="1"/>
     <w:lsdException w:name="table of figures" w:semiHidden="1" w:unhideWhenUsed="1"/>
     <w:lsdException w:name="envelope address" w:semiHidden="1" w:unhideWhenUsed="1"/>
     <w:lsdException w:name="envelope return" w:semiHidden="1" w:unhideWhenUsed="1"/>
@@ -3797,7 +4020,7 @@
     <w:lsdException w:name="Title" w:uiPriority="10" w:qFormat="1"/>
     <w:lsdException w:name="Closing" w:semiHidden="1" w:unhideWhenUsed="1"/>
     <w:lsdException w:name="Signature" w:semiHidden="1" w:unhideWhenUsed="1"/>
-    <w:lsdException w:name="Default Paragraph Font" w:semiHidden="1" w:uiPriority="1" w:unhideWhenUsed="1"/>
+    <w:lsdException w:name="Default Paragraph Font" w:uiPriority="1" w:semiHidden="1" w:unhideWhenUsed="1"/>
     <w:lsdException w:name="Body Text" w:semiHidden="1" w:unhideWhenUsed="1"/>
     <w:lsdException w:name="Body Text Indent" w:semiHidden="1" w:unhideWhenUsed="1"/>
     <w:lsdException w:name="List Continue" w:semiHidden="1" w:unhideWhenUsed="1"/>
@@ -3994,8 +4217,8 @@
     <w:lsdException w:name="Subtle Reference" w:uiPriority="31" w:qFormat="1"/>
     <w:lsdException w:name="Intense Reference" w:uiPriority="32" w:qFormat="1"/>
     <w:lsdException w:name="Book Title" w:uiPriority="33" w:qFormat="1"/>
-    <w:lsdException w:name="Bibliography" w:semiHidden="1" w:uiPriority="37" w:unhideWhenUsed="1"/>
-    <w:lsdException w:name="TOC Heading" w:semiHidden="1" w:uiPriority="39" w:unhideWhenUsed="1" w:qFormat="1"/>
+    <w:lsdException w:name="Bibliography" w:uiPriority="37" w:semiHidden="1" w:unhideWhenUsed="1"/>
+    <w:lsdException w:name="TOC Heading" w:uiPriority="39" w:semiHidden="1" w:unhideWhenUsed="1" w:qFormat="1"/>
     <w:lsdException w:name="Plain Table 1" w:uiPriority="41"/>
     <w:lsdException w:name="Plain Table 2" w:uiPriority="42"/>
     <w:lsdException w:name="Plain Table 3" w:uiPriority="43"/>
@@ -4105,17 +4328,17 @@
     <w:lsdException w:name="Hashtag" w:semiHidden="1" w:unhideWhenUsed="1"/>
     <w:lsdException w:name="Unresolved Mention" w:semiHidden="1" w:unhideWhenUsed="1"/>
   </w:latentStyles>
-  <w:style w:type="paragraph" w:default="1" w:styleId="Normal">
+  <w:style w:type="paragraph" w:styleId="Normal" w:default="1">
     <w:name w:val="Normal"/>
     <w:qFormat/>
   </w:style>
-  <w:style w:type="character" w:default="1" w:styleId="Fuentedeprrafopredeter">
+  <w:style w:type="character" w:styleId="Fuentedeprrafopredeter" w:default="1">
     <w:name w:val="Default Paragraph Font"/>
     <w:uiPriority w:val="1"/>
     <w:semiHidden/>
     <w:unhideWhenUsed/>
   </w:style>
-  <w:style w:type="table" w:default="1" w:styleId="Tablanormal">
+  <w:style w:type="table" w:styleId="Tablanormal" w:default="1">
     <w:name w:val="Normal Table"/>
     <w:uiPriority w:val="99"/>
     <w:semiHidden/>
@@ -4130,7 +4353,7 @@
       </w:tblCellMar>
     </w:tblPr>
   </w:style>
-  <w:style w:type="numbering" w:default="1" w:styleId="Sinlista">
+  <w:style w:type="numbering" w:styleId="Sinlista" w:default="1">
     <w:name w:val="No List"/>
     <w:uiPriority w:val="99"/>
     <w:semiHidden/>
@@ -4151,7 +4374,7 @@
       <w:spacing w:after="0" w:line="240" w:lineRule="auto"/>
     </w:pPr>
   </w:style>
-  <w:style w:type="character" w:customStyle="1" w:styleId="EncabezadoCar">
+  <w:style w:type="character" w:styleId="EncabezadoCar" w:customStyle="1">
     <w:name w:val="Encabezado Car"/>
     <w:basedOn w:val="Fuentedeprrafopredeter"/>
     <w:link w:val="Encabezado"/>
@@ -4173,14 +4396,14 @@
       <w:spacing w:after="0" w:line="240" w:lineRule="auto"/>
     </w:pPr>
   </w:style>
-  <w:style w:type="character" w:customStyle="1" w:styleId="PiedepginaCar">
+  <w:style w:type="character" w:styleId="PiedepginaCar" w:customStyle="1">
     <w:name w:val="Pie de página Car"/>
     <w:basedOn w:val="Fuentedeprrafopredeter"/>
     <w:link w:val="Piedepgina"/>
     <w:uiPriority w:val="99"/>
     <w:rsid w:val="005D226C"/>
   </w:style>
-  <w:style w:type="paragraph" w:customStyle="1" w:styleId="Prrafobsico">
+  <w:style w:type="paragraph" w:styleId="Prrafobsico" w:customStyle="1">
     <w:name w:val="[Párrafo básico]"/>
     <w:basedOn w:val="Normal"/>
     <w:uiPriority w:val="99"/>
@@ -4210,16 +4433,16 @@
     </w:pPr>
     <w:tblPr>
       <w:tblBorders>
-        <w:top w:val="single" w:sz="4" w:space="0" w:color="auto"/>
-        <w:left w:val="single" w:sz="4" w:space="0" w:color="auto"/>
-        <w:bottom w:val="single" w:sz="4" w:space="0" w:color="auto"/>
-        <w:right w:val="single" w:sz="4" w:space="0" w:color="auto"/>
-        <w:insideH w:val="single" w:sz="4" w:space="0" w:color="auto"/>
-        <w:insideV w:val="single" w:sz="4" w:space="0" w:color="auto"/>
+        <w:top w:val="single" w:color="auto" w:sz="4" w:space="0"/>
+        <w:left w:val="single" w:color="auto" w:sz="4" w:space="0"/>
+        <w:bottom w:val="single" w:color="auto" w:sz="4" w:space="0"/>
+        <w:right w:val="single" w:color="auto" w:sz="4" w:space="0"/>
+        <w:insideH w:val="single" w:color="auto" w:sz="4" w:space="0"/>
+        <w:insideV w:val="single" w:color="auto" w:sz="4" w:space="0"/>
       </w:tblBorders>
     </w:tblPr>
   </w:style>
-  <w:style w:type="paragraph" w:customStyle="1" w:styleId="Ningnestilodeprrafo">
+  <w:style w:type="paragraph" w:styleId="Ningnestilodeprrafo" w:customStyle="1">
     <w:name w:val="[Ningún estilo de párrafo]"/>
     <w:rsid w:val="00C111B7"/>
     <w:pPr>

--- a/descargas/modulo1/PCSP24-Rubrica-ACT02.docx
+++ b/descargas/modulo1/PCSP24-Rubrica-ACT02.docx
@@ -271,7 +271,7 @@
             <w:tcMar/>
             <w:vAlign w:val="center"/>
           </w:tcPr>
-          <w:p wp14:textId="77777777" wp14:noSpellErr="1">
+          <w:p wp14:textId="14F896C3">
             <w:pPr>
               <w:pStyle w:val="Prrafobsico"/>
               <w:suppressAutoHyphens/>
@@ -296,7 +296,7 @@
                 <w:color w:val="auto"/>
                 <w:lang w:val="es-ES"/>
               </w:rPr>
-              <w:t>problemas,  tipos</w:t>
+              <w:t>problemas, tipos</w:t>
             </w:r>
             <w:r>
               <w:rPr>
@@ -312,7 +312,7 @@
                 <w:color w:val="auto"/>
                 <w:lang w:val="es-ES"/>
               </w:rPr>
-              <w:t>COL,  niveles</w:t>
+              <w:t>COL, niveles</w:t>
             </w:r>
             <w:r>
               <w:rPr>
@@ -330,7 +330,7 @@
             <w:tcMar/>
             <w:vAlign w:val="center"/>
           </w:tcPr>
-          <w:p wp14:textId="77777777" wp14:noSpellErr="1">
+          <w:p wp14:textId="5543844F">
             <w:pPr>
               <w:pStyle w:val="Prrafobsico"/>
               <w:suppressAutoHyphens/>
@@ -355,7 +355,7 @@
                 <w:color w:val="auto"/>
                 <w:lang w:val="es-ES"/>
               </w:rPr>
-              <w:t>problemas,  tipos</w:t>
+              <w:t>problemas, tipos</w:t>
             </w:r>
             <w:r>
               <w:rPr>
@@ -371,7 +371,7 @@
                 <w:color w:val="auto"/>
                 <w:lang w:val="es-ES"/>
               </w:rPr>
-              <w:t>COL,  niveles</w:t>
+              <w:t>COL, niveles</w:t>
             </w:r>
             <w:r>
               <w:rPr>
@@ -389,7 +389,7 @@
             <w:tcMar/>
             <w:vAlign w:val="center"/>
           </w:tcPr>
-          <w:p wp14:textId="77777777" wp14:noSpellErr="1">
+          <w:p wp14:textId="51910308">
             <w:pPr>
               <w:pStyle w:val="Prrafobsico"/>
               <w:suppressAutoHyphens/>
@@ -414,7 +414,7 @@
                 <w:color w:val="auto"/>
                 <w:lang w:val="es-ES"/>
               </w:rPr>
-              <w:t>problemas,  tipos</w:t>
+              <w:t>problemas, tipos</w:t>
             </w:r>
             <w:r>
               <w:rPr>
@@ -430,7 +430,7 @@
                 <w:color w:val="auto"/>
                 <w:lang w:val="es-ES"/>
               </w:rPr>
-              <w:t>COL,  niveles</w:t>
+              <w:t>COL, niveles</w:t>
             </w:r>
             <w:r>
               <w:rPr>
@@ -448,7 +448,7 @@
             <w:tcMar/>
             <w:vAlign w:val="center"/>
           </w:tcPr>
-          <w:p wp14:textId="77777777" wp14:noSpellErr="1">
+          <w:p wp14:textId="5073DB8A">
             <w:pPr>
               <w:pStyle w:val="Prrafobsico"/>
               <w:suppressAutoHyphens/>
@@ -473,7 +473,7 @@
                 <w:color w:val="auto"/>
                 <w:lang w:val="es-ES"/>
               </w:rPr>
-              <w:t>problemas,  tipos</w:t>
+              <w:t>problemas, tipos</w:t>
             </w:r>
             <w:r>
               <w:rPr>
@@ -489,7 +489,7 @@
                 <w:color w:val="auto"/>
                 <w:lang w:val="es-ES"/>
               </w:rPr>
-              <w:t>COL,  niveles</w:t>
+              <w:t>COL, niveles</w:t>
             </w:r>
             <w:r>
               <w:rPr>
@@ -578,7 +578,7 @@
             <w:tcMar/>
             <w:vAlign w:val="center"/>
           </w:tcPr>
-          <w:p wp14:textId="77777777" wp14:noSpellErr="1">
+          <w:p wp14:textId="3E5ED6C7">
             <w:pPr>
               <w:pStyle w:val="Prrafobsico"/>
               <w:suppressAutoHyphens/>
@@ -603,7 +603,7 @@
                 <w:color w:val="auto"/>
                 <w:lang w:val="es-ES"/>
               </w:rPr>
-              <w:t>autoría  y</w:t>
+              <w:t>autoría y</w:t>
             </w:r>
             <w:r>
               <w:rPr>
@@ -621,7 +621,7 @@
             <w:tcMar/>
             <w:vAlign w:val="center"/>
           </w:tcPr>
-          <w:p wp14:textId="77777777" wp14:noSpellErr="1">
+          <w:p wp14:textId="58575F2D">
             <w:pPr>
               <w:pStyle w:val="Prrafobsico"/>
               <w:suppressAutoHyphens/>
@@ -646,7 +646,7 @@
                 <w:color w:val="auto"/>
                 <w:lang w:val="es-ES"/>
               </w:rPr>
-              <w:t>autoría  y</w:t>
+              <w:t>autoría y</w:t>
             </w:r>
             <w:r>
               <w:rPr>
@@ -664,7 +664,7 @@
             <w:tcMar/>
             <w:vAlign w:val="center"/>
           </w:tcPr>
-          <w:p wp14:textId="77777777" wp14:noSpellErr="1">
+          <w:p wp14:textId="447BAF0D">
             <w:pPr>
               <w:pStyle w:val="Prrafobsico"/>
               <w:suppressAutoHyphens/>
@@ -689,7 +689,7 @@
                 <w:color w:val="auto"/>
                 <w:lang w:val="es-ES"/>
               </w:rPr>
-              <w:t>autoría  y</w:t>
+              <w:t>autoría y</w:t>
             </w:r>
             <w:r>
               <w:rPr>
@@ -707,7 +707,7 @@
             <w:tcMar/>
             <w:vAlign w:val="center"/>
           </w:tcPr>
-          <w:p wp14:textId="77777777" wp14:noSpellErr="1">
+          <w:p wp14:textId="64409989">
             <w:pPr>
               <w:pStyle w:val="Prrafobsico"/>
               <w:suppressAutoHyphens/>
@@ -732,7 +732,7 @@
                 <w:color w:val="auto"/>
                 <w:lang w:val="es-ES"/>
               </w:rPr>
-              <w:t>autoría  y</w:t>
+              <w:t>autoría y</w:t>
             </w:r>
             <w:r>
               <w:rPr>
